--- a/Group 6 - Design Proposal for the Garbage Classification System.docx
+++ b/Group 6 - Design Proposal for the Garbage Classification System.docx
@@ -203,22 +203,9 @@
         </w:numPr>
         <w:spacing w:before="0" w:beforeAutospacing="0" w:after="0" w:afterAutospacing="0"/>
         <w:ind w:left="811" w:hanging="357"/>
-        <w:rPr>
-          <w:b/>
-          <w:bCs/>
-        </w:rPr>
-      </w:pPr>
-      <w:r>
-        <w:rPr>
-          <w:color w:val="23282D"/>
-        </w:rPr>
-        <w:t>E</w:t>
-      </w:r>
-      <w:r>
-        <w:rPr>
-          <w:color w:val="23282D"/>
-        </w:rPr>
-        <w:t>xperimental design</w:t>
+      </w:pPr>
+      <w:r>
+        <w:t>Approaches</w:t>
       </w:r>
     </w:p>
     <w:p>
@@ -226,92 +213,60 @@
         <w:pStyle w:val="NormalWeb"/>
         <w:spacing w:before="0" w:beforeAutospacing="0" w:after="0" w:afterAutospacing="0"/>
         <w:ind w:left="811"/>
-        <w:rPr>
-          <w:color w:val="23282D"/>
-        </w:rPr>
-      </w:pPr>
-      <w:r>
-        <w:rPr>
-          <w:color w:val="23282D"/>
-        </w:rPr>
-        <w:t xml:space="preserve">Although we plan to implement </w:t>
-      </w:r>
-      <w:r>
-        <w:rPr>
-          <w:color w:val="23282D"/>
-        </w:rPr>
-        <w:t xml:space="preserve">convolutional neural network </w:t>
-      </w:r>
-      <w:r>
-        <w:rPr>
-          <w:color w:val="23282D"/>
-        </w:rPr>
-        <w:t xml:space="preserve">(CNN) models </w:t>
-      </w:r>
-      <w:r>
-        <w:rPr>
-          <w:color w:val="23282D"/>
-        </w:rPr>
-        <w:t>that has been pretrained on the ImageNet database</w:t>
-      </w:r>
-      <w:r>
-        <w:rPr>
-          <w:color w:val="23282D"/>
-        </w:rPr>
-        <w:t xml:space="preserve"> and CNN models without pretraining, we </w:t>
-      </w:r>
-      <w:r>
-        <w:rPr>
-          <w:color w:val="23282D"/>
-        </w:rPr>
-        <w:t>tend to</w:t>
-      </w:r>
-      <w:r>
-        <w:rPr>
-          <w:rFonts w:hint="eastAsia"/>
-          <w:color w:val="23282D"/>
-        </w:rPr>
-        <w:t xml:space="preserve"> </w:t>
-      </w:r>
-      <w:r>
-        <w:rPr>
-          <w:color w:val="23282D"/>
-        </w:rPr>
-        <w:t>emphasize</w:t>
-      </w:r>
-      <w:r>
-        <w:rPr>
-          <w:color w:val="23282D"/>
-        </w:rPr>
-        <w:t xml:space="preserve"> more on pretrained ones</w:t>
-      </w:r>
-      <w:r>
-        <w:rPr>
-          <w:color w:val="23282D"/>
-        </w:rPr>
-        <w:t xml:space="preserve">, since a pretrained CNN will generally perform </w:t>
-      </w:r>
-      <w:proofErr w:type="gramStart"/>
-      <w:r>
-        <w:rPr>
-          <w:color w:val="23282D"/>
-        </w:rPr>
-        <w:t>better</w:t>
-      </w:r>
-      <w:r>
-        <w:rPr>
-          <w:color w:val="23282D"/>
-          <w:vertAlign w:val="superscript"/>
-        </w:rPr>
-        <w:t>[</w:t>
-      </w:r>
-      <w:proofErr w:type="gramEnd"/>
-      <w:r>
-        <w:rPr>
-          <w:color w:val="23282D"/>
-          <w:vertAlign w:val="superscript"/>
-        </w:rPr>
-        <w:t>1]</w:t>
+      </w:pPr>
+      <w:r>
+        <w:rPr>
+          <w:color w:val="23282D"/>
+        </w:rPr>
+        <w:t>This is a supervised learning task. We will use deep learning libraries to perform a multiclass classification job on image dataset. W</w:t>
+      </w:r>
+      <w:r>
+        <w:rPr>
+          <w:color w:val="23282D"/>
+        </w:rPr>
+        <w:t>e plan to label images to build a single-labeled training</w:t>
+      </w:r>
+      <w:r>
+        <w:rPr>
+          <w:color w:val="23282D"/>
+        </w:rPr>
+        <w:t>. Although the accuracy may improve if we train our model on</w:t>
+      </w:r>
+      <w:r>
+        <w:rPr>
+          <w:color w:val="23282D"/>
+        </w:rPr>
+        <w:t xml:space="preserve"> a multi-labeled training set</w:t>
+      </w:r>
+      <w:r>
+        <w:rPr>
+          <w:color w:val="23282D"/>
+        </w:rPr>
+        <w:t xml:space="preserve">, we may face much more </w:t>
+      </w:r>
+      <w:r>
+        <w:rPr>
+          <w:color w:val="23282D"/>
+        </w:rPr>
+        <w:t>uncertaint</w:t>
+      </w:r>
+      <w:r>
+        <w:rPr>
+          <w:color w:val="23282D"/>
+        </w:rPr>
+        <w:t>ies</w:t>
+      </w:r>
+      <w:r>
+        <w:rPr>
+          <w:color w:val="23282D"/>
+        </w:rPr>
+        <w:t xml:space="preserve"> and difficulties</w:t>
+      </w:r>
+      <w:r>
+        <w:rPr>
+          <w:color w:val="23282D"/>
+        </w:rPr>
+        <w:t xml:space="preserve"> if we do so</w:t>
       </w:r>
       <w:r>
         <w:rPr>
@@ -325,123 +280,7 @@
         <w:pStyle w:val="NormalWeb"/>
         <w:spacing w:before="0" w:beforeAutospacing="0" w:after="0" w:afterAutospacing="0"/>
         <w:ind w:left="811"/>
-        <w:rPr>
-          <w:color w:val="23282D"/>
-        </w:rPr>
-      </w:pPr>
-      <w:r>
-        <w:rPr>
-          <w:color w:val="23282D"/>
-        </w:rPr>
-        <w:t>As for the dataset, w</w:t>
-      </w:r>
-      <w:r>
-        <w:rPr>
-          <w:color w:val="23282D"/>
-        </w:rPr>
-        <w:t xml:space="preserve">e </w:t>
-      </w:r>
-      <w:r>
-        <w:rPr>
-          <w:color w:val="23282D"/>
-        </w:rPr>
-        <w:t>plan to</w:t>
-      </w:r>
-      <w:r>
-        <w:rPr>
-          <w:color w:val="23282D"/>
-        </w:rPr>
-        <w:t xml:space="preserve"> label images to </w:t>
-      </w:r>
-      <w:r>
-        <w:rPr>
-          <w:color w:val="23282D"/>
-        </w:rPr>
-        <w:t>build</w:t>
-      </w:r>
-      <w:r>
-        <w:rPr>
-          <w:color w:val="23282D"/>
-        </w:rPr>
-        <w:t xml:space="preserve"> a single-labeled training set</w:t>
-      </w:r>
-      <w:r>
-        <w:rPr>
-          <w:color w:val="23282D"/>
-        </w:rPr>
-        <w:t xml:space="preserve"> mostly because the uncertainty and difficulties we may face if we </w:t>
-      </w:r>
-      <w:proofErr w:type="gramStart"/>
-      <w:r>
-        <w:rPr>
-          <w:color w:val="23282D"/>
-        </w:rPr>
-        <w:t>training</w:t>
-      </w:r>
-      <w:proofErr w:type="gramEnd"/>
-      <w:r>
-        <w:rPr>
-          <w:color w:val="23282D"/>
-        </w:rPr>
-        <w:t xml:space="preserve"> models on a multi-labeled training set</w:t>
-      </w:r>
-      <w:r>
-        <w:rPr>
-          <w:color w:val="23282D"/>
-        </w:rPr>
-        <w:t>.</w:t>
-      </w:r>
-    </w:p>
-    <w:p>
-      <w:pPr>
-        <w:pStyle w:val="NormalWeb"/>
-        <w:spacing w:before="0" w:beforeAutospacing="0" w:after="0" w:afterAutospacing="0"/>
-        <w:ind w:left="811"/>
-        <w:rPr>
-          <w:b/>
-          <w:bCs/>
-        </w:rPr>
-      </w:pPr>
-      <w:r>
-        <w:rPr>
-          <w:color w:val="23282D"/>
-        </w:rPr>
-        <w:t xml:space="preserve">Since the dataset size we will use is fairly small, we are planning to use data </w:t>
-      </w:r>
-      <w:proofErr w:type="gramStart"/>
-      <w:r>
-        <w:rPr>
-          <w:color w:val="23282D"/>
-        </w:rPr>
-        <w:t>augmentation</w:t>
-      </w:r>
-      <w:r>
-        <w:rPr>
-          <w:color w:val="23282D"/>
-          <w:vertAlign w:val="superscript"/>
-        </w:rPr>
-        <w:t>[</w:t>
-      </w:r>
-      <w:proofErr w:type="gramEnd"/>
-      <w:r>
-        <w:rPr>
-          <w:color w:val="23282D"/>
-          <w:vertAlign w:val="superscript"/>
-        </w:rPr>
-        <w:t>2]</w:t>
-      </w:r>
-      <w:r>
-        <w:rPr>
-          <w:color w:val="23282D"/>
-        </w:rPr>
-        <w:t xml:space="preserve"> and </w:t>
-      </w:r>
-      <w:r>
-        <w:rPr>
-          <w:color w:val="23282D"/>
-        </w:rPr>
-        <w:t>explicit regularization including dropout and weight decay to avoid overfitting.</w:t>
-      </w:r>
+      </w:pPr>
     </w:p>
     <w:p>
       <w:pPr>
@@ -461,38 +300,83 @@
         <w:rPr>
           <w:color w:val="23282D"/>
         </w:rPr>
-        <w:t>M</w:t>
-      </w:r>
-      <w:r>
-        <w:rPr>
-          <w:color w:val="23282D"/>
-        </w:rPr>
-        <w:t xml:space="preserve">etrics </w:t>
-      </w:r>
-      <w:r>
-        <w:rPr>
-          <w:color w:val="23282D"/>
-        </w:rPr>
-        <w:t>to be</w:t>
-      </w:r>
-      <w:r>
-        <w:rPr>
-          <w:color w:val="23282D"/>
-        </w:rPr>
-        <w:t xml:space="preserve"> compute</w:t>
-      </w:r>
-      <w:r>
-        <w:rPr>
-          <w:color w:val="23282D"/>
-        </w:rPr>
-        <w:t>d</w:t>
-      </w:r>
-      <w:r>
-        <w:rPr>
+        <w:t>Models to be used</w:t>
+      </w:r>
+    </w:p>
+    <w:p>
+      <w:pPr>
+        <w:pStyle w:val="NormalWeb"/>
+        <w:spacing w:before="0" w:beforeAutospacing="0" w:after="0" w:afterAutospacing="0"/>
+        <w:ind w:left="811"/>
+        <w:rPr>
+          <w:color w:val="23282D"/>
+        </w:rPr>
+      </w:pPr>
+      <w:r>
+        <w:rPr>
+          <w:color w:val="23282D"/>
+        </w:rPr>
+        <w:t xml:space="preserve">Although we plan to implement convolutional neural network (CNN) models that has been pretrained on the ImageNet database and CNN models without pretraining, we </w:t>
+      </w:r>
+      <w:r>
+        <w:rPr>
+          <w:color w:val="23282D"/>
+        </w:rPr>
+        <w:t>tend to</w:t>
+      </w:r>
+      <w:r>
+        <w:rPr>
+          <w:rFonts w:hint="eastAsia"/>
           <w:color w:val="23282D"/>
         </w:rPr>
         <w:t xml:space="preserve"> </w:t>
       </w:r>
+      <w:r>
+        <w:rPr>
+          <w:color w:val="23282D"/>
+        </w:rPr>
+        <w:t>emphasize</w:t>
+      </w:r>
+      <w:r>
+        <w:rPr>
+          <w:color w:val="23282D"/>
+        </w:rPr>
+        <w:t xml:space="preserve"> more on pretrained ones</w:t>
+      </w:r>
+      <w:r>
+        <w:rPr>
+          <w:color w:val="23282D"/>
+        </w:rPr>
+        <w:t xml:space="preserve">, since a pretrained CNN will generally perform </w:t>
+      </w:r>
+      <w:proofErr w:type="gramStart"/>
+      <w:r>
+        <w:rPr>
+          <w:color w:val="23282D"/>
+        </w:rPr>
+        <w:t>better</w:t>
+      </w:r>
+      <w:r>
+        <w:rPr>
+          <w:color w:val="23282D"/>
+          <w:vertAlign w:val="superscript"/>
+        </w:rPr>
+        <w:t>[</w:t>
+      </w:r>
+      <w:proofErr w:type="gramEnd"/>
+      <w:r>
+        <w:rPr>
+          <w:color w:val="23282D"/>
+          <w:vertAlign w:val="superscript"/>
+        </w:rPr>
+        <w:t>1]</w:t>
+      </w:r>
+      <w:r>
+        <w:rPr>
+          <w:color w:val="23282D"/>
+        </w:rPr>
+        <w:t>.</w:t>
+      </w:r>
     </w:p>
     <w:p>
       <w:pPr>
@@ -508,31 +392,41 @@
         <w:rPr>
           <w:color w:val="23282D"/>
         </w:rPr>
-        <w:t>Since this is a classification job, t</w:t>
-      </w:r>
-      <w:r>
-        <w:rPr>
-          <w:color w:val="23282D"/>
-        </w:rPr>
-        <w:t xml:space="preserve">he most important metric to </w:t>
-      </w:r>
-      <w:r>
-        <w:rPr>
-          <w:color w:val="23282D"/>
-        </w:rPr>
-        <w:t xml:space="preserve">tune hyperparameters and to represent training/validation score is accuracy, but we will record other classification metrics such as </w:t>
-      </w:r>
-      <w:r>
-        <w:rPr>
-          <w:color w:val="23282D"/>
-        </w:rPr>
-        <w:t>accuracy, precision, recall, F1-score, ROC, AUC</w:t>
-      </w:r>
-      <w:r>
-        <w:rPr>
-          <w:color w:val="23282D"/>
-        </w:rPr>
-        <w:t>.</w:t>
+        <w:t xml:space="preserve">Since the dataset size we will use is fairly small, we are planning to use data </w:t>
+      </w:r>
+      <w:proofErr w:type="gramStart"/>
+      <w:r>
+        <w:rPr>
+          <w:color w:val="23282D"/>
+        </w:rPr>
+        <w:t>augmentation</w:t>
+      </w:r>
+      <w:r>
+        <w:rPr>
+          <w:color w:val="23282D"/>
+          <w:vertAlign w:val="superscript"/>
+        </w:rPr>
+        <w:t>[</w:t>
+      </w:r>
+      <w:proofErr w:type="gramEnd"/>
+      <w:r>
+        <w:rPr>
+          <w:color w:val="23282D"/>
+          <w:vertAlign w:val="superscript"/>
+        </w:rPr>
+        <w:t>2]</w:t>
+      </w:r>
+      <w:r>
+        <w:rPr>
+          <w:color w:val="23282D"/>
+        </w:rPr>
+        <w:t xml:space="preserve"> and </w:t>
+      </w:r>
+      <w:r>
+        <w:rPr>
+          <w:color w:val="23282D"/>
+        </w:rPr>
+        <w:t>explicit regularization including dropout and weight decay to avoid overfitting.</w:t>
       </w:r>
     </w:p>
     <w:p>
@@ -553,6 +447,98 @@
         <w:rPr>
           <w:color w:val="23282D"/>
         </w:rPr>
+        <w:t>M</w:t>
+      </w:r>
+      <w:r>
+        <w:rPr>
+          <w:color w:val="23282D"/>
+        </w:rPr>
+        <w:t xml:space="preserve">etrics </w:t>
+      </w:r>
+      <w:r>
+        <w:rPr>
+          <w:color w:val="23282D"/>
+        </w:rPr>
+        <w:t>to be</w:t>
+      </w:r>
+      <w:r>
+        <w:rPr>
+          <w:color w:val="23282D"/>
+        </w:rPr>
+        <w:t xml:space="preserve"> compute</w:t>
+      </w:r>
+      <w:r>
+        <w:rPr>
+          <w:color w:val="23282D"/>
+        </w:rPr>
+        <w:t>d</w:t>
+      </w:r>
+      <w:r>
+        <w:rPr>
+          <w:color w:val="23282D"/>
+        </w:rPr>
+        <w:t xml:space="preserve"> </w:t>
+      </w:r>
+    </w:p>
+    <w:p>
+      <w:pPr>
+        <w:pStyle w:val="NormalWeb"/>
+        <w:spacing w:before="0" w:beforeAutospacing="0" w:after="0" w:afterAutospacing="0"/>
+        <w:ind w:left="811"/>
+        <w:rPr>
+          <w:b/>
+          <w:bCs/>
+        </w:rPr>
+      </w:pPr>
+      <w:r>
+        <w:rPr>
+          <w:color w:val="23282D"/>
+        </w:rPr>
+        <w:t>Since this is a classification job, t</w:t>
+      </w:r>
+      <w:r>
+        <w:rPr>
+          <w:color w:val="23282D"/>
+        </w:rPr>
+        <w:t xml:space="preserve">he most important metric to </w:t>
+      </w:r>
+      <w:r>
+        <w:rPr>
+          <w:color w:val="23282D"/>
+        </w:rPr>
+        <w:t xml:space="preserve">tune hyperparameters and to represent training/validation score is accuracy, but we will record other classification metrics such as </w:t>
+      </w:r>
+      <w:r>
+        <w:rPr>
+          <w:color w:val="23282D"/>
+        </w:rPr>
+        <w:t>accuracy, precision, recall, F1-score, ROC, AUC</w:t>
+      </w:r>
+      <w:r>
+        <w:rPr>
+          <w:color w:val="23282D"/>
+        </w:rPr>
+        <w:t>.</w:t>
+      </w:r>
+    </w:p>
+    <w:p>
+      <w:pPr>
+        <w:pStyle w:val="NormalWeb"/>
+        <w:numPr>
+          <w:ilvl w:val="1"/>
+          <w:numId w:val="6"/>
+        </w:numPr>
+        <w:spacing w:before="0" w:beforeAutospacing="0" w:after="0" w:afterAutospacing="0"/>
+        <w:ind w:left="811" w:hanging="357"/>
+        <w:rPr>
+          <w:b/>
+          <w:bCs/>
+        </w:rPr>
+      </w:pPr>
+      <w:r>
+        <w:rPr>
+          <w:color w:val="23282D"/>
+        </w:rPr>
         <w:t>P</w:t>
       </w:r>
       <w:r>
@@ -610,151 +596,7 @@
         <w:rPr>
           <w:color w:val="23282D"/>
         </w:rPr>
-        <w:t>Cell-phone</w:t>
-      </w:r>
-      <w:r>
-        <w:rPr>
-          <w:color w:val="23282D"/>
-        </w:rPr>
-        <w:t xml:space="preserve"> </w:t>
-      </w:r>
-      <w:r>
-        <w:rPr>
-          <w:color w:val="23282D"/>
-        </w:rPr>
-        <w:t>photos</w:t>
-      </w:r>
-      <w:r>
-        <w:rPr>
-          <w:color w:val="23282D"/>
-        </w:rPr>
-        <w:t xml:space="preserve"> </w:t>
-      </w:r>
-      <w:r>
-        <w:rPr>
-          <w:color w:val="23282D"/>
-        </w:rPr>
-        <w:t>have</w:t>
-      </w:r>
-      <w:r>
-        <w:rPr>
-          <w:color w:val="23282D"/>
-        </w:rPr>
-        <w:t xml:space="preserve"> </w:t>
-      </w:r>
-      <w:r>
-        <w:rPr>
-          <w:color w:val="23282D"/>
-        </w:rPr>
-        <w:t>different</w:t>
-      </w:r>
-      <w:r>
-        <w:rPr>
-          <w:color w:val="23282D"/>
-        </w:rPr>
-        <w:t xml:space="preserve"> </w:t>
-      </w:r>
-      <w:r>
-        <w:rPr>
-          <w:color w:val="23282D"/>
-        </w:rPr>
-        <w:t>quality</w:t>
-      </w:r>
-      <w:r>
-        <w:rPr>
-          <w:color w:val="23282D"/>
-        </w:rPr>
-        <w:t xml:space="preserve"> </w:t>
-      </w:r>
-      <w:r>
-        <w:rPr>
-          <w:color w:val="23282D"/>
-        </w:rPr>
-        <w:t>depending</w:t>
-      </w:r>
-      <w:r>
-        <w:rPr>
-          <w:color w:val="23282D"/>
-        </w:rPr>
-        <w:t xml:space="preserve"> </w:t>
-      </w:r>
-      <w:r>
-        <w:rPr>
-          <w:color w:val="23282D"/>
-        </w:rPr>
-        <w:t>on</w:t>
-      </w:r>
-      <w:r>
-        <w:rPr>
-          <w:color w:val="23282D"/>
-        </w:rPr>
-        <w:t xml:space="preserve"> </w:t>
-      </w:r>
-      <w:r>
-        <w:rPr>
-          <w:color w:val="23282D"/>
-        </w:rPr>
-        <w:t>the</w:t>
-      </w:r>
-      <w:r>
-        <w:rPr>
-          <w:color w:val="23282D"/>
-        </w:rPr>
-        <w:t xml:space="preserve"> </w:t>
-      </w:r>
-      <w:r>
-        <w:rPr>
-          <w:color w:val="23282D"/>
-        </w:rPr>
-        <w:t>device</w:t>
-      </w:r>
-      <w:r>
-        <w:rPr>
-          <w:color w:val="23282D"/>
-        </w:rPr>
-        <w:t xml:space="preserve"> </w:t>
-      </w:r>
-      <w:r>
-        <w:rPr>
-          <w:color w:val="23282D"/>
-        </w:rPr>
-        <w:t>used</w:t>
-      </w:r>
-      <w:r>
-        <w:rPr>
-          <w:color w:val="23282D"/>
-        </w:rPr>
-        <w:t xml:space="preserve"> </w:t>
-      </w:r>
-      <w:r>
-        <w:rPr>
-          <w:color w:val="23282D"/>
-        </w:rPr>
-        <w:t>to</w:t>
-      </w:r>
-      <w:r>
-        <w:rPr>
-          <w:color w:val="23282D"/>
-        </w:rPr>
-        <w:t xml:space="preserve"> </w:t>
-      </w:r>
-      <w:r>
-        <w:rPr>
-          <w:color w:val="23282D"/>
-        </w:rPr>
-        <w:t>take</w:t>
-      </w:r>
-      <w:r>
-        <w:rPr>
-          <w:color w:val="23282D"/>
-        </w:rPr>
-        <w:t xml:space="preserve"> </w:t>
-      </w:r>
-      <w:r>
-        <w:rPr>
-          <w:color w:val="23282D"/>
-        </w:rPr>
-        <w:t>the picture</w:t>
+        <w:t>Cell-phone photos have different quality depending on the device used to take the picture</w:t>
       </w:r>
       <w:r>
         <w:rPr>
@@ -779,43 +621,7 @@
         <w:rPr>
           <w:color w:val="23282D"/>
         </w:rPr>
-        <w:t>Images</w:t>
-      </w:r>
-      <w:r>
-        <w:rPr>
-          <w:color w:val="23282D"/>
-        </w:rPr>
-        <w:t xml:space="preserve"> </w:t>
-      </w:r>
-      <w:r>
-        <w:rPr>
-          <w:color w:val="23282D"/>
-        </w:rPr>
-        <w:t>with</w:t>
-      </w:r>
-      <w:r>
-        <w:rPr>
-          <w:color w:val="23282D"/>
-        </w:rPr>
-        <w:t xml:space="preserve"> </w:t>
-      </w:r>
-      <w:r>
-        <w:rPr>
-          <w:color w:val="23282D"/>
-        </w:rPr>
-        <w:t>different</w:t>
-      </w:r>
-      <w:r>
-        <w:rPr>
-          <w:color w:val="23282D"/>
-        </w:rPr>
-        <w:t xml:space="preserve"> </w:t>
-      </w:r>
-      <w:r>
-        <w:rPr>
-          <w:color w:val="23282D"/>
-        </w:rPr>
-        <w:t>resolutions</w:t>
+        <w:t>Images with different resolutions</w:t>
       </w:r>
       <w:r>
         <w:rPr>
@@ -840,139 +646,7 @@
         <w:rPr>
           <w:color w:val="23282D"/>
         </w:rPr>
-        <w:t>Model</w:t>
-      </w:r>
-      <w:r>
-        <w:rPr>
-          <w:color w:val="23282D"/>
-        </w:rPr>
-        <w:t xml:space="preserve"> </w:t>
-      </w:r>
-      <w:r>
-        <w:rPr>
-          <w:color w:val="23282D"/>
-        </w:rPr>
-        <w:t>generalization</w:t>
-      </w:r>
-      <w:r>
-        <w:rPr>
-          <w:color w:val="23282D"/>
-        </w:rPr>
-        <w:t xml:space="preserve"> </w:t>
-      </w:r>
-      <w:r>
-        <w:rPr>
-          <w:color w:val="23282D"/>
-        </w:rPr>
-        <w:t>to</w:t>
-      </w:r>
-      <w:r>
-        <w:rPr>
-          <w:color w:val="23282D"/>
-        </w:rPr>
-        <w:t xml:space="preserve"> </w:t>
-      </w:r>
-      <w:r>
-        <w:rPr>
-          <w:color w:val="23282D"/>
-        </w:rPr>
-        <w:t>photos</w:t>
-      </w:r>
-      <w:r>
-        <w:rPr>
-          <w:color w:val="23282D"/>
-        </w:rPr>
-        <w:t xml:space="preserve"> </w:t>
-      </w:r>
-      <w:r>
-        <w:rPr>
-          <w:color w:val="23282D"/>
-        </w:rPr>
-        <w:t>taken</w:t>
-      </w:r>
-      <w:r>
-        <w:rPr>
-          <w:color w:val="23282D"/>
-        </w:rPr>
-        <w:t xml:space="preserve"> </w:t>
-      </w:r>
-      <w:r>
-        <w:rPr>
-          <w:color w:val="23282D"/>
-        </w:rPr>
-        <w:t>using</w:t>
-      </w:r>
-      <w:r>
-        <w:rPr>
-          <w:color w:val="23282D"/>
-        </w:rPr>
-        <w:t xml:space="preserve"> </w:t>
-      </w:r>
-      <w:r>
-        <w:rPr>
-          <w:color w:val="23282D"/>
-        </w:rPr>
-        <w:t>different</w:t>
-      </w:r>
-      <w:r>
-        <w:rPr>
-          <w:color w:val="23282D"/>
-        </w:rPr>
-        <w:t xml:space="preserve"> </w:t>
-      </w:r>
-      <w:r>
-        <w:rPr>
-          <w:color w:val="23282D"/>
-        </w:rPr>
-        <w:t>cell</w:t>
-      </w:r>
-      <w:r>
-        <w:rPr>
-          <w:color w:val="23282D"/>
-        </w:rPr>
-        <w:t xml:space="preserve"> </w:t>
-      </w:r>
-      <w:r>
-        <w:rPr>
-          <w:color w:val="23282D"/>
-        </w:rPr>
-        <w:t>phones</w:t>
-      </w:r>
-      <w:r>
-        <w:rPr>
-          <w:color w:val="23282D"/>
-        </w:rPr>
-        <w:t xml:space="preserve"> </w:t>
-      </w:r>
-      <w:r>
-        <w:rPr>
-          <w:color w:val="23282D"/>
-        </w:rPr>
-        <w:t>will</w:t>
-      </w:r>
-      <w:r>
-        <w:rPr>
-          <w:color w:val="23282D"/>
-        </w:rPr>
-        <w:t xml:space="preserve"> </w:t>
-      </w:r>
-      <w:r>
-        <w:rPr>
-          <w:color w:val="23282D"/>
-        </w:rPr>
-        <w:t>be</w:t>
-      </w:r>
-      <w:r>
-        <w:rPr>
-          <w:color w:val="23282D"/>
-        </w:rPr>
-        <w:t xml:space="preserve"> </w:t>
-      </w:r>
-      <w:r>
-        <w:rPr>
-          <w:color w:val="23282D"/>
-        </w:rPr>
-        <w:t>hard</w:t>
+        <w:t>Model generalization to photos taken using different cell phones will be hard</w:t>
       </w:r>
       <w:r>
         <w:rPr>
@@ -987,7 +661,6 @@
         <w:spacing w:before="0" w:beforeAutospacing="0" w:after="0" w:afterAutospacing="0"/>
         <w:ind w:left="811"/>
         <w:rPr>
-          <w:rFonts w:hint="eastAsia"/>
           <w:b/>
           <w:bCs/>
         </w:rPr>
@@ -1092,43 +765,7 @@
         <w:rPr>
           <w:color w:val="23282D"/>
         </w:rPr>
-        <w:t>Too</w:t>
-      </w:r>
-      <w:r>
-        <w:rPr>
-          <w:color w:val="23282D"/>
-        </w:rPr>
-        <w:t xml:space="preserve"> </w:t>
-      </w:r>
-      <w:r>
-        <w:rPr>
-          <w:color w:val="23282D"/>
-        </w:rPr>
-        <w:t>much</w:t>
-      </w:r>
-      <w:r>
-        <w:rPr>
-          <w:color w:val="23282D"/>
-        </w:rPr>
-        <w:t xml:space="preserve"> variability </w:t>
-      </w:r>
-      <w:r>
-        <w:rPr>
-          <w:color w:val="23282D"/>
-        </w:rPr>
-        <w:t>within</w:t>
-      </w:r>
-      <w:r>
-        <w:rPr>
-          <w:color w:val="23282D"/>
-        </w:rPr>
-        <w:t xml:space="preserve"> </w:t>
-      </w:r>
-      <w:r>
-        <w:rPr>
-          <w:color w:val="23282D"/>
-        </w:rPr>
-        <w:t>classes</w:t>
+        <w:t>Too much variability within classes</w:t>
       </w:r>
       <w:r>
         <w:rPr>
@@ -1247,7 +884,14 @@
         <w:rPr>
           <w:color w:val="23282D"/>
         </w:rPr>
-        <w:t>A dataset including three classes: recyclables (blue bin), composting (green bin), landfill garbage (black bin). In each class, we will have as many as needed labels for subclass, such as glass bottle, plastic bottle, tin container, Tetra</w:t>
+        <w:t xml:space="preserve">A dataset including three classes: recyclables (blue bin), composting (green bin), landfill garbage (black bin). In each class, we will have as many as needed labels for subclass, such </w:t>
+      </w:r>
+      <w:r>
+        <w:rPr>
+          <w:color w:val="23282D"/>
+        </w:rPr>
+        <w:lastRenderedPageBreak/>
+        <w:t>as glass bottle, plastic bottle, tin container, Tetra</w:t>
       </w:r>
       <w:r>
         <w:rPr>
@@ -1294,80 +938,7 @@
         <w:rPr>
           <w:color w:val="23282D"/>
         </w:rPr>
-        <w:lastRenderedPageBreak/>
-        <w:t>Object</w:t>
-      </w:r>
-      <w:r>
-        <w:rPr>
-          <w:color w:val="23282D"/>
-        </w:rPr>
-        <w:t xml:space="preserve"> </w:t>
-      </w:r>
-      <w:r>
-        <w:rPr>
-          <w:color w:val="23282D"/>
-        </w:rPr>
-        <w:t>should</w:t>
-      </w:r>
-      <w:r>
-        <w:rPr>
-          <w:color w:val="23282D"/>
-        </w:rPr>
-        <w:t xml:space="preserve"> </w:t>
-      </w:r>
-      <w:r>
-        <w:rPr>
-          <w:color w:val="23282D"/>
-        </w:rPr>
-        <w:t>be</w:t>
-      </w:r>
-      <w:r>
-        <w:rPr>
-          <w:color w:val="23282D"/>
-        </w:rPr>
-        <w:t xml:space="preserve"> </w:t>
-      </w:r>
-      <w:r>
-        <w:rPr>
-          <w:color w:val="23282D"/>
-        </w:rPr>
-        <w:t>centralized</w:t>
-      </w:r>
-      <w:r>
-        <w:rPr>
-          <w:color w:val="23282D"/>
-        </w:rPr>
-        <w:t xml:space="preserve"> </w:t>
-      </w:r>
-      <w:r>
-        <w:rPr>
-          <w:color w:val="23282D"/>
-        </w:rPr>
-        <w:t>in</w:t>
-      </w:r>
-      <w:r>
-        <w:rPr>
-          <w:color w:val="23282D"/>
-        </w:rPr>
-        <w:t xml:space="preserve"> </w:t>
-      </w:r>
-      <w:r>
-        <w:rPr>
-          <w:color w:val="23282D"/>
-        </w:rPr>
-        <w:t>the</w:t>
-      </w:r>
-      <w:r>
-        <w:rPr>
-          <w:color w:val="23282D"/>
-        </w:rPr>
-        <w:t xml:space="preserve"> </w:t>
-      </w:r>
-      <w:r>
-        <w:rPr>
-          <w:color w:val="23282D"/>
-        </w:rPr>
-        <w:t>photo</w:t>
+        <w:t>Object should be centralized in the photo</w:t>
       </w:r>
     </w:p>
     <w:p>
@@ -1387,19 +958,7 @@
         <w:rPr>
           <w:color w:val="23282D"/>
         </w:rPr>
-        <w:t>Homogeneous</w:t>
-      </w:r>
-      <w:r>
-        <w:rPr>
-          <w:color w:val="23282D"/>
-        </w:rPr>
-        <w:t xml:space="preserve"> </w:t>
-      </w:r>
-      <w:r>
-        <w:rPr>
-          <w:color w:val="23282D"/>
-        </w:rPr>
-        <w:t>background</w:t>
+        <w:t>Homogeneous background</w:t>
       </w:r>
       <w:r>
         <w:rPr>
@@ -1425,43 +984,7 @@
         <w:rPr>
           <w:color w:val="23282D"/>
         </w:rPr>
-        <w:t>One</w:t>
-      </w:r>
-      <w:r>
-        <w:rPr>
-          <w:color w:val="23282D"/>
-        </w:rPr>
-        <w:t xml:space="preserve"> </w:t>
-      </w:r>
-      <w:r>
-        <w:rPr>
-          <w:color w:val="23282D"/>
-        </w:rPr>
-        <w:t>object</w:t>
-      </w:r>
-      <w:r>
-        <w:rPr>
-          <w:color w:val="23282D"/>
-        </w:rPr>
-        <w:t xml:space="preserve"> </w:t>
-      </w:r>
-      <w:r>
-        <w:rPr>
-          <w:color w:val="23282D"/>
-        </w:rPr>
-        <w:t>per</w:t>
-      </w:r>
-      <w:r>
-        <w:rPr>
-          <w:color w:val="23282D"/>
-        </w:rPr>
-        <w:t xml:space="preserve"> </w:t>
-      </w:r>
-      <w:r>
-        <w:rPr>
-          <w:color w:val="23282D"/>
-        </w:rPr>
-        <w:t>photo</w:t>
+        <w:t>One object per photo</w:t>
       </w:r>
     </w:p>
     <w:p>
@@ -1498,10 +1021,7 @@
         <w:ind w:left="360"/>
       </w:pPr>
       <w:r>
-        <w:t xml:space="preserve">[1] </w:t>
-      </w:r>
-      <w:r>
-        <w:t>How to build an image classifier for waste sorting</w:t>
+        <w:t>[1] How to build an image classifier for waste sorting</w:t>
       </w:r>
       <w:r>
         <w:t xml:space="preserve">. </w:t>
@@ -1588,6 +1108,11 @@
         <w:docPartUnique/>
       </w:docPartObj>
     </w:sdtPr>
+    <w:sdtEndPr>
+      <w:rPr>
+        <w:rStyle w:val="PageNumber"/>
+      </w:rPr>
+    </w:sdtEndPr>
     <w:sdtContent>
       <w:p>
         <w:pPr>
@@ -1629,6 +1154,11 @@
         <w:docPartUnique/>
       </w:docPartObj>
     </w:sdtPr>
+    <w:sdtEndPr>
+      <w:rPr>
+        <w:rStyle w:val="PageNumber"/>
+      </w:rPr>
+    </w:sdtEndPr>
     <w:sdtContent>
       <w:p>
         <w:pPr>
@@ -1681,6 +1211,11 @@
         <w:docPartUnique/>
       </w:docPartObj>
     </w:sdtPr>
+    <w:sdtEndPr>
+      <w:rPr>
+        <w:rStyle w:val="PageNumber"/>
+      </w:rPr>
+    </w:sdtEndPr>
     <w:sdtContent>
       <w:p>
         <w:pPr>
@@ -3297,6 +2832,7 @@
   <w:style w:type="character" w:default="1" w:styleId="DefaultParagraphFont">
     <w:name w:val="Default Paragraph Font"/>
     <w:uiPriority w:val="1"/>
+    <w:semiHidden/>
     <w:unhideWhenUsed/>
   </w:style>
   <w:style w:type="table" w:default="1" w:styleId="TableNormal">

--- a/Group 6 - Design Proposal for the Garbage Classification System.docx
+++ b/Group 6 - Design Proposal for the Garbage Classification System.docx
@@ -316,45 +316,121 @@
         <w:rPr>
           <w:color w:val="23282D"/>
         </w:rPr>
-        <w:t xml:space="preserve">Although we plan to implement convolutional neural network (CNN) models that has been pretrained on the ImageNet database and CNN models without pretraining, we </w:t>
-      </w:r>
-      <w:r>
-        <w:rPr>
-          <w:color w:val="23282D"/>
-        </w:rPr>
-        <w:t>tend to</w:t>
-      </w:r>
-      <w:r>
-        <w:rPr>
-          <w:rFonts w:hint="eastAsia"/>
-          <w:color w:val="23282D"/>
-        </w:rPr>
-        <w:t xml:space="preserve"> </w:t>
-      </w:r>
-      <w:r>
-        <w:rPr>
-          <w:color w:val="23282D"/>
-        </w:rPr>
-        <w:t>emphasize</w:t>
-      </w:r>
-      <w:r>
-        <w:rPr>
-          <w:color w:val="23282D"/>
-        </w:rPr>
-        <w:t xml:space="preserve"> more on pretrained ones</w:t>
-      </w:r>
-      <w:r>
-        <w:rPr>
-          <w:color w:val="23282D"/>
-        </w:rPr>
-        <w:t xml:space="preserve">, since a pretrained CNN will generally perform </w:t>
+        <w:t>W</w:t>
+      </w:r>
+      <w:r>
+        <w:rPr>
+          <w:color w:val="23282D"/>
+        </w:rPr>
+        <w:t xml:space="preserve">e plan to implement </w:t>
+      </w:r>
+      <w:r>
+        <w:rPr>
+          <w:color w:val="23282D"/>
+        </w:rPr>
+        <w:t xml:space="preserve">multiple </w:t>
+      </w:r>
+      <w:r>
+        <w:rPr>
+          <w:color w:val="23282D"/>
+        </w:rPr>
+        <w:t xml:space="preserve">convolutional neural network (CNN) models </w:t>
+      </w:r>
+      <w:r>
+        <w:rPr>
+          <w:color w:val="23282D"/>
+        </w:rPr>
+        <w:t xml:space="preserve">including </w:t>
+      </w:r>
+      <w:r>
+        <w:rPr>
+          <w:color w:val="23282D"/>
+        </w:rPr>
+        <w:t>both</w:t>
+      </w:r>
+      <w:r>
+        <w:rPr>
+          <w:color w:val="23282D"/>
+        </w:rPr>
+        <w:t xml:space="preserve"> pretrained on the ImageNet database and </w:t>
+      </w:r>
+      <w:r>
+        <w:rPr>
+          <w:color w:val="23282D"/>
+        </w:rPr>
+        <w:t>to be trained from scratch. Some articles</w:t>
+      </w:r>
+      <w:r>
+        <w:rPr>
+          <w:color w:val="23282D"/>
+          <w:vertAlign w:val="superscript"/>
+        </w:rPr>
+        <w:t>[1]</w:t>
+      </w:r>
+      <w:r>
+        <w:rPr>
+          <w:color w:val="23282D"/>
+        </w:rPr>
+        <w:t xml:space="preserve"> suggested that </w:t>
+      </w:r>
+      <w:r>
+        <w:rPr>
+          <w:color w:val="23282D"/>
+        </w:rPr>
+        <w:t xml:space="preserve">a pretrained CNN </w:t>
+      </w:r>
+      <w:r>
+        <w:rPr>
+          <w:color w:val="23282D"/>
+        </w:rPr>
+        <w:t>model may</w:t>
+      </w:r>
+      <w:r>
+        <w:rPr>
+          <w:color w:val="23282D"/>
+        </w:rPr>
+        <w:t xml:space="preserve"> perform </w:t>
+      </w:r>
+      <w:r>
+        <w:rPr>
+          <w:color w:val="23282D"/>
+        </w:rPr>
+        <w:t>better</w:t>
+      </w:r>
+      <w:r>
+        <w:rPr>
+          <w:color w:val="23282D"/>
+        </w:rPr>
+        <w:t xml:space="preserve">, but for our case, it may not apply </w:t>
+      </w:r>
+      <w:r>
+        <w:rPr>
+          <w:color w:val="23282D"/>
+        </w:rPr>
+        <w:t>well because of the difference in labeling rules.</w:t>
+      </w:r>
+    </w:p>
+    <w:p>
+      <w:pPr>
+        <w:pStyle w:val="NormalWeb"/>
+        <w:spacing w:before="0" w:beforeAutospacing="0" w:after="0" w:afterAutospacing="0"/>
+        <w:ind w:left="811"/>
+        <w:rPr>
+          <w:color w:val="23282D"/>
+        </w:rPr>
+      </w:pPr>
+      <w:r>
+        <w:rPr>
+          <w:color w:val="23282D"/>
+        </w:rPr>
+        <w:t xml:space="preserve">Since the dataset size we will use is fairly small, we are planning to use data </w:t>
       </w:r>
       <w:proofErr w:type="gramStart"/>
       <w:r>
         <w:rPr>
           <w:color w:val="23282D"/>
         </w:rPr>
-        <w:t>better</w:t>
+        <w:t>augmentation</w:t>
       </w:r>
       <w:r>
         <w:rPr>
@@ -369,13 +445,19 @@
           <w:color w:val="23282D"/>
           <w:vertAlign w:val="superscript"/>
         </w:rPr>
-        <w:t>1]</w:t>
-      </w:r>
-      <w:r>
-        <w:rPr>
-          <w:color w:val="23282D"/>
-        </w:rPr>
-        <w:t>.</w:t>
+        <w:t>2]</w:t>
+      </w:r>
+      <w:r>
+        <w:rPr>
+          <w:color w:val="23282D"/>
+        </w:rPr>
+        <w:t xml:space="preserve"> and </w:t>
+      </w:r>
+      <w:r>
+        <w:rPr>
+          <w:color w:val="23282D"/>
+        </w:rPr>
+        <w:t>explicit regularization including dropout and weight decay to avoid overfitting.</w:t>
       </w:r>
     </w:p>
     <w:p>
@@ -388,46 +470,6 @@
           <w:bCs/>
         </w:rPr>
       </w:pPr>
-      <w:r>
-        <w:rPr>
-          <w:color w:val="23282D"/>
-        </w:rPr>
-        <w:t xml:space="preserve">Since the dataset size we will use is fairly small, we are planning to use data </w:t>
-      </w:r>
-      <w:proofErr w:type="gramStart"/>
-      <w:r>
-        <w:rPr>
-          <w:color w:val="23282D"/>
-        </w:rPr>
-        <w:t>augmentation</w:t>
-      </w:r>
-      <w:r>
-        <w:rPr>
-          <w:color w:val="23282D"/>
-          <w:vertAlign w:val="superscript"/>
-        </w:rPr>
-        <w:t>[</w:t>
-      </w:r>
-      <w:proofErr w:type="gramEnd"/>
-      <w:r>
-        <w:rPr>
-          <w:color w:val="23282D"/>
-          <w:vertAlign w:val="superscript"/>
-        </w:rPr>
-        <w:t>2]</w:t>
-      </w:r>
-      <w:r>
-        <w:rPr>
-          <w:color w:val="23282D"/>
-        </w:rPr>
-        <w:t xml:space="preserve"> and </w:t>
-      </w:r>
-      <w:r>
-        <w:rPr>
-          <w:color w:val="23282D"/>
-        </w:rPr>
-        <w:t>explicit regularization including dropout and weight decay to avoid overfitting.</w:t>
-      </w:r>
     </w:p>
     <w:p>
       <w:pPr>
@@ -486,8 +528,7 @@
         <w:spacing w:before="0" w:beforeAutospacing="0" w:after="0" w:afterAutospacing="0"/>
         <w:ind w:left="811"/>
         <w:rPr>
-          <w:b/>
-          <w:bCs/>
+          <w:color w:val="23282D"/>
         </w:rPr>
       </w:pPr>
       <w:r>
@@ -520,6 +561,45 @@
         </w:rPr>
         <w:t>.</w:t>
       </w:r>
+    </w:p>
+    <w:p>
+      <w:pPr>
+        <w:pStyle w:val="NormalWeb"/>
+        <w:spacing w:before="0" w:beforeAutospacing="0" w:after="0" w:afterAutospacing="0"/>
+        <w:ind w:left="811"/>
+        <w:rPr>
+          <w:color w:val="23282D"/>
+        </w:rPr>
+      </w:pPr>
+      <w:r>
+        <w:rPr>
+          <w:color w:val="23282D"/>
+        </w:rPr>
+        <w:t xml:space="preserve">We will use </w:t>
+      </w:r>
+      <w:r>
+        <w:rPr>
+          <w:color w:val="23282D"/>
+        </w:rPr>
+        <w:t>Categorical Cross Entropy (CCE)</w:t>
+      </w:r>
+      <w:r>
+        <w:rPr>
+          <w:color w:val="23282D"/>
+        </w:rPr>
+        <w:t xml:space="preserve"> as a metric in loss function.</w:t>
+      </w:r>
+    </w:p>
+    <w:p>
+      <w:pPr>
+        <w:pStyle w:val="NormalWeb"/>
+        <w:spacing w:before="0" w:beforeAutospacing="0" w:after="0" w:afterAutospacing="0"/>
+        <w:ind w:left="811"/>
+        <w:rPr>
+          <w:b/>
+          <w:bCs/>
+        </w:rPr>
+      </w:pPr>
     </w:p>
     <w:p>
       <w:pPr>
@@ -867,6 +947,7 @@
         <w:rPr>
           <w:color w:val="23282D"/>
         </w:rPr>
+        <w:lastRenderedPageBreak/>
         <w:t xml:space="preserve">What kind of data you will use to solve the problem? </w:t>
       </w:r>
     </w:p>
@@ -876,22 +957,14 @@
         <w:spacing w:before="0" w:beforeAutospacing="0" w:after="0" w:afterAutospacing="0"/>
         <w:ind w:left="454"/>
         <w:rPr>
-          <w:b/>
-          <w:bCs/>
-        </w:rPr>
-      </w:pPr>
-      <w:r>
-        <w:rPr>
-          <w:color w:val="23282D"/>
-        </w:rPr>
-        <w:t xml:space="preserve">A dataset including three classes: recyclables (blue bin), composting (green bin), landfill garbage (black bin). In each class, we will have as many as needed labels for subclass, such </w:t>
-      </w:r>
-      <w:r>
-        <w:rPr>
-          <w:color w:val="23282D"/>
-        </w:rPr>
-        <w:lastRenderedPageBreak/>
-        <w:t>as glass bottle, plastic bottle, tin container, Tetra</w:t>
+          <w:color w:val="23282D"/>
+        </w:rPr>
+      </w:pPr>
+      <w:r>
+        <w:rPr>
+          <w:color w:val="23282D"/>
+        </w:rPr>
+        <w:t>A dataset including three classes: recyclables (blue bin), composting (green bin), landfill garbage (black bin). In each class, we will have as many as needed labels for subclass, such as glass bottle, plastic bottle, tin container, Tetra</w:t>
       </w:r>
       <w:r>
         <w:rPr>
@@ -899,6 +972,17 @@
         </w:rPr>
         <w:t xml:space="preserve"> Pak container, plastic jug subclasses in recyclables class.</w:t>
       </w:r>
+    </w:p>
+    <w:p>
+      <w:pPr>
+        <w:pStyle w:val="NormalWeb"/>
+        <w:spacing w:before="0" w:beforeAutospacing="0" w:after="0" w:afterAutospacing="0"/>
+        <w:ind w:left="454"/>
+        <w:rPr>
+          <w:b/>
+          <w:bCs/>
+        </w:rPr>
+      </w:pPr>
     </w:p>
     <w:p>
       <w:pPr>

--- a/Group 6 - Design Proposal for the Garbage Classification System.docx
+++ b/Group 6 - Design Proposal for the Garbage Classification System.docx
@@ -11,11 +11,14 @@
           <w:right w:space="0" w:sz="0" w:val="nil"/>
           <w:between w:space="0" w:sz="0" w:val="nil"/>
         </w:pBdr>
+        <w:spacing w:line="240" w:lineRule="auto"/>
         <w:jc w:val="center"/>
         <w:rPr>
           <w:rFonts w:ascii="Times New Roman" w:cs="Times New Roman" w:eastAsia="Times New Roman" w:hAnsi="Times New Roman"/>
           <w:b w:val="1"/>
           <w:color w:val="000000"/>
+          <w:sz w:val="28"/>
+          <w:szCs w:val="28"/>
         </w:rPr>
       </w:pPr>
       <w:r>
@@ -23,6 +26,8 @@
           <w:rFonts w:ascii="Times New Roman" w:cs="Times New Roman" w:eastAsia="Times New Roman" w:hAnsi="Times New Roman"/>
           <w:b w:val="1"/>
           <w:color w:val="000000"/>
+          <w:sz w:val="28"/>
+          <w:szCs w:val="28"/>
           <w:rtl w:val="0"/>
         </w:rPr>
         <w:t xml:space="preserve">Design Proposal for the Garbage Classification System</w:t>
@@ -37,7 +42,8 @@
           <w:right w:space="0" w:sz="0" w:val="nil"/>
           <w:between w:space="0" w:sz="0" w:val="nil"/>
         </w:pBdr>
-        <w:jc w:val="center"/>
+        <w:spacing w:line="240" w:lineRule="auto"/>
+        <w:jc w:val="both"/>
         <w:rPr>
           <w:rFonts w:ascii="Times New Roman" w:cs="Times New Roman" w:eastAsia="Times New Roman" w:hAnsi="Times New Roman"/>
           <w:color w:val="000000"/>
@@ -64,7 +70,7 @@
         <w:shd w:fill="auto" w:val="clear"/>
         <w:spacing w:after="0" w:before="0" w:line="240" w:lineRule="auto"/>
         <w:ind w:left="0" w:right="0" w:firstLine="0"/>
-        <w:jc w:val="left"/>
+        <w:jc w:val="both"/>
         <w:rPr>
           <w:rFonts w:ascii="Times New Roman" w:cs="Times New Roman" w:eastAsia="Times New Roman" w:hAnsi="Times New Roman"/>
           <w:b w:val="0"/>
@@ -81,8 +87,29 @@
       </w:pPr>
       <w:r>
         <w:rPr>
-          <w:rFonts w:ascii="Times New Roman" w:cs="Times New Roman" w:eastAsia="Times New Roman" w:hAnsi="Times New Roman"/>
-          <w:b w:val="1"/>
+          <w:rtl w:val="0"/>
+        </w:rPr>
+      </w:r>
+    </w:p>
+    <w:p>
+      <w:pPr>
+        <w:keepNext w:val="0"/>
+        <w:keepLines w:val="0"/>
+        <w:widowControl w:val="1"/>
+        <w:pBdr>
+          <w:top w:space="0" w:sz="0" w:val="nil"/>
+          <w:left w:space="0" w:sz="0" w:val="nil"/>
+          <w:bottom w:space="0" w:sz="0" w:val="nil"/>
+          <w:right w:space="0" w:sz="0" w:val="nil"/>
+          <w:between w:space="0" w:sz="0" w:val="nil"/>
+        </w:pBdr>
+        <w:shd w:fill="auto" w:val="clear"/>
+        <w:spacing w:after="0" w:before="0" w:line="240" w:lineRule="auto"/>
+        <w:ind w:left="0" w:right="0" w:firstLine="0"/>
+        <w:jc w:val="both"/>
+        <w:rPr>
+          <w:rFonts w:ascii="Times New Roman" w:cs="Times New Roman" w:eastAsia="Times New Roman" w:hAnsi="Times New Roman"/>
+          <w:b w:val="0"/>
           <w:i w:val="0"/>
           <w:smallCaps w:val="0"/>
           <w:strike w:val="0"/>
@@ -92,35 +119,12 @@
           <w:u w:val="none"/>
           <w:shd w:fill="auto" w:val="clear"/>
           <w:vertAlign w:val="baseline"/>
-          <w:rtl w:val="0"/>
-        </w:rPr>
-        <w:t xml:space="preserve">General Info </w:t>
-      </w:r>
-      <w:r>
-        <w:rPr>
-          <w:rtl w:val="0"/>
-        </w:rPr>
-      </w:r>
-    </w:p>
-    <w:p>
-      <w:pPr>
-        <w:keepNext w:val="0"/>
-        <w:keepLines w:val="0"/>
-        <w:widowControl w:val="1"/>
-        <w:pBdr>
-          <w:top w:space="0" w:sz="0" w:val="nil"/>
-          <w:left w:space="0" w:sz="0" w:val="nil"/>
-          <w:bottom w:space="0" w:sz="0" w:val="nil"/>
-          <w:right w:space="0" w:sz="0" w:val="nil"/>
-          <w:between w:space="0" w:sz="0" w:val="nil"/>
-        </w:pBdr>
-        <w:shd w:fill="auto" w:val="clear"/>
-        <w:spacing w:after="0" w:before="0" w:line="240" w:lineRule="auto"/>
-        <w:ind w:left="0" w:right="0" w:firstLine="0"/>
-        <w:jc w:val="left"/>
-        <w:rPr>
-          <w:rFonts w:ascii="Times New Roman" w:cs="Times New Roman" w:eastAsia="Times New Roman" w:hAnsi="Times New Roman"/>
-          <w:b w:val="0"/>
+        </w:rPr>
+      </w:pPr>
+      <w:r>
+        <w:rPr>
+          <w:rFonts w:ascii="Times New Roman" w:cs="Times New Roman" w:eastAsia="Times New Roman" w:hAnsi="Times New Roman"/>
+          <w:b w:val="1"/>
           <w:i w:val="0"/>
           <w:smallCaps w:val="0"/>
           <w:strike w:val="0"/>
@@ -130,12 +134,14 @@
           <w:u w:val="none"/>
           <w:shd w:fill="auto" w:val="clear"/>
           <w:vertAlign w:val="baseline"/>
-        </w:rPr>
-      </w:pPr>
-      <w:r>
-        <w:rPr>
-          <w:rFonts w:ascii="Times New Roman" w:cs="Times New Roman" w:eastAsia="Times New Roman" w:hAnsi="Times New Roman"/>
-          <w:b w:val="1"/>
+          <w:rtl w:val="0"/>
+        </w:rPr>
+        <w:t xml:space="preserve">Project Title</w:t>
+      </w:r>
+      <w:r>
+        <w:rPr>
+          <w:rFonts w:ascii="Times New Roman" w:cs="Times New Roman" w:eastAsia="Times New Roman" w:hAnsi="Times New Roman"/>
+          <w:b w:val="0"/>
           <w:i w:val="0"/>
           <w:smallCaps w:val="0"/>
           <w:strike w:val="0"/>
@@ -147,7 +153,14 @@
           <w:vertAlign w:val="baseline"/>
           <w:rtl w:val="0"/>
         </w:rPr>
-        <w:t xml:space="preserve">Project Title</w:t>
+        <w:t xml:space="preserve">: Design of a Garbage Classification System based on </w:t>
+      </w:r>
+      <w:r>
+        <w:rPr>
+          <w:rFonts w:ascii="Times New Roman" w:cs="Times New Roman" w:eastAsia="Times New Roman" w:hAnsi="Times New Roman"/>
+          <w:rtl w:val="0"/>
+        </w:rPr>
+        <w:t xml:space="preserve">Cell Phone</w:t>
       </w:r>
       <w:r>
         <w:rPr>
@@ -164,7 +177,7 @@
           <w:vertAlign w:val="baseline"/>
           <w:rtl w:val="0"/>
         </w:rPr>
-        <w:t xml:space="preserve">: Design of a Garbage Classification System based on Cellphone Photos Description.</w:t>
+        <w:t xml:space="preserve"> Photos Description.</w:t>
       </w:r>
     </w:p>
     <w:p>
@@ -182,7 +195,7 @@
         <w:shd w:fill="auto" w:val="clear"/>
         <w:spacing w:after="0" w:before="0" w:line="240" w:lineRule="auto"/>
         <w:ind w:left="0" w:right="0" w:firstLine="0"/>
-        <w:jc w:val="left"/>
+        <w:jc w:val="both"/>
         <w:rPr>
           <w:rFonts w:ascii="Times New Roman" w:cs="Times New Roman" w:eastAsia="Times New Roman" w:hAnsi="Times New Roman"/>
           <w:b w:val="0"/>
@@ -247,7 +260,7 @@
         <w:shd w:fill="auto" w:val="clear"/>
         <w:spacing w:after="0" w:before="0" w:line="240" w:lineRule="auto"/>
         <w:ind w:left="0" w:right="0" w:firstLine="0"/>
-        <w:jc w:val="left"/>
+        <w:jc w:val="both"/>
         <w:rPr>
           <w:rFonts w:ascii="Times New Roman" w:cs="Times New Roman" w:eastAsia="Times New Roman" w:hAnsi="Times New Roman"/>
           <w:b w:val="0"/>
@@ -384,9 +397,27 @@
           <w:rFonts w:ascii="Times New Roman" w:cs="Times New Roman" w:eastAsia="Times New Roman" w:hAnsi="Times New Roman"/>
           <w:rtl w:val="0"/>
         </w:rPr>
-        <w:t xml:space="preserve">, and </w:t>
+        <w:t xml:space="preserve">, </w:t>
       </w:r>
       <w:hyperlink r:id="rId10">
+        <w:r>
+          <w:rPr>
+            <w:rFonts w:ascii="Times New Roman" w:cs="Times New Roman" w:eastAsia="Times New Roman" w:hAnsi="Times New Roman"/>
+            <w:color w:val="1155cc"/>
+            <w:u w:val="single"/>
+            <w:rtl w:val="0"/>
+          </w:rPr>
+          <w:t xml:space="preserve">oluwapelumi.laditan@ucalgary.ca</w:t>
+        </w:r>
+      </w:hyperlink>
+      <w:r>
+        <w:rPr>
+          <w:rFonts w:ascii="Times New Roman" w:cs="Times New Roman" w:eastAsia="Times New Roman" w:hAnsi="Times New Roman"/>
+          <w:rtl w:val="0"/>
+        </w:rPr>
+        <w:t xml:space="preserve"> and </w:t>
+      </w:r>
+      <w:hyperlink r:id="rId11">
         <w:r>
           <w:rPr>
             <w:rFonts w:ascii="Times New Roman" w:cs="Times New Roman" w:eastAsia="Times New Roman" w:hAnsi="Times New Roman"/>
@@ -413,6 +444,8 @@
     </w:p>
     <w:p>
       <w:pPr>
+        <w:spacing w:line="240" w:lineRule="auto"/>
+        <w:jc w:val="both"/>
         <w:rPr>
           <w:rFonts w:ascii="Times New Roman" w:cs="Times New Roman" w:eastAsia="Times New Roman" w:hAnsi="Times New Roman"/>
           <w:color w:val="000000"/>
@@ -439,7 +472,7 @@
         <w:shd w:fill="auto" w:val="clear"/>
         <w:spacing w:after="0" w:before="0" w:line="240" w:lineRule="auto"/>
         <w:ind w:left="0" w:right="0" w:firstLine="0"/>
-        <w:jc w:val="left"/>
+        <w:jc w:val="both"/>
         <w:rPr>
           <w:rFonts w:ascii="Times New Roman" w:cs="Times New Roman" w:eastAsia="Times New Roman" w:hAnsi="Times New Roman"/>
           <w:b w:val="0"/>
@@ -490,9 +523,1030 @@
           <w:between w:space="0" w:sz="0" w:val="nil"/>
         </w:pBdr>
         <w:shd w:fill="auto" w:val="clear"/>
-        <w:spacing w:after="0" w:before="0" w:line="240" w:lineRule="auto"/>
-        <w:ind w:left="0" w:right="0" w:firstLine="0"/>
-        <w:jc w:val="left"/>
+        <w:spacing w:after="240" w:before="240" w:line="240" w:lineRule="auto"/>
+        <w:ind w:left="360" w:right="0" w:firstLine="0"/>
+        <w:jc w:val="both"/>
+        <w:rPr>
+          <w:rFonts w:ascii="Times New Roman" w:cs="Times New Roman" w:eastAsia="Times New Roman" w:hAnsi="Times New Roman"/>
+        </w:rPr>
+      </w:pPr>
+      <w:r>
+        <w:rPr>
+          <w:rFonts w:ascii="Times New Roman" w:cs="Times New Roman" w:eastAsia="Times New Roman" w:hAnsi="Times New Roman"/>
+          <w:rtl w:val="0"/>
+        </w:rPr>
+        <w:t xml:space="preserve">Waste sorting is part of Calgary's waste management requirement of households to complete their recycling process. This task is usually labor intensive, and the risk of illness such as infections of the skin, respiratory system, and gastrointestinal tract is much higher. More so, manual pipeline sorting of waste used in processing plants has a disadvantage of human exposure to Calgary’s harsh weather conditions and low sorting efficiency. In order to solve various problems in garbage classification and recycling and to make the whole process more efficient and save resources, we propose a garbage classification management system using CNN-based networks.</w:t>
+      </w:r>
+    </w:p>
+    <w:p>
+      <w:pPr>
+        <w:pBdr>
+          <w:top w:space="0" w:sz="0" w:val="nil"/>
+          <w:left w:space="0" w:sz="0" w:val="nil"/>
+          <w:bottom w:space="0" w:sz="0" w:val="nil"/>
+          <w:right w:space="0" w:sz="0" w:val="nil"/>
+          <w:between w:space="0" w:sz="0" w:val="nil"/>
+        </w:pBdr>
+        <w:spacing w:line="240" w:lineRule="auto"/>
+        <w:jc w:val="both"/>
+        <w:rPr>
+          <w:rFonts w:ascii="Times New Roman" w:cs="Times New Roman" w:eastAsia="Times New Roman" w:hAnsi="Times New Roman"/>
+          <w:color w:val="000000"/>
+        </w:rPr>
+      </w:pPr>
+      <w:r>
+        <w:rPr>
+          <w:rtl w:val="0"/>
+        </w:rPr>
+      </w:r>
+    </w:p>
+    <w:p>
+      <w:pPr>
+        <w:numPr>
+          <w:ilvl w:val="0"/>
+          <w:numId w:val="1"/>
+        </w:numPr>
+        <w:pBdr>
+          <w:top w:space="0" w:sz="0" w:val="nil"/>
+          <w:left w:space="0" w:sz="0" w:val="nil"/>
+          <w:bottom w:space="0" w:sz="0" w:val="nil"/>
+          <w:right w:space="0" w:sz="0" w:val="nil"/>
+          <w:between w:space="0" w:sz="0" w:val="nil"/>
+        </w:pBdr>
+        <w:spacing w:line="240" w:lineRule="auto"/>
+        <w:ind w:left="360" w:hanging="360"/>
+        <w:jc w:val="both"/>
+        <w:rPr>
+          <w:rFonts w:ascii="Times New Roman" w:cs="Times New Roman" w:eastAsia="Times New Roman" w:hAnsi="Times New Roman"/>
+          <w:b w:val="1"/>
+          <w:color w:val="000000"/>
+        </w:rPr>
+      </w:pPr>
+      <w:r>
+        <w:rPr>
+          <w:rFonts w:ascii="Times New Roman" w:cs="Times New Roman" w:eastAsia="Times New Roman" w:hAnsi="Times New Roman"/>
+          <w:b w:val="1"/>
+          <w:color w:val="000000"/>
+          <w:rtl w:val="0"/>
+        </w:rPr>
+        <w:t xml:space="preserve">System Specifications</w:t>
+      </w:r>
+    </w:p>
+    <w:p>
+      <w:pPr>
+        <w:numPr>
+          <w:ilvl w:val="1"/>
+          <w:numId w:val="1"/>
+        </w:numPr>
+        <w:pBdr>
+          <w:top w:space="0" w:sz="0" w:val="nil"/>
+          <w:left w:space="0" w:sz="0" w:val="nil"/>
+          <w:bottom w:space="0" w:sz="0" w:val="nil"/>
+          <w:right w:space="0" w:sz="0" w:val="nil"/>
+          <w:between w:space="0" w:sz="0" w:val="nil"/>
+        </w:pBdr>
+        <w:spacing w:line="240" w:lineRule="auto"/>
+        <w:ind w:left="811" w:hanging="357"/>
+        <w:jc w:val="both"/>
+        <w:rPr>
+          <w:rFonts w:ascii="Times New Roman" w:cs="Times New Roman" w:eastAsia="Times New Roman" w:hAnsi="Times New Roman"/>
+          <w:color w:val="000000"/>
+        </w:rPr>
+      </w:pPr>
+      <w:r>
+        <w:rPr>
+          <w:rFonts w:ascii="Times New Roman" w:cs="Times New Roman" w:eastAsia="Times New Roman" w:hAnsi="Times New Roman"/>
+          <w:color w:val="000000"/>
+          <w:rtl w:val="0"/>
+        </w:rPr>
+        <w:t xml:space="preserve">Approaches</w:t>
+      </w:r>
+    </w:p>
+    <w:p>
+      <w:pPr>
+        <w:pBdr>
+          <w:top w:space="0" w:sz="0" w:val="nil"/>
+          <w:left w:space="0" w:sz="0" w:val="nil"/>
+          <w:bottom w:space="0" w:sz="0" w:val="nil"/>
+          <w:right w:space="0" w:sz="0" w:val="nil"/>
+          <w:between w:space="0" w:sz="0" w:val="nil"/>
+        </w:pBdr>
+        <w:spacing w:line="240" w:lineRule="auto"/>
+        <w:ind w:left="811" w:firstLine="0"/>
+        <w:jc w:val="both"/>
+        <w:rPr>
+          <w:rFonts w:ascii="Times New Roman" w:cs="Times New Roman" w:eastAsia="Times New Roman" w:hAnsi="Times New Roman"/>
+          <w:color w:val="000000"/>
+        </w:rPr>
+      </w:pPr>
+      <w:r>
+        <w:rPr>
+          <w:rFonts w:ascii="Times New Roman" w:cs="Times New Roman" w:eastAsia="Times New Roman" w:hAnsi="Times New Roman"/>
+          <w:color w:val="000000"/>
+          <w:rtl w:val="0"/>
+        </w:rPr>
+        <w:t xml:space="preserve">Garbage recognition is a supervised learning task. We will use deep learning libraries to perform a multiclass classification job on an image dataset. We plan to label images to build a single-labelled training. Although the accuracy may improve if we train our model on a multi-labelled training set, we may face much more uncertainties and difficulties if we do so.</w:t>
+      </w:r>
+    </w:p>
+    <w:p>
+      <w:pPr>
+        <w:pBdr>
+          <w:top w:space="0" w:sz="0" w:val="nil"/>
+          <w:left w:space="0" w:sz="0" w:val="nil"/>
+          <w:bottom w:space="0" w:sz="0" w:val="nil"/>
+          <w:right w:space="0" w:sz="0" w:val="nil"/>
+          <w:between w:space="0" w:sz="0" w:val="nil"/>
+        </w:pBdr>
+        <w:spacing w:line="240" w:lineRule="auto"/>
+        <w:ind w:left="811" w:firstLine="0"/>
+        <w:jc w:val="both"/>
+        <w:rPr>
+          <w:rFonts w:ascii="Times New Roman" w:cs="Times New Roman" w:eastAsia="Times New Roman" w:hAnsi="Times New Roman"/>
+          <w:color w:val="000000"/>
+        </w:rPr>
+      </w:pPr>
+      <w:r>
+        <w:rPr>
+          <w:rtl w:val="0"/>
+        </w:rPr>
+      </w:r>
+    </w:p>
+    <w:p>
+      <w:pPr>
+        <w:numPr>
+          <w:ilvl w:val="1"/>
+          <w:numId w:val="1"/>
+        </w:numPr>
+        <w:pBdr>
+          <w:top w:space="0" w:sz="0" w:val="nil"/>
+          <w:left w:space="0" w:sz="0" w:val="nil"/>
+          <w:bottom w:space="0" w:sz="0" w:val="nil"/>
+          <w:right w:space="0" w:sz="0" w:val="nil"/>
+          <w:between w:space="0" w:sz="0" w:val="nil"/>
+        </w:pBdr>
+        <w:spacing w:line="240" w:lineRule="auto"/>
+        <w:ind w:left="811" w:hanging="357"/>
+        <w:jc w:val="both"/>
+        <w:rPr>
+          <w:rFonts w:ascii="Times New Roman" w:cs="Times New Roman" w:eastAsia="Times New Roman" w:hAnsi="Times New Roman"/>
+          <w:b w:val="1"/>
+          <w:color w:val="000000"/>
+        </w:rPr>
+      </w:pPr>
+      <w:r>
+        <w:rPr>
+          <w:rFonts w:ascii="Times New Roman" w:cs="Times New Roman" w:eastAsia="Times New Roman" w:hAnsi="Times New Roman"/>
+          <w:color w:val="000000"/>
+          <w:rtl w:val="0"/>
+        </w:rPr>
+        <w:t xml:space="preserve">Models to be used</w:t>
+      </w:r>
+      <w:r>
+        <w:rPr>
+          <w:rtl w:val="0"/>
+        </w:rPr>
+      </w:r>
+    </w:p>
+    <w:p>
+      <w:pPr>
+        <w:pBdr>
+          <w:top w:space="0" w:sz="0" w:val="nil"/>
+          <w:left w:space="0" w:sz="0" w:val="nil"/>
+          <w:bottom w:space="0" w:sz="0" w:val="nil"/>
+          <w:right w:space="0" w:sz="0" w:val="nil"/>
+          <w:between w:space="0" w:sz="0" w:val="nil"/>
+        </w:pBdr>
+        <w:spacing w:line="240" w:lineRule="auto"/>
+        <w:ind w:left="811" w:firstLine="0"/>
+        <w:jc w:val="both"/>
+        <w:rPr>
+          <w:rFonts w:ascii="Times New Roman" w:cs="Times New Roman" w:eastAsia="Times New Roman" w:hAnsi="Times New Roman"/>
+          <w:color w:val="000000"/>
+        </w:rPr>
+      </w:pPr>
+      <w:r>
+        <w:rPr>
+          <w:rFonts w:ascii="Times New Roman" w:cs="Times New Roman" w:eastAsia="Times New Roman" w:hAnsi="Times New Roman"/>
+          <w:color w:val="000000"/>
+          <w:rtl w:val="0"/>
+        </w:rPr>
+        <w:t xml:space="preserve">We plan to train and fine-tune multiple convolutional neural network (CNN)-based networks, including pre-trained on the ImageNet database and trained from scratch. Some articles</w:t>
+      </w:r>
+      <w:r>
+        <w:rPr>
+          <w:rFonts w:ascii="Times New Roman" w:cs="Times New Roman" w:eastAsia="Times New Roman" w:hAnsi="Times New Roman"/>
+          <w:color w:val="000000"/>
+          <w:vertAlign w:val="superscript"/>
+          <w:rtl w:val="0"/>
+        </w:rPr>
+        <w:t xml:space="preserve">[1]</w:t>
+      </w:r>
+      <w:r>
+        <w:rPr>
+          <w:rFonts w:ascii="Times New Roman" w:cs="Times New Roman" w:eastAsia="Times New Roman" w:hAnsi="Times New Roman"/>
+          <w:color w:val="000000"/>
+          <w:rtl w:val="0"/>
+        </w:rPr>
+        <w:t xml:space="preserve"> suggested that a pre-trained CNN model may perform better, but for our case, it may not apply well because of the difference in labelling rules.</w:t>
+      </w:r>
+    </w:p>
+    <w:p>
+      <w:pPr>
+        <w:pBdr>
+          <w:top w:space="0" w:sz="0" w:val="nil"/>
+          <w:left w:space="0" w:sz="0" w:val="nil"/>
+          <w:bottom w:space="0" w:sz="0" w:val="nil"/>
+          <w:right w:space="0" w:sz="0" w:val="nil"/>
+          <w:between w:space="0" w:sz="0" w:val="nil"/>
+        </w:pBdr>
+        <w:spacing w:line="240" w:lineRule="auto"/>
+        <w:ind w:left="811" w:firstLine="0"/>
+        <w:jc w:val="both"/>
+        <w:rPr>
+          <w:rFonts w:ascii="Times New Roman" w:cs="Times New Roman" w:eastAsia="Times New Roman" w:hAnsi="Times New Roman"/>
+          <w:color w:val="000000"/>
+        </w:rPr>
+      </w:pPr>
+      <w:r>
+        <w:rPr>
+          <w:rFonts w:ascii="Times New Roman" w:cs="Times New Roman" w:eastAsia="Times New Roman" w:hAnsi="Times New Roman"/>
+          <w:color w:val="000000"/>
+          <w:rtl w:val="0"/>
+        </w:rPr>
+        <w:t xml:space="preserve">Since the size of the dataset we will use is relatively small, we plan to use data augmentation</w:t>
+      </w:r>
+      <w:r>
+        <w:rPr>
+          <w:rFonts w:ascii="Times New Roman" w:cs="Times New Roman" w:eastAsia="Times New Roman" w:hAnsi="Times New Roman"/>
+          <w:color w:val="000000"/>
+          <w:vertAlign w:val="superscript"/>
+          <w:rtl w:val="0"/>
+        </w:rPr>
+        <w:t xml:space="preserve">[2]</w:t>
+      </w:r>
+      <w:r>
+        <w:rPr>
+          <w:rFonts w:ascii="Times New Roman" w:cs="Times New Roman" w:eastAsia="Times New Roman" w:hAnsi="Times New Roman"/>
+          <w:color w:val="000000"/>
+          <w:rtl w:val="0"/>
+        </w:rPr>
+        <w:t xml:space="preserve"> and explicit regularization, including dropout and weight decay, to avoid overfitting</w:t>
+      </w:r>
+      <w:r>
+        <w:rPr>
+          <w:rFonts w:ascii="Times New Roman" w:cs="Times New Roman" w:eastAsia="Times New Roman" w:hAnsi="Times New Roman"/>
+          <w:color w:val="000000"/>
+          <w:vertAlign w:val="superscript"/>
+          <w:rtl w:val="0"/>
+        </w:rPr>
+        <w:t xml:space="preserve">[4]</w:t>
+      </w:r>
+      <w:r>
+        <w:rPr>
+          <w:rFonts w:ascii="Times New Roman" w:cs="Times New Roman" w:eastAsia="Times New Roman" w:hAnsi="Times New Roman"/>
+          <w:color w:val="000000"/>
+          <w:rtl w:val="0"/>
+        </w:rPr>
+        <w:t xml:space="preserve">.</w:t>
+      </w:r>
+    </w:p>
+    <w:p>
+      <w:pPr>
+        <w:pBdr>
+          <w:top w:space="0" w:sz="0" w:val="nil"/>
+          <w:left w:space="0" w:sz="0" w:val="nil"/>
+          <w:bottom w:space="0" w:sz="0" w:val="nil"/>
+          <w:right w:space="0" w:sz="0" w:val="nil"/>
+          <w:between w:space="0" w:sz="0" w:val="nil"/>
+        </w:pBdr>
+        <w:spacing w:line="240" w:lineRule="auto"/>
+        <w:ind w:left="811" w:firstLine="0"/>
+        <w:jc w:val="both"/>
+        <w:rPr>
+          <w:rFonts w:ascii="Times New Roman" w:cs="Times New Roman" w:eastAsia="Times New Roman" w:hAnsi="Times New Roman"/>
+          <w:b w:val="1"/>
+          <w:color w:val="000000"/>
+        </w:rPr>
+      </w:pPr>
+      <w:r>
+        <w:rPr>
+          <w:rtl w:val="0"/>
+        </w:rPr>
+      </w:r>
+    </w:p>
+    <w:p>
+      <w:pPr>
+        <w:numPr>
+          <w:ilvl w:val="1"/>
+          <w:numId w:val="1"/>
+        </w:numPr>
+        <w:pBdr>
+          <w:top w:space="0" w:sz="0" w:val="nil"/>
+          <w:left w:space="0" w:sz="0" w:val="nil"/>
+          <w:bottom w:space="0" w:sz="0" w:val="nil"/>
+          <w:right w:space="0" w:sz="0" w:val="nil"/>
+          <w:between w:space="0" w:sz="0" w:val="nil"/>
+        </w:pBdr>
+        <w:spacing w:line="240" w:lineRule="auto"/>
+        <w:ind w:left="811" w:hanging="357"/>
+        <w:jc w:val="both"/>
+        <w:rPr>
+          <w:rFonts w:ascii="Times New Roman" w:cs="Times New Roman" w:eastAsia="Times New Roman" w:hAnsi="Times New Roman"/>
+          <w:b w:val="1"/>
+          <w:color w:val="000000"/>
+        </w:rPr>
+      </w:pPr>
+      <w:r>
+        <w:rPr>
+          <w:rFonts w:ascii="Times New Roman" w:cs="Times New Roman" w:eastAsia="Times New Roman" w:hAnsi="Times New Roman"/>
+          <w:color w:val="000000"/>
+          <w:rtl w:val="0"/>
+        </w:rPr>
+        <w:t xml:space="preserve">Metrics to be computed </w:t>
+      </w:r>
+      <w:r>
+        <w:rPr>
+          <w:rtl w:val="0"/>
+        </w:rPr>
+      </w:r>
+    </w:p>
+    <w:p>
+      <w:pPr>
+        <w:pBdr>
+          <w:top w:space="0" w:sz="0" w:val="nil"/>
+          <w:left w:space="0" w:sz="0" w:val="nil"/>
+          <w:bottom w:space="0" w:sz="0" w:val="nil"/>
+          <w:right w:space="0" w:sz="0" w:val="nil"/>
+          <w:between w:space="0" w:sz="0" w:val="nil"/>
+        </w:pBdr>
+        <w:spacing w:line="240" w:lineRule="auto"/>
+        <w:ind w:left="811" w:firstLine="0"/>
+        <w:jc w:val="both"/>
+        <w:rPr>
+          <w:rFonts w:ascii="Times New Roman" w:cs="Times New Roman" w:eastAsia="Times New Roman" w:hAnsi="Times New Roman"/>
+          <w:color w:val="000000"/>
+        </w:rPr>
+      </w:pPr>
+      <w:r>
+        <w:rPr>
+          <w:rFonts w:ascii="Times New Roman" w:cs="Times New Roman" w:eastAsia="Times New Roman" w:hAnsi="Times New Roman"/>
+          <w:color w:val="000000"/>
+          <w:rtl w:val="0"/>
+        </w:rPr>
+        <w:t xml:space="preserve">Since this is a classification job, the most critical metric to tune hyperparameters and to represent training/validation score is accuracy. We will still record other classification metrics</w:t>
+      </w:r>
+      <w:r>
+        <w:rPr>
+          <w:rFonts w:ascii="Times New Roman" w:cs="Times New Roman" w:eastAsia="Times New Roman" w:hAnsi="Times New Roman"/>
+          <w:color w:val="000000"/>
+          <w:vertAlign w:val="superscript"/>
+          <w:rtl w:val="0"/>
+        </w:rPr>
+        <w:t xml:space="preserve">[3]</w:t>
+      </w:r>
+      <w:r>
+        <w:rPr>
+          <w:rFonts w:ascii="Times New Roman" w:cs="Times New Roman" w:eastAsia="Times New Roman" w:hAnsi="Times New Roman"/>
+          <w:color w:val="000000"/>
+          <w:rtl w:val="0"/>
+        </w:rPr>
+        <w:t xml:space="preserve"> such as </w:t>
+      </w:r>
+      <w:r>
+        <w:rPr>
+          <w:rFonts w:ascii="Times New Roman" w:cs="Times New Roman" w:eastAsia="Times New Roman" w:hAnsi="Times New Roman"/>
+          <w:rtl w:val="0"/>
+        </w:rPr>
+        <w:t xml:space="preserve">accuracy</w:t>
+      </w:r>
+      <w:r>
+        <w:rPr>
+          <w:rFonts w:ascii="Times New Roman" w:cs="Times New Roman" w:eastAsia="Times New Roman" w:hAnsi="Times New Roman"/>
+          <w:color w:val="000000"/>
+          <w:rtl w:val="0"/>
+        </w:rPr>
+        <w:t xml:space="preserve">,  precision, recall, F1-score</w:t>
+      </w:r>
+      <w:r>
+        <w:rPr>
+          <w:rFonts w:ascii="Times New Roman" w:cs="Times New Roman" w:eastAsia="Times New Roman" w:hAnsi="Times New Roman"/>
+          <w:rtl w:val="0"/>
+        </w:rPr>
+        <w:t xml:space="preserve"> and </w:t>
+      </w:r>
+      <w:r>
+        <w:rPr>
+          <w:rFonts w:ascii="Times New Roman" w:cs="Times New Roman" w:eastAsia="Times New Roman" w:hAnsi="Times New Roman"/>
+          <w:color w:val="000000"/>
+          <w:rtl w:val="0"/>
+        </w:rPr>
+        <w:t xml:space="preserve">AUC-ROC.</w:t>
+      </w:r>
+    </w:p>
+    <w:p>
+      <w:pPr>
+        <w:pBdr>
+          <w:top w:space="0" w:sz="0" w:val="nil"/>
+          <w:left w:space="0" w:sz="0" w:val="nil"/>
+          <w:bottom w:space="0" w:sz="0" w:val="nil"/>
+          <w:right w:space="0" w:sz="0" w:val="nil"/>
+          <w:between w:space="0" w:sz="0" w:val="nil"/>
+        </w:pBdr>
+        <w:spacing w:line="240" w:lineRule="auto"/>
+        <w:ind w:left="811" w:firstLine="0"/>
+        <w:jc w:val="both"/>
+        <w:rPr>
+          <w:rFonts w:ascii="Times New Roman" w:cs="Times New Roman" w:eastAsia="Times New Roman" w:hAnsi="Times New Roman"/>
+          <w:color w:val="000000"/>
+        </w:rPr>
+      </w:pPr>
+      <w:r>
+        <w:rPr>
+          <w:rFonts w:ascii="Times New Roman" w:cs="Times New Roman" w:eastAsia="Times New Roman" w:hAnsi="Times New Roman"/>
+          <w:color w:val="000000"/>
+          <w:rtl w:val="0"/>
+        </w:rPr>
+        <w:t xml:space="preserve">We will use Categorical Cross Entropy (CCE) as a metric in the loss function. </w:t>
+      </w:r>
+      <w:r>
+        <w:rPr>
+          <w:rFonts w:ascii="Times New Roman" w:cs="Times New Roman" w:eastAsia="Times New Roman" w:hAnsi="Times New Roman"/>
+          <w:rtl w:val="0"/>
+        </w:rPr>
+        <w:t xml:space="preserve">W</w:t>
+      </w:r>
+      <w:r>
+        <w:rPr>
+          <w:rFonts w:ascii="Times New Roman" w:cs="Times New Roman" w:eastAsia="Times New Roman" w:hAnsi="Times New Roman"/>
+          <w:color w:val="000000"/>
+          <w:rtl w:val="0"/>
+        </w:rPr>
+        <w:t xml:space="preserve">e will monitor both </w:t>
+      </w:r>
+      <w:r>
+        <w:rPr>
+          <w:rFonts w:ascii="Times New Roman" w:cs="Times New Roman" w:eastAsia="Times New Roman" w:hAnsi="Times New Roman"/>
+          <w:rtl w:val="0"/>
+        </w:rPr>
+        <w:t xml:space="preserve">training</w:t>
+      </w:r>
+      <w:r>
+        <w:rPr>
+          <w:rFonts w:ascii="Times New Roman" w:cs="Times New Roman" w:eastAsia="Times New Roman" w:hAnsi="Times New Roman"/>
+          <w:color w:val="000000"/>
+          <w:rtl w:val="0"/>
+        </w:rPr>
+        <w:t xml:space="preserve"> loss and validation loss. </w:t>
+      </w:r>
+    </w:p>
+    <w:p>
+      <w:pPr>
+        <w:pBdr>
+          <w:top w:space="0" w:sz="0" w:val="nil"/>
+          <w:left w:space="0" w:sz="0" w:val="nil"/>
+          <w:bottom w:space="0" w:sz="0" w:val="nil"/>
+          <w:right w:space="0" w:sz="0" w:val="nil"/>
+          <w:between w:space="0" w:sz="0" w:val="nil"/>
+        </w:pBdr>
+        <w:spacing w:line="240" w:lineRule="auto"/>
+        <w:ind w:left="811" w:firstLine="0"/>
+        <w:jc w:val="both"/>
+        <w:rPr>
+          <w:rFonts w:ascii="Times New Roman" w:cs="Times New Roman" w:eastAsia="Times New Roman" w:hAnsi="Times New Roman"/>
+          <w:b w:val="1"/>
+        </w:rPr>
+      </w:pPr>
+      <w:r>
+        <w:rPr>
+          <w:rtl w:val="0"/>
+        </w:rPr>
+      </w:r>
+    </w:p>
+    <w:p>
+      <w:pPr>
+        <w:pBdr>
+          <w:top w:space="0" w:sz="0" w:val="nil"/>
+          <w:left w:space="0" w:sz="0" w:val="nil"/>
+          <w:bottom w:space="0" w:sz="0" w:val="nil"/>
+          <w:right w:space="0" w:sz="0" w:val="nil"/>
+          <w:between w:space="0" w:sz="0" w:val="nil"/>
+        </w:pBdr>
+        <w:spacing w:line="240" w:lineRule="auto"/>
+        <w:ind w:left="811" w:firstLine="0"/>
+        <w:jc w:val="both"/>
+        <w:rPr>
+          <w:rFonts w:ascii="Times New Roman" w:cs="Times New Roman" w:eastAsia="Times New Roman" w:hAnsi="Times New Roman"/>
+          <w:b w:val="1"/>
+        </w:rPr>
+      </w:pPr>
+      <w:r>
+        <w:rPr>
+          <w:rtl w:val="0"/>
+        </w:rPr>
+      </w:r>
+    </w:p>
+    <w:p>
+      <w:pPr>
+        <w:pBdr>
+          <w:top w:space="0" w:sz="0" w:val="nil"/>
+          <w:left w:space="0" w:sz="0" w:val="nil"/>
+          <w:bottom w:space="0" w:sz="0" w:val="nil"/>
+          <w:right w:space="0" w:sz="0" w:val="nil"/>
+          <w:between w:space="0" w:sz="0" w:val="nil"/>
+        </w:pBdr>
+        <w:spacing w:line="240" w:lineRule="auto"/>
+        <w:ind w:left="811" w:firstLine="0"/>
+        <w:jc w:val="both"/>
+        <w:rPr>
+          <w:rFonts w:ascii="Times New Roman" w:cs="Times New Roman" w:eastAsia="Times New Roman" w:hAnsi="Times New Roman"/>
+          <w:b w:val="1"/>
+        </w:rPr>
+      </w:pPr>
+      <w:r>
+        <w:rPr>
+          <w:rtl w:val="0"/>
+        </w:rPr>
+      </w:r>
+    </w:p>
+    <w:p>
+      <w:pPr>
+        <w:pBdr>
+          <w:top w:space="0" w:sz="0" w:val="nil"/>
+          <w:left w:space="0" w:sz="0" w:val="nil"/>
+          <w:bottom w:space="0" w:sz="0" w:val="nil"/>
+          <w:right w:space="0" w:sz="0" w:val="nil"/>
+          <w:between w:space="0" w:sz="0" w:val="nil"/>
+        </w:pBdr>
+        <w:spacing w:line="240" w:lineRule="auto"/>
+        <w:ind w:left="811" w:firstLine="0"/>
+        <w:jc w:val="both"/>
+        <w:rPr>
+          <w:rFonts w:ascii="Times New Roman" w:cs="Times New Roman" w:eastAsia="Times New Roman" w:hAnsi="Times New Roman"/>
+          <w:b w:val="1"/>
+        </w:rPr>
+      </w:pPr>
+      <w:r>
+        <w:rPr>
+          <w:rtl w:val="0"/>
+        </w:rPr>
+      </w:r>
+    </w:p>
+    <w:p>
+      <w:pPr>
+        <w:numPr>
+          <w:ilvl w:val="1"/>
+          <w:numId w:val="1"/>
+        </w:numPr>
+        <w:pBdr>
+          <w:top w:space="0" w:sz="0" w:val="nil"/>
+          <w:left w:space="0" w:sz="0" w:val="nil"/>
+          <w:bottom w:space="0" w:sz="0" w:val="nil"/>
+          <w:right w:space="0" w:sz="0" w:val="nil"/>
+          <w:between w:space="0" w:sz="0" w:val="nil"/>
+        </w:pBdr>
+        <w:spacing w:line="240" w:lineRule="auto"/>
+        <w:ind w:left="811" w:hanging="357"/>
+        <w:jc w:val="both"/>
+        <w:rPr>
+          <w:rFonts w:ascii="Times New Roman" w:cs="Times New Roman" w:eastAsia="Times New Roman" w:hAnsi="Times New Roman"/>
+          <w:b w:val="1"/>
+          <w:color w:val="000000"/>
+        </w:rPr>
+      </w:pPr>
+      <w:r>
+        <w:rPr>
+          <w:rFonts w:ascii="Times New Roman" w:cs="Times New Roman" w:eastAsia="Times New Roman" w:hAnsi="Times New Roman"/>
+          <w:color w:val="000000"/>
+          <w:rtl w:val="0"/>
+        </w:rPr>
+        <w:t xml:space="preserve">Problems expected to face</w:t>
+      </w:r>
+      <w:r>
+        <w:rPr>
+          <w:rtl w:val="0"/>
+        </w:rPr>
+      </w:r>
+    </w:p>
+    <w:p>
+      <w:pPr>
+        <w:pBdr>
+          <w:top w:space="0" w:sz="0" w:val="nil"/>
+          <w:left w:space="0" w:sz="0" w:val="nil"/>
+          <w:bottom w:space="0" w:sz="0" w:val="nil"/>
+          <w:right w:space="0" w:sz="0" w:val="nil"/>
+          <w:between w:space="0" w:sz="0" w:val="nil"/>
+        </w:pBdr>
+        <w:spacing w:line="240" w:lineRule="auto"/>
+        <w:ind w:left="0" w:firstLine="720"/>
+        <w:jc w:val="both"/>
+        <w:rPr>
+          <w:rFonts w:ascii="Times New Roman" w:cs="Times New Roman" w:eastAsia="Times New Roman" w:hAnsi="Times New Roman"/>
+          <w:u w:val="single"/>
+        </w:rPr>
+      </w:pPr>
+      <w:r>
+        <w:rPr>
+          <w:rFonts w:ascii="Times New Roman" w:cs="Times New Roman" w:eastAsia="Times New Roman" w:hAnsi="Times New Roman"/>
+          <w:color w:val="000000"/>
+          <w:u w:val="single"/>
+          <w:rtl w:val="0"/>
+        </w:rPr>
+        <w:t xml:space="preserve">About image</w:t>
+      </w:r>
+      <w:r>
+        <w:rPr>
+          <w:rtl w:val="0"/>
+        </w:rPr>
+      </w:r>
+    </w:p>
+    <w:p>
+      <w:pPr>
+        <w:numPr>
+          <w:ilvl w:val="0"/>
+          <w:numId w:val="2"/>
+        </w:numPr>
+        <w:pBdr>
+          <w:top w:space="0" w:sz="0" w:val="nil"/>
+          <w:left w:space="0" w:sz="0" w:val="nil"/>
+          <w:bottom w:space="0" w:sz="0" w:val="nil"/>
+          <w:right w:space="0" w:sz="0" w:val="nil"/>
+          <w:between w:space="0" w:sz="0" w:val="nil"/>
+        </w:pBdr>
+        <w:spacing w:line="240" w:lineRule="auto"/>
+        <w:ind w:left="1171" w:hanging="360"/>
+        <w:jc w:val="both"/>
+        <w:rPr>
+          <w:rFonts w:ascii="Times New Roman" w:cs="Times New Roman" w:eastAsia="Times New Roman" w:hAnsi="Times New Roman"/>
+          <w:color w:val="000000"/>
+        </w:rPr>
+      </w:pPr>
+      <w:r>
+        <w:rPr>
+          <w:rFonts w:ascii="Times New Roman" w:cs="Times New Roman" w:eastAsia="Times New Roman" w:hAnsi="Times New Roman"/>
+          <w:color w:val="000000"/>
+          <w:rtl w:val="0"/>
+        </w:rPr>
+        <w:t xml:space="preserve">Cell-phone photos have different quality depending on the device used to take the picture.</w:t>
+      </w:r>
+    </w:p>
+    <w:p>
+      <w:pPr>
+        <w:numPr>
+          <w:ilvl w:val="0"/>
+          <w:numId w:val="2"/>
+        </w:numPr>
+        <w:pBdr>
+          <w:top w:space="0" w:sz="0" w:val="nil"/>
+          <w:left w:space="0" w:sz="0" w:val="nil"/>
+          <w:bottom w:space="0" w:sz="0" w:val="nil"/>
+          <w:right w:space="0" w:sz="0" w:val="nil"/>
+          <w:between w:space="0" w:sz="0" w:val="nil"/>
+        </w:pBdr>
+        <w:spacing w:line="240" w:lineRule="auto"/>
+        <w:ind w:left="1171" w:hanging="360"/>
+        <w:jc w:val="both"/>
+        <w:rPr>
+          <w:rFonts w:ascii="Times New Roman" w:cs="Times New Roman" w:eastAsia="Times New Roman" w:hAnsi="Times New Roman"/>
+          <w:color w:val="000000"/>
+        </w:rPr>
+      </w:pPr>
+      <w:r>
+        <w:rPr>
+          <w:rFonts w:ascii="Times New Roman" w:cs="Times New Roman" w:eastAsia="Times New Roman" w:hAnsi="Times New Roman"/>
+          <w:color w:val="000000"/>
+          <w:rtl w:val="0"/>
+        </w:rPr>
+        <w:t xml:space="preserve">Images with different resolutions.</w:t>
+      </w:r>
+    </w:p>
+    <w:p>
+      <w:pPr>
+        <w:numPr>
+          <w:ilvl w:val="0"/>
+          <w:numId w:val="2"/>
+        </w:numPr>
+        <w:pBdr>
+          <w:top w:space="0" w:sz="0" w:val="nil"/>
+          <w:left w:space="0" w:sz="0" w:val="nil"/>
+          <w:bottom w:space="0" w:sz="0" w:val="nil"/>
+          <w:right w:space="0" w:sz="0" w:val="nil"/>
+          <w:between w:space="0" w:sz="0" w:val="nil"/>
+        </w:pBdr>
+        <w:spacing w:line="240" w:lineRule="auto"/>
+        <w:ind w:left="1171" w:hanging="360"/>
+        <w:jc w:val="both"/>
+        <w:rPr>
+          <w:rFonts w:ascii="Times New Roman" w:cs="Times New Roman" w:eastAsia="Times New Roman" w:hAnsi="Times New Roman"/>
+          <w:color w:val="000000"/>
+        </w:rPr>
+      </w:pPr>
+      <w:r>
+        <w:rPr>
+          <w:rFonts w:ascii="Times New Roman" w:cs="Times New Roman" w:eastAsia="Times New Roman" w:hAnsi="Times New Roman"/>
+          <w:color w:val="000000"/>
+          <w:rtl w:val="0"/>
+        </w:rPr>
+        <w:t xml:space="preserve">Model generalization to photos taken using different cell phones will be hard.</w:t>
+      </w:r>
+    </w:p>
+    <w:p>
+      <w:pPr>
+        <w:pBdr>
+          <w:top w:space="0" w:sz="0" w:val="nil"/>
+          <w:left w:space="0" w:sz="0" w:val="nil"/>
+          <w:bottom w:space="0" w:sz="0" w:val="nil"/>
+          <w:right w:space="0" w:sz="0" w:val="nil"/>
+          <w:between w:space="0" w:sz="0" w:val="nil"/>
+        </w:pBdr>
+        <w:spacing w:line="240" w:lineRule="auto"/>
+        <w:ind w:left="0" w:firstLine="0"/>
+        <w:jc w:val="both"/>
+        <w:rPr>
+          <w:rFonts w:ascii="Times New Roman" w:cs="Times New Roman" w:eastAsia="Times New Roman" w:hAnsi="Times New Roman"/>
+        </w:rPr>
+      </w:pPr>
+      <w:r>
+        <w:rPr>
+          <w:rtl w:val="0"/>
+        </w:rPr>
+      </w:r>
+    </w:p>
+    <w:p>
+      <w:pPr>
+        <w:pBdr>
+          <w:top w:space="0" w:sz="0" w:val="nil"/>
+          <w:left w:space="0" w:sz="0" w:val="nil"/>
+          <w:bottom w:space="0" w:sz="0" w:val="nil"/>
+          <w:right w:space="0" w:sz="0" w:val="nil"/>
+          <w:between w:space="0" w:sz="0" w:val="nil"/>
+        </w:pBdr>
+        <w:spacing w:line="240" w:lineRule="auto"/>
+        <w:ind w:left="811" w:firstLine="0"/>
+        <w:jc w:val="both"/>
+        <w:rPr>
+          <w:rFonts w:ascii="Times New Roman" w:cs="Times New Roman" w:eastAsia="Times New Roman" w:hAnsi="Times New Roman"/>
+          <w:color w:val="000000"/>
+          <w:u w:val="single"/>
+        </w:rPr>
+      </w:pPr>
+      <w:r>
+        <w:rPr>
+          <w:rFonts w:ascii="Times New Roman" w:cs="Times New Roman" w:eastAsia="Times New Roman" w:hAnsi="Times New Roman"/>
+          <w:color w:val="000000"/>
+          <w:u w:val="single"/>
+          <w:rtl w:val="0"/>
+        </w:rPr>
+        <w:t xml:space="preserve">About subjectivity in labelling dataset</w:t>
+      </w:r>
+    </w:p>
+    <w:p>
+      <w:pPr>
+        <w:numPr>
+          <w:ilvl w:val="0"/>
+          <w:numId w:val="3"/>
+        </w:numPr>
+        <w:pBdr>
+          <w:top w:space="0" w:sz="0" w:val="nil"/>
+          <w:left w:space="0" w:sz="0" w:val="nil"/>
+          <w:bottom w:space="0" w:sz="0" w:val="nil"/>
+          <w:right w:space="0" w:sz="0" w:val="nil"/>
+          <w:between w:space="0" w:sz="0" w:val="nil"/>
+        </w:pBdr>
+        <w:spacing w:line="240" w:lineRule="auto"/>
+        <w:ind w:left="1171" w:hanging="360"/>
+        <w:jc w:val="both"/>
+        <w:rPr>
+          <w:rFonts w:ascii="Times New Roman" w:cs="Times New Roman" w:eastAsia="Times New Roman" w:hAnsi="Times New Roman"/>
+          <w:color w:val="000000"/>
+        </w:rPr>
+      </w:pPr>
+      <w:r>
+        <w:rPr>
+          <w:rFonts w:ascii="Times New Roman" w:cs="Times New Roman" w:eastAsia="Times New Roman" w:hAnsi="Times New Roman"/>
+          <w:color w:val="000000"/>
+          <w:rtl w:val="0"/>
+        </w:rPr>
+        <w:t xml:space="preserve">What degree of contamination is acceptable for recyclable and for composting.</w:t>
+      </w:r>
+    </w:p>
+    <w:p>
+      <w:pPr>
+        <w:pBdr>
+          <w:top w:space="0" w:sz="0" w:val="nil"/>
+          <w:left w:space="0" w:sz="0" w:val="nil"/>
+          <w:bottom w:space="0" w:sz="0" w:val="nil"/>
+          <w:right w:space="0" w:sz="0" w:val="nil"/>
+          <w:between w:space="0" w:sz="0" w:val="nil"/>
+        </w:pBdr>
+        <w:spacing w:line="240" w:lineRule="auto"/>
+        <w:ind w:left="0" w:firstLine="0"/>
+        <w:jc w:val="both"/>
+        <w:rPr>
+          <w:rFonts w:ascii="Times New Roman" w:cs="Times New Roman" w:eastAsia="Times New Roman" w:hAnsi="Times New Roman"/>
+        </w:rPr>
+      </w:pPr>
+      <w:r>
+        <w:rPr>
+          <w:rtl w:val="0"/>
+        </w:rPr>
+      </w:r>
+    </w:p>
+    <w:p>
+      <w:pPr>
+        <w:pBdr>
+          <w:top w:space="0" w:sz="0" w:val="nil"/>
+          <w:left w:space="0" w:sz="0" w:val="nil"/>
+          <w:bottom w:space="0" w:sz="0" w:val="nil"/>
+          <w:right w:space="0" w:sz="0" w:val="nil"/>
+          <w:between w:space="0" w:sz="0" w:val="nil"/>
+        </w:pBdr>
+        <w:spacing w:line="240" w:lineRule="auto"/>
+        <w:ind w:left="811" w:firstLine="0"/>
+        <w:jc w:val="both"/>
+        <w:rPr>
+          <w:rFonts w:ascii="Times New Roman" w:cs="Times New Roman" w:eastAsia="Times New Roman" w:hAnsi="Times New Roman"/>
+          <w:color w:val="000000"/>
+          <w:u w:val="single"/>
+        </w:rPr>
+      </w:pPr>
+      <w:r>
+        <w:rPr>
+          <w:rFonts w:ascii="Times New Roman" w:cs="Times New Roman" w:eastAsia="Times New Roman" w:hAnsi="Times New Roman"/>
+          <w:color w:val="000000"/>
+          <w:u w:val="single"/>
+          <w:rtl w:val="0"/>
+        </w:rPr>
+        <w:t xml:space="preserve">About limitations of the training set</w:t>
+      </w:r>
+    </w:p>
+    <w:p>
+      <w:pPr>
+        <w:numPr>
+          <w:ilvl w:val="0"/>
+          <w:numId w:val="3"/>
+        </w:numPr>
+        <w:pBdr>
+          <w:top w:space="0" w:sz="0" w:val="nil"/>
+          <w:left w:space="0" w:sz="0" w:val="nil"/>
+          <w:bottom w:space="0" w:sz="0" w:val="nil"/>
+          <w:right w:space="0" w:sz="0" w:val="nil"/>
+          <w:between w:space="0" w:sz="0" w:val="nil"/>
+        </w:pBdr>
+        <w:spacing w:line="240" w:lineRule="auto"/>
+        <w:ind w:left="1171" w:hanging="360"/>
+        <w:jc w:val="both"/>
+        <w:rPr>
+          <w:rFonts w:ascii="Times New Roman" w:cs="Times New Roman" w:eastAsia="Times New Roman" w:hAnsi="Times New Roman"/>
+          <w:color w:val="000000"/>
+        </w:rPr>
+      </w:pPr>
+      <w:r>
+        <w:rPr>
+          <w:rFonts w:ascii="Times New Roman" w:cs="Times New Roman" w:eastAsia="Times New Roman" w:hAnsi="Times New Roman"/>
+          <w:color w:val="000000"/>
+          <w:rtl w:val="0"/>
+        </w:rPr>
+        <w:t xml:space="preserve">Misclassification of hazardous waste into black bin, due to lack of hazardous waste class.</w:t>
+      </w:r>
+    </w:p>
+    <w:p>
+      <w:pPr>
+        <w:numPr>
+          <w:ilvl w:val="0"/>
+          <w:numId w:val="3"/>
+        </w:numPr>
+        <w:pBdr>
+          <w:top w:space="0" w:sz="0" w:val="nil"/>
+          <w:left w:space="0" w:sz="0" w:val="nil"/>
+          <w:bottom w:space="0" w:sz="0" w:val="nil"/>
+          <w:right w:space="0" w:sz="0" w:val="nil"/>
+          <w:between w:space="0" w:sz="0" w:val="nil"/>
+        </w:pBdr>
+        <w:spacing w:line="240" w:lineRule="auto"/>
+        <w:ind w:left="1171" w:hanging="360"/>
+        <w:jc w:val="both"/>
+        <w:rPr>
+          <w:rFonts w:ascii="Times New Roman" w:cs="Times New Roman" w:eastAsia="Times New Roman" w:hAnsi="Times New Roman"/>
+          <w:color w:val="000000"/>
+        </w:rPr>
+      </w:pPr>
+      <w:r>
+        <w:rPr>
+          <w:rFonts w:ascii="Times New Roman" w:cs="Times New Roman" w:eastAsia="Times New Roman" w:hAnsi="Times New Roman"/>
+          <w:color w:val="000000"/>
+          <w:rtl w:val="0"/>
+        </w:rPr>
+        <w:t xml:space="preserve">Too much variability within classes.</w:t>
+      </w:r>
+    </w:p>
+    <w:p>
+      <w:pPr>
+        <w:numPr>
+          <w:ilvl w:val="0"/>
+          <w:numId w:val="3"/>
+        </w:numPr>
+        <w:pBdr>
+          <w:top w:space="0" w:sz="0" w:val="nil"/>
+          <w:left w:space="0" w:sz="0" w:val="nil"/>
+          <w:bottom w:space="0" w:sz="0" w:val="nil"/>
+          <w:right w:space="0" w:sz="0" w:val="nil"/>
+          <w:between w:space="0" w:sz="0" w:val="nil"/>
+        </w:pBdr>
+        <w:spacing w:line="240" w:lineRule="auto"/>
+        <w:ind w:left="1171" w:hanging="360"/>
+        <w:jc w:val="both"/>
+        <w:rPr>
+          <w:rFonts w:ascii="Times New Roman" w:cs="Times New Roman" w:eastAsia="Times New Roman" w:hAnsi="Times New Roman"/>
+          <w:color w:val="000000"/>
+        </w:rPr>
+      </w:pPr>
+      <w:r>
+        <w:rPr>
+          <w:rFonts w:ascii="Times New Roman" w:cs="Times New Roman" w:eastAsia="Times New Roman" w:hAnsi="Times New Roman"/>
+          <w:color w:val="000000"/>
+          <w:rtl w:val="0"/>
+        </w:rPr>
+        <w:t xml:space="preserve">Misclassifications caused by differences in packaging, shape, or graphic design. </w:t>
+      </w:r>
+    </w:p>
+    <w:p>
+      <w:pPr>
+        <w:pBdr>
+          <w:top w:space="0" w:sz="0" w:val="nil"/>
+          <w:left w:space="0" w:sz="0" w:val="nil"/>
+          <w:bottom w:space="0" w:sz="0" w:val="nil"/>
+          <w:right w:space="0" w:sz="0" w:val="nil"/>
+          <w:between w:space="0" w:sz="0" w:val="nil"/>
+        </w:pBdr>
+        <w:spacing w:line="240" w:lineRule="auto"/>
+        <w:jc w:val="both"/>
+        <w:rPr>
+          <w:rFonts w:ascii="Times New Roman" w:cs="Times New Roman" w:eastAsia="Times New Roman" w:hAnsi="Times New Roman"/>
+          <w:b w:val="1"/>
+          <w:color w:val="000000"/>
+        </w:rPr>
+      </w:pPr>
+      <w:r>
+        <w:rPr>
+          <w:rtl w:val="0"/>
+        </w:rPr>
+      </w:r>
+    </w:p>
+    <w:p>
+      <w:pPr>
+        <w:numPr>
+          <w:ilvl w:val="0"/>
+          <w:numId w:val="1"/>
+        </w:numPr>
+        <w:pBdr>
+          <w:top w:space="0" w:sz="0" w:val="nil"/>
+          <w:left w:space="0" w:sz="0" w:val="nil"/>
+          <w:bottom w:space="0" w:sz="0" w:val="nil"/>
+          <w:right w:space="0" w:sz="0" w:val="nil"/>
+          <w:between w:space="0" w:sz="0" w:val="nil"/>
+        </w:pBdr>
+        <w:spacing w:line="240" w:lineRule="auto"/>
+        <w:ind w:left="360" w:hanging="360"/>
+        <w:jc w:val="both"/>
+        <w:rPr>
+          <w:rFonts w:ascii="Times New Roman" w:cs="Times New Roman" w:eastAsia="Times New Roman" w:hAnsi="Times New Roman"/>
+          <w:b w:val="1"/>
+          <w:color w:val="000000"/>
+        </w:rPr>
+      </w:pPr>
+      <w:r>
+        <w:rPr>
+          <w:rFonts w:ascii="Times New Roman" w:cs="Times New Roman" w:eastAsia="Times New Roman" w:hAnsi="Times New Roman"/>
+          <w:b w:val="1"/>
+          <w:color w:val="000000"/>
+          <w:rtl w:val="0"/>
+        </w:rPr>
+        <w:t xml:space="preserve">Dataset Creation</w:t>
+      </w:r>
+    </w:p>
+    <w:p>
+      <w:pPr>
+        <w:keepNext w:val="0"/>
+        <w:keepLines w:val="0"/>
+        <w:widowControl w:val="1"/>
+        <w:pBdr>
+          <w:top w:space="0" w:sz="0" w:val="nil"/>
+          <w:left w:space="0" w:sz="0" w:val="nil"/>
+          <w:bottom w:space="0" w:sz="0" w:val="nil"/>
+          <w:right w:space="0" w:sz="0" w:val="nil"/>
+          <w:between w:space="0" w:sz="0" w:val="nil"/>
+        </w:pBdr>
+        <w:shd w:fill="auto" w:val="clear"/>
+        <w:spacing w:after="240" w:before="240" w:line="240" w:lineRule="auto"/>
+        <w:ind w:left="360" w:right="0" w:firstLine="0"/>
+        <w:jc w:val="both"/>
+        <w:rPr>
+          <w:rFonts w:ascii="Times New Roman" w:cs="Times New Roman" w:eastAsia="Times New Roman" w:hAnsi="Times New Roman"/>
+          <w:b w:val="1"/>
+          <w:color w:val="000000"/>
+        </w:rPr>
+      </w:pPr>
+      <w:r>
         <w:rPr>
           <w:rFonts w:ascii="Times New Roman" w:cs="Times New Roman" w:eastAsia="Times New Roman" w:hAnsi="Times New Roman"/>
           <w:b w:val="0"/>
@@ -505,8 +1559,18 @@
           <w:u w:val="none"/>
           <w:shd w:fill="auto" w:val="clear"/>
           <w:vertAlign w:val="baseline"/>
-        </w:rPr>
-      </w:pPr>
+          <w:rtl w:val="0"/>
+        </w:rPr>
+        <w:t xml:space="preserve">In recent years, the dataset used toward training our neural network methods for image classification has increasingly improved overtime. With this in mind, several datasets like the CIFAR-10, MNIST handwritten numerals, are available and have recorded good results with models</w:t>
+      </w:r>
+      <w:r>
+        <w:rPr>
+          <w:rFonts w:ascii="Times New Roman" w:cs="Times New Roman" w:eastAsia="Times New Roman" w:hAnsi="Times New Roman"/>
+          <w:vertAlign w:val="superscript"/>
+          <w:rtl w:val="0"/>
+        </w:rPr>
+        <w:t xml:space="preserve">[5]</w:t>
+      </w:r>
       <w:r>
         <w:rPr>
           <w:rFonts w:ascii="Times New Roman" w:cs="Times New Roman" w:eastAsia="Times New Roman" w:hAnsi="Times New Roman"/>
@@ -522,14 +1586,14 @@
           <w:vertAlign w:val="baseline"/>
           <w:rtl w:val="0"/>
         </w:rPr>
-        <w:t xml:space="preserve">Waste sorting is part of Calgary's waste management requirement of households to complete their recycling process. This task is usually labor intensive, and the </w:t>
-      </w:r>
-      <w:r>
-        <w:rPr>
-          <w:rFonts w:ascii="Times New Roman" w:cs="Times New Roman" w:eastAsia="Times New Roman" w:hAnsi="Times New Roman"/>
-          <w:rtl w:val="0"/>
-        </w:rPr>
-        <w:t xml:space="preserve">risk</w:t>
+        <w:t xml:space="preserve">.  However, to achieve an accurate classification of garbage types for Calgary waste management system, we have decided to curate our dataset from mobile phone pictures of typical garbage disposed of in Calgary households. Our dataset will comprise 150 photos of garbage, with each image centered on a white background. The distribution is shown in Table 1 below. The type of garbage-images used also are spread evenly across the different garbage classes (blue, green, black trash bins).  We plan on implementing data augmentation of the dataset because of its small size and this invariably will improve the </w:t>
+      </w:r>
+      <w:r>
+        <w:rPr>
+          <w:rFonts w:ascii="Times New Roman" w:cs="Times New Roman" w:eastAsia="Times New Roman" w:hAnsi="Times New Roman"/>
+          <w:rtl w:val="0"/>
+        </w:rPr>
+        <w:t xml:space="preserve">metrics</w:t>
       </w:r>
       <w:r>
         <w:rPr>
@@ -546,818 +1610,31 @@
           <w:vertAlign w:val="baseline"/>
           <w:rtl w:val="0"/>
         </w:rPr>
-        <w:t xml:space="preserve"> of </w:t>
-      </w:r>
-      <w:r>
-        <w:rPr>
-          <w:rFonts w:ascii="Times New Roman" w:cs="Times New Roman" w:eastAsia="Times New Roman" w:hAnsi="Times New Roman"/>
-          <w:rtl w:val="0"/>
-        </w:rPr>
-        <w:t xml:space="preserve">illness</w:t>
-      </w:r>
-      <w:r>
-        <w:rPr>
-          <w:rFonts w:ascii="Times New Roman" w:cs="Times New Roman" w:eastAsia="Times New Roman" w:hAnsi="Times New Roman"/>
-          <w:b w:val="0"/>
-          <w:i w:val="0"/>
-          <w:smallCaps w:val="0"/>
-          <w:strike w:val="0"/>
-          <w:color w:val="000000"/>
-          <w:sz w:val="24"/>
-          <w:szCs w:val="24"/>
-          <w:u w:val="none"/>
-          <w:shd w:fill="auto" w:val="clear"/>
-          <w:vertAlign w:val="baseline"/>
-          <w:rtl w:val="0"/>
-        </w:rPr>
-        <w:t xml:space="preserve"> </w:t>
-      </w:r>
-      <w:r>
-        <w:rPr>
-          <w:rFonts w:ascii="Times New Roman" w:cs="Times New Roman" w:eastAsia="Times New Roman" w:hAnsi="Times New Roman"/>
-          <w:rtl w:val="0"/>
-        </w:rPr>
-        <w:t xml:space="preserve">such as </w:t>
-      </w:r>
-      <w:r>
-        <w:rPr>
-          <w:rFonts w:ascii="Times New Roman" w:cs="Times New Roman" w:eastAsia="Times New Roman" w:hAnsi="Times New Roman"/>
-          <w:b w:val="0"/>
-          <w:i w:val="0"/>
-          <w:smallCaps w:val="0"/>
-          <w:strike w:val="0"/>
-          <w:color w:val="000000"/>
-          <w:sz w:val="24"/>
-          <w:szCs w:val="24"/>
-          <w:u w:val="none"/>
-          <w:shd w:fill="auto" w:val="clear"/>
-          <w:vertAlign w:val="baseline"/>
-          <w:rtl w:val="0"/>
-        </w:rPr>
-        <w:t xml:space="preserve">infections of the skin, respiratory system, and gastrointestinal tract is much higher. More so, manual pipeline sorting of waste used in processing plants has a disadvantage of human exposure to Calgary’s harsh weather conditions and low sorting efficiency. In order to solve various problems in garbage classification and recycling and to make the whole process more efficient and save resources, we propose a garbage classification management system using CNN-based networks.</w:t>
-      </w:r>
-    </w:p>
-    <w:p>
-      <w:pPr>
-        <w:pBdr>
-          <w:top w:space="0" w:sz="0" w:val="nil"/>
-          <w:left w:space="0" w:sz="0" w:val="nil"/>
-          <w:bottom w:space="0" w:sz="0" w:val="nil"/>
-          <w:right w:space="0" w:sz="0" w:val="nil"/>
-          <w:between w:space="0" w:sz="0" w:val="nil"/>
-        </w:pBdr>
-        <w:rPr>
-          <w:rFonts w:ascii="Times New Roman" w:cs="Times New Roman" w:eastAsia="Times New Roman" w:hAnsi="Times New Roman"/>
-          <w:color w:val="000000"/>
-        </w:rPr>
-      </w:pPr>
-      <w:r>
-        <w:rPr>
-          <w:rtl w:val="0"/>
-        </w:rPr>
-      </w:r>
-    </w:p>
-    <w:p>
-      <w:pPr>
-        <w:numPr>
-          <w:ilvl w:val="0"/>
-          <w:numId w:val="2"/>
-        </w:numPr>
-        <w:pBdr>
-          <w:top w:space="0" w:sz="0" w:val="nil"/>
-          <w:left w:space="0" w:sz="0" w:val="nil"/>
-          <w:bottom w:space="0" w:sz="0" w:val="nil"/>
-          <w:right w:space="0" w:sz="0" w:val="nil"/>
-          <w:between w:space="0" w:sz="0" w:val="nil"/>
-        </w:pBdr>
-        <w:ind w:left="360" w:hanging="360"/>
+        <w:t xml:space="preserve"> of the model.     </w:t>
+      </w:r>
+      <w:r>
+        <w:rPr>
+          <w:rtl w:val="0"/>
+        </w:rPr>
+      </w:r>
+    </w:p>
+    <w:p>
+      <w:pPr>
+        <w:spacing w:line="240" w:lineRule="auto"/>
+        <w:ind w:left="0" w:firstLine="0"/>
+        <w:jc w:val="both"/>
         <w:rPr>
           <w:rFonts w:ascii="Times New Roman" w:cs="Times New Roman" w:eastAsia="Times New Roman" w:hAnsi="Times New Roman"/>
           <w:b w:val="1"/>
-          <w:color w:val="000000"/>
         </w:rPr>
       </w:pPr>
       <w:r>
         <w:rPr>
           <w:rFonts w:ascii="Times New Roman" w:cs="Times New Roman" w:eastAsia="Times New Roman" w:hAnsi="Times New Roman"/>
           <w:b w:val="1"/>
-          <w:color w:val="000000"/>
-          <w:rtl w:val="0"/>
-        </w:rPr>
-        <w:t xml:space="preserve">System Specifications</w:t>
-      </w:r>
-    </w:p>
-    <w:p>
-      <w:pPr>
-        <w:numPr>
-          <w:ilvl w:val="1"/>
-          <w:numId w:val="2"/>
-        </w:numPr>
-        <w:pBdr>
-          <w:top w:space="0" w:sz="0" w:val="nil"/>
-          <w:left w:space="0" w:sz="0" w:val="nil"/>
-          <w:bottom w:space="0" w:sz="0" w:val="nil"/>
-          <w:right w:space="0" w:sz="0" w:val="nil"/>
-          <w:between w:space="0" w:sz="0" w:val="nil"/>
-        </w:pBdr>
-        <w:ind w:left="811" w:hanging="357"/>
-        <w:rPr>
-          <w:rFonts w:ascii="Times New Roman" w:cs="Times New Roman" w:eastAsia="Times New Roman" w:hAnsi="Times New Roman"/>
-          <w:color w:val="000000"/>
-        </w:rPr>
-      </w:pPr>
-      <w:r>
-        <w:rPr>
-          <w:rFonts w:ascii="Times New Roman" w:cs="Times New Roman" w:eastAsia="Times New Roman" w:hAnsi="Times New Roman"/>
-          <w:color w:val="000000"/>
-          <w:rtl w:val="0"/>
-        </w:rPr>
-        <w:t xml:space="preserve">Approaches</w:t>
-      </w:r>
-    </w:p>
-    <w:p>
-      <w:pPr>
-        <w:pBdr>
-          <w:top w:space="0" w:sz="0" w:val="nil"/>
-          <w:left w:space="0" w:sz="0" w:val="nil"/>
-          <w:bottom w:space="0" w:sz="0" w:val="nil"/>
-          <w:right w:space="0" w:sz="0" w:val="nil"/>
-          <w:between w:space="0" w:sz="0" w:val="nil"/>
-        </w:pBdr>
-        <w:ind w:left="811" w:firstLine="0"/>
-        <w:rPr>
-          <w:rFonts w:ascii="Times New Roman" w:cs="Times New Roman" w:eastAsia="Times New Roman" w:hAnsi="Times New Roman"/>
-          <w:color w:val="000000"/>
-        </w:rPr>
-      </w:pPr>
-      <w:r>
-        <w:rPr>
-          <w:rFonts w:ascii="Times New Roman" w:cs="Times New Roman" w:eastAsia="Times New Roman" w:hAnsi="Times New Roman"/>
-          <w:color w:val="000000"/>
-          <w:rtl w:val="0"/>
-        </w:rPr>
-        <w:t xml:space="preserve">Garbage recognition is a supervised learning task. We will use deep learning libraries to perform a multiclass classification job on an image dataset. We plan to label images to build a single-labelled training. Although the accuracy may improve if we train our model on a multi-labelled training set, we may face much more uncertainties and difficulties if we do so.</w:t>
-      </w:r>
-    </w:p>
-    <w:p>
-      <w:pPr>
-        <w:pBdr>
-          <w:top w:space="0" w:sz="0" w:val="nil"/>
-          <w:left w:space="0" w:sz="0" w:val="nil"/>
-          <w:bottom w:space="0" w:sz="0" w:val="nil"/>
-          <w:right w:space="0" w:sz="0" w:val="nil"/>
-          <w:between w:space="0" w:sz="0" w:val="nil"/>
-        </w:pBdr>
-        <w:ind w:left="811" w:firstLine="0"/>
-        <w:rPr>
-          <w:rFonts w:ascii="Times New Roman" w:cs="Times New Roman" w:eastAsia="Times New Roman" w:hAnsi="Times New Roman"/>
-          <w:color w:val="000000"/>
-        </w:rPr>
-      </w:pPr>
-      <w:r>
-        <w:rPr>
-          <w:rtl w:val="0"/>
-        </w:rPr>
-      </w:r>
-    </w:p>
-    <w:p>
-      <w:pPr>
-        <w:numPr>
-          <w:ilvl w:val="1"/>
-          <w:numId w:val="2"/>
-        </w:numPr>
-        <w:pBdr>
-          <w:top w:space="0" w:sz="0" w:val="nil"/>
-          <w:left w:space="0" w:sz="0" w:val="nil"/>
-          <w:bottom w:space="0" w:sz="0" w:val="nil"/>
-          <w:right w:space="0" w:sz="0" w:val="nil"/>
-          <w:between w:space="0" w:sz="0" w:val="nil"/>
-        </w:pBdr>
-        <w:ind w:left="811" w:hanging="357"/>
-        <w:rPr>
-          <w:rFonts w:ascii="Times New Roman" w:cs="Times New Roman" w:eastAsia="Times New Roman" w:hAnsi="Times New Roman"/>
-          <w:b w:val="1"/>
-          <w:color w:val="000000"/>
-        </w:rPr>
-      </w:pPr>
-      <w:r>
-        <w:rPr>
-          <w:rFonts w:ascii="Times New Roman" w:cs="Times New Roman" w:eastAsia="Times New Roman" w:hAnsi="Times New Roman"/>
-          <w:color w:val="000000"/>
-          <w:rtl w:val="0"/>
-        </w:rPr>
-        <w:t xml:space="preserve">Models to be used</w:t>
-      </w:r>
-      <w:r>
-        <w:rPr>
-          <w:rtl w:val="0"/>
-        </w:rPr>
-      </w:r>
-    </w:p>
-    <w:p>
-      <w:pPr>
-        <w:pBdr>
-          <w:top w:space="0" w:sz="0" w:val="nil"/>
-          <w:left w:space="0" w:sz="0" w:val="nil"/>
-          <w:bottom w:space="0" w:sz="0" w:val="nil"/>
-          <w:right w:space="0" w:sz="0" w:val="nil"/>
-          <w:between w:space="0" w:sz="0" w:val="nil"/>
-        </w:pBdr>
-        <w:ind w:left="811" w:firstLine="0"/>
-        <w:rPr>
-          <w:rFonts w:ascii="Times New Roman" w:cs="Times New Roman" w:eastAsia="Times New Roman" w:hAnsi="Times New Roman"/>
-          <w:color w:val="000000"/>
-        </w:rPr>
-      </w:pPr>
-      <w:r>
-        <w:rPr>
-          <w:rFonts w:ascii="Times New Roman" w:cs="Times New Roman" w:eastAsia="Times New Roman" w:hAnsi="Times New Roman"/>
-          <w:color w:val="000000"/>
-          <w:rtl w:val="0"/>
-        </w:rPr>
-        <w:t xml:space="preserve">We plan to train and fine-tune multiple convolutional neural network (CNN)-based networks, including pre-trained on the ImageNet database and trained from scratch. Some articles</w:t>
-      </w:r>
-      <w:r>
-        <w:rPr>
-          <w:rFonts w:ascii="Times New Roman" w:cs="Times New Roman" w:eastAsia="Times New Roman" w:hAnsi="Times New Roman"/>
-          <w:color w:val="000000"/>
-          <w:vertAlign w:val="superscript"/>
-          <w:rtl w:val="0"/>
-        </w:rPr>
-        <w:t xml:space="preserve">[1]</w:t>
-      </w:r>
-      <w:r>
-        <w:rPr>
-          <w:rFonts w:ascii="Times New Roman" w:cs="Times New Roman" w:eastAsia="Times New Roman" w:hAnsi="Times New Roman"/>
-          <w:color w:val="000000"/>
-          <w:rtl w:val="0"/>
-        </w:rPr>
-        <w:t xml:space="preserve"> suggested that a pre-trained CNN model may perform better, but for our case, it may not apply well because of the difference in labelling rules.</w:t>
-      </w:r>
-    </w:p>
-    <w:p>
-      <w:pPr>
-        <w:pBdr>
-          <w:top w:space="0" w:sz="0" w:val="nil"/>
-          <w:left w:space="0" w:sz="0" w:val="nil"/>
-          <w:bottom w:space="0" w:sz="0" w:val="nil"/>
-          <w:right w:space="0" w:sz="0" w:val="nil"/>
-          <w:between w:space="0" w:sz="0" w:val="nil"/>
-        </w:pBdr>
-        <w:ind w:left="811" w:firstLine="0"/>
-        <w:rPr>
-          <w:rFonts w:ascii="Times New Roman" w:cs="Times New Roman" w:eastAsia="Times New Roman" w:hAnsi="Times New Roman"/>
-          <w:color w:val="000000"/>
-        </w:rPr>
-      </w:pPr>
-      <w:r>
-        <w:rPr>
-          <w:rFonts w:ascii="Times New Roman" w:cs="Times New Roman" w:eastAsia="Times New Roman" w:hAnsi="Times New Roman"/>
-          <w:color w:val="000000"/>
-          <w:rtl w:val="0"/>
-        </w:rPr>
-        <w:t xml:space="preserve">Since the size of the dataset we will use is relatively small, we plan to use data augmentation</w:t>
-      </w:r>
-      <w:r>
-        <w:rPr>
-          <w:rFonts w:ascii="Times New Roman" w:cs="Times New Roman" w:eastAsia="Times New Roman" w:hAnsi="Times New Roman"/>
-          <w:color w:val="000000"/>
-          <w:vertAlign w:val="superscript"/>
-          <w:rtl w:val="0"/>
-        </w:rPr>
-        <w:t xml:space="preserve">[2]</w:t>
-      </w:r>
-      <w:r>
-        <w:rPr>
-          <w:rFonts w:ascii="Times New Roman" w:cs="Times New Roman" w:eastAsia="Times New Roman" w:hAnsi="Times New Roman"/>
-          <w:color w:val="000000"/>
-          <w:rtl w:val="0"/>
-        </w:rPr>
-        <w:t xml:space="preserve"> and explicit regularization, including dropout and weight decay, to avoid overfitting.</w:t>
-      </w:r>
-    </w:p>
-    <w:p>
-      <w:pPr>
-        <w:pBdr>
-          <w:top w:space="0" w:sz="0" w:val="nil"/>
-          <w:left w:space="0" w:sz="0" w:val="nil"/>
-          <w:bottom w:space="0" w:sz="0" w:val="nil"/>
-          <w:right w:space="0" w:sz="0" w:val="nil"/>
-          <w:between w:space="0" w:sz="0" w:val="nil"/>
-        </w:pBdr>
-        <w:ind w:left="811" w:firstLine="0"/>
-        <w:rPr>
-          <w:rFonts w:ascii="Times New Roman" w:cs="Times New Roman" w:eastAsia="Times New Roman" w:hAnsi="Times New Roman"/>
-          <w:b w:val="1"/>
-          <w:color w:val="000000"/>
-        </w:rPr>
-      </w:pPr>
-      <w:r>
-        <w:rPr>
-          <w:rtl w:val="0"/>
-        </w:rPr>
-      </w:r>
-    </w:p>
-    <w:p>
-      <w:pPr>
-        <w:numPr>
-          <w:ilvl w:val="1"/>
-          <w:numId w:val="2"/>
-        </w:numPr>
-        <w:pBdr>
-          <w:top w:space="0" w:sz="0" w:val="nil"/>
-          <w:left w:space="0" w:sz="0" w:val="nil"/>
-          <w:bottom w:space="0" w:sz="0" w:val="nil"/>
-          <w:right w:space="0" w:sz="0" w:val="nil"/>
-          <w:between w:space="0" w:sz="0" w:val="nil"/>
-        </w:pBdr>
-        <w:ind w:left="811" w:hanging="357"/>
-        <w:rPr>
-          <w:rFonts w:ascii="Times New Roman" w:cs="Times New Roman" w:eastAsia="Times New Roman" w:hAnsi="Times New Roman"/>
-          <w:b w:val="1"/>
-          <w:color w:val="000000"/>
-        </w:rPr>
-      </w:pPr>
-      <w:r>
-        <w:rPr>
-          <w:rFonts w:ascii="Times New Roman" w:cs="Times New Roman" w:eastAsia="Times New Roman" w:hAnsi="Times New Roman"/>
-          <w:color w:val="000000"/>
-          <w:rtl w:val="0"/>
-        </w:rPr>
-        <w:t xml:space="preserve">Metrics to be computed </w:t>
-      </w:r>
-      <w:r>
-        <w:rPr>
-          <w:rtl w:val="0"/>
-        </w:rPr>
-      </w:r>
-    </w:p>
-    <w:p>
-      <w:pPr>
-        <w:pBdr>
-          <w:top w:space="0" w:sz="0" w:val="nil"/>
-          <w:left w:space="0" w:sz="0" w:val="nil"/>
-          <w:bottom w:space="0" w:sz="0" w:val="nil"/>
-          <w:right w:space="0" w:sz="0" w:val="nil"/>
-          <w:between w:space="0" w:sz="0" w:val="nil"/>
-        </w:pBdr>
-        <w:ind w:left="811" w:firstLine="0"/>
-        <w:rPr>
-          <w:rFonts w:ascii="Times New Roman" w:cs="Times New Roman" w:eastAsia="Times New Roman" w:hAnsi="Times New Roman"/>
-          <w:color w:val="000000"/>
-        </w:rPr>
-      </w:pPr>
-      <w:r>
-        <w:rPr>
-          <w:rFonts w:ascii="Times New Roman" w:cs="Times New Roman" w:eastAsia="Times New Roman" w:hAnsi="Times New Roman"/>
-          <w:color w:val="000000"/>
-          <w:rtl w:val="0"/>
-        </w:rPr>
-        <w:t xml:space="preserve">Since this is a classification job, the most critical metric to tune hyperparameters and to represent training/validation score is accuracy. We will still record other classification metrics such as </w:t>
-      </w:r>
-      <w:r>
-        <w:rPr>
-          <w:rFonts w:ascii="Times New Roman" w:cs="Times New Roman" w:eastAsia="Times New Roman" w:hAnsi="Times New Roman"/>
-          <w:rtl w:val="0"/>
-        </w:rPr>
-        <w:t xml:space="preserve">accuracy</w:t>
-      </w:r>
-      <w:r>
-        <w:rPr>
-          <w:rFonts w:ascii="Times New Roman" w:cs="Times New Roman" w:eastAsia="Times New Roman" w:hAnsi="Times New Roman"/>
-          <w:color w:val="000000"/>
-          <w:rtl w:val="0"/>
-        </w:rPr>
-        <w:t xml:space="preserve">,  precision, recall, F1-score, ROC, and AUC.</w:t>
-      </w:r>
-    </w:p>
-    <w:p>
-      <w:pPr>
-        <w:pBdr>
-          <w:top w:space="0" w:sz="0" w:val="nil"/>
-          <w:left w:space="0" w:sz="0" w:val="nil"/>
-          <w:bottom w:space="0" w:sz="0" w:val="nil"/>
-          <w:right w:space="0" w:sz="0" w:val="nil"/>
-          <w:between w:space="0" w:sz="0" w:val="nil"/>
-        </w:pBdr>
-        <w:ind w:left="811" w:firstLine="0"/>
-        <w:rPr>
-          <w:rFonts w:ascii="Times New Roman" w:cs="Times New Roman" w:eastAsia="Times New Roman" w:hAnsi="Times New Roman"/>
-          <w:color w:val="000000"/>
-        </w:rPr>
-      </w:pPr>
-      <w:r>
-        <w:rPr>
-          <w:rFonts w:ascii="Times New Roman" w:cs="Times New Roman" w:eastAsia="Times New Roman" w:hAnsi="Times New Roman"/>
-          <w:color w:val="000000"/>
-          <w:rtl w:val="0"/>
-        </w:rPr>
-        <w:t xml:space="preserve">We will use Categorical Cross Entropy (CCE) as a metric in the loss function. </w:t>
-      </w:r>
-      <w:r>
-        <w:rPr>
-          <w:rFonts w:ascii="Times New Roman" w:cs="Times New Roman" w:eastAsia="Times New Roman" w:hAnsi="Times New Roman"/>
-          <w:rtl w:val="0"/>
-        </w:rPr>
-        <w:t xml:space="preserve">W</w:t>
-      </w:r>
-      <w:r>
-        <w:rPr>
-          <w:rFonts w:ascii="Times New Roman" w:cs="Times New Roman" w:eastAsia="Times New Roman" w:hAnsi="Times New Roman"/>
-          <w:color w:val="000000"/>
-          <w:rtl w:val="0"/>
-        </w:rPr>
-        <w:t xml:space="preserve">e will monitor both </w:t>
-      </w:r>
-      <w:r>
-        <w:rPr>
-          <w:rFonts w:ascii="Times New Roman" w:cs="Times New Roman" w:eastAsia="Times New Roman" w:hAnsi="Times New Roman"/>
-          <w:rtl w:val="0"/>
-        </w:rPr>
-        <w:t xml:space="preserve">training</w:t>
-      </w:r>
-      <w:r>
-        <w:rPr>
-          <w:rFonts w:ascii="Times New Roman" w:cs="Times New Roman" w:eastAsia="Times New Roman" w:hAnsi="Times New Roman"/>
-          <w:color w:val="000000"/>
-          <w:rtl w:val="0"/>
-        </w:rPr>
-        <w:t xml:space="preserve"> loss and validation loss. </w:t>
-      </w:r>
-    </w:p>
-    <w:p>
-      <w:pPr>
-        <w:pBdr>
-          <w:top w:space="0" w:sz="0" w:val="nil"/>
-          <w:left w:space="0" w:sz="0" w:val="nil"/>
-          <w:bottom w:space="0" w:sz="0" w:val="nil"/>
-          <w:right w:space="0" w:sz="0" w:val="nil"/>
-          <w:between w:space="0" w:sz="0" w:val="nil"/>
-        </w:pBdr>
-        <w:ind w:left="811" w:firstLine="0"/>
-        <w:rPr>
-          <w:rFonts w:ascii="Times New Roman" w:cs="Times New Roman" w:eastAsia="Times New Roman" w:hAnsi="Times New Roman"/>
-          <w:b w:val="1"/>
-          <w:color w:val="000000"/>
-        </w:rPr>
-      </w:pPr>
-      <w:r>
-        <w:rPr>
-          <w:rtl w:val="0"/>
-        </w:rPr>
-      </w:r>
-    </w:p>
-    <w:p>
-      <w:pPr>
-        <w:numPr>
-          <w:ilvl w:val="1"/>
-          <w:numId w:val="2"/>
-        </w:numPr>
-        <w:pBdr>
-          <w:top w:space="0" w:sz="0" w:val="nil"/>
-          <w:left w:space="0" w:sz="0" w:val="nil"/>
-          <w:bottom w:space="0" w:sz="0" w:val="nil"/>
-          <w:right w:space="0" w:sz="0" w:val="nil"/>
-          <w:between w:space="0" w:sz="0" w:val="nil"/>
-        </w:pBdr>
-        <w:ind w:left="811" w:hanging="357"/>
-        <w:rPr>
-          <w:rFonts w:ascii="Times New Roman" w:cs="Times New Roman" w:eastAsia="Times New Roman" w:hAnsi="Times New Roman"/>
-          <w:b w:val="1"/>
-          <w:color w:val="000000"/>
-        </w:rPr>
-      </w:pPr>
-      <w:r>
-        <w:rPr>
-          <w:rFonts w:ascii="Times New Roman" w:cs="Times New Roman" w:eastAsia="Times New Roman" w:hAnsi="Times New Roman"/>
-          <w:color w:val="000000"/>
-          <w:rtl w:val="0"/>
-        </w:rPr>
-        <w:t xml:space="preserve">Problems expected to face</w:t>
-      </w:r>
-      <w:r>
-        <w:rPr>
-          <w:rtl w:val="0"/>
-        </w:rPr>
-      </w:r>
-    </w:p>
-    <w:p>
-      <w:pPr>
-        <w:pBdr>
-          <w:top w:space="0" w:sz="0" w:val="nil"/>
-          <w:left w:space="0" w:sz="0" w:val="nil"/>
-          <w:bottom w:space="0" w:sz="0" w:val="nil"/>
-          <w:right w:space="0" w:sz="0" w:val="nil"/>
-          <w:between w:space="0" w:sz="0" w:val="nil"/>
-        </w:pBdr>
-        <w:ind w:left="811" w:firstLine="0"/>
-        <w:rPr>
-          <w:rFonts w:ascii="Times New Roman" w:cs="Times New Roman" w:eastAsia="Times New Roman" w:hAnsi="Times New Roman"/>
-          <w:color w:val="000000"/>
-        </w:rPr>
-      </w:pPr>
-      <w:r>
-        <w:rPr>
-          <w:rFonts w:ascii="Times New Roman" w:cs="Times New Roman" w:eastAsia="Times New Roman" w:hAnsi="Times New Roman"/>
-          <w:color w:val="000000"/>
-          <w:rtl w:val="0"/>
-        </w:rPr>
-        <w:t xml:space="preserve">1.4.1 About image</w:t>
-      </w:r>
-    </w:p>
-    <w:p>
-      <w:pPr>
-        <w:numPr>
-          <w:ilvl w:val="0"/>
-          <w:numId w:val="3"/>
-        </w:numPr>
-        <w:pBdr>
-          <w:top w:space="0" w:sz="0" w:val="nil"/>
-          <w:left w:space="0" w:sz="0" w:val="nil"/>
-          <w:bottom w:space="0" w:sz="0" w:val="nil"/>
-          <w:right w:space="0" w:sz="0" w:val="nil"/>
-          <w:between w:space="0" w:sz="0" w:val="nil"/>
-        </w:pBdr>
-        <w:ind w:left="1171" w:hanging="360"/>
-        <w:rPr>
-          <w:rFonts w:ascii="Times New Roman" w:cs="Times New Roman" w:eastAsia="Times New Roman" w:hAnsi="Times New Roman"/>
-          <w:color w:val="000000"/>
-        </w:rPr>
-      </w:pPr>
-      <w:r>
-        <w:rPr>
-          <w:rFonts w:ascii="Times New Roman" w:cs="Times New Roman" w:eastAsia="Times New Roman" w:hAnsi="Times New Roman"/>
-          <w:color w:val="000000"/>
-          <w:rtl w:val="0"/>
-        </w:rPr>
-        <w:t xml:space="preserve">Cell-phone photos have different quality depending on the device used to take the picture.</w:t>
-      </w:r>
-    </w:p>
-    <w:p>
-      <w:pPr>
-        <w:numPr>
-          <w:ilvl w:val="0"/>
-          <w:numId w:val="3"/>
-        </w:numPr>
-        <w:pBdr>
-          <w:top w:space="0" w:sz="0" w:val="nil"/>
-          <w:left w:space="0" w:sz="0" w:val="nil"/>
-          <w:bottom w:space="0" w:sz="0" w:val="nil"/>
-          <w:right w:space="0" w:sz="0" w:val="nil"/>
-          <w:between w:space="0" w:sz="0" w:val="nil"/>
-        </w:pBdr>
-        <w:ind w:left="1171" w:hanging="360"/>
-        <w:rPr>
-          <w:rFonts w:ascii="Times New Roman" w:cs="Times New Roman" w:eastAsia="Times New Roman" w:hAnsi="Times New Roman"/>
-          <w:color w:val="000000"/>
-        </w:rPr>
-      </w:pPr>
-      <w:r>
-        <w:rPr>
-          <w:rFonts w:ascii="Times New Roman" w:cs="Times New Roman" w:eastAsia="Times New Roman" w:hAnsi="Times New Roman"/>
-          <w:color w:val="000000"/>
-          <w:rtl w:val="0"/>
-        </w:rPr>
-        <w:t xml:space="preserve">Images with different resolutions.</w:t>
-      </w:r>
-    </w:p>
-    <w:p>
-      <w:pPr>
-        <w:numPr>
-          <w:ilvl w:val="0"/>
-          <w:numId w:val="3"/>
-        </w:numPr>
-        <w:pBdr>
-          <w:top w:space="0" w:sz="0" w:val="nil"/>
-          <w:left w:space="0" w:sz="0" w:val="nil"/>
-          <w:bottom w:space="0" w:sz="0" w:val="nil"/>
-          <w:right w:space="0" w:sz="0" w:val="nil"/>
-          <w:between w:space="0" w:sz="0" w:val="nil"/>
-        </w:pBdr>
-        <w:ind w:left="1171" w:hanging="360"/>
-        <w:rPr>
-          <w:rFonts w:ascii="Times New Roman" w:cs="Times New Roman" w:eastAsia="Times New Roman" w:hAnsi="Times New Roman"/>
-          <w:color w:val="000000"/>
-        </w:rPr>
-      </w:pPr>
-      <w:r>
-        <w:rPr>
-          <w:rFonts w:ascii="Times New Roman" w:cs="Times New Roman" w:eastAsia="Times New Roman" w:hAnsi="Times New Roman"/>
-          <w:color w:val="000000"/>
-          <w:rtl w:val="0"/>
-        </w:rPr>
-        <w:t xml:space="preserve">Model generalization to photos taken using different cell phones will be hard.</w:t>
-      </w:r>
-    </w:p>
-    <w:p>
-      <w:pPr>
-        <w:pBdr>
-          <w:top w:space="0" w:sz="0" w:val="nil"/>
-          <w:left w:space="0" w:sz="0" w:val="nil"/>
-          <w:bottom w:space="0" w:sz="0" w:val="nil"/>
-          <w:right w:space="0" w:sz="0" w:val="nil"/>
-          <w:between w:space="0" w:sz="0" w:val="nil"/>
-        </w:pBdr>
-        <w:ind w:left="811" w:firstLine="0"/>
-        <w:rPr>
-          <w:rFonts w:ascii="Times New Roman" w:cs="Times New Roman" w:eastAsia="Times New Roman" w:hAnsi="Times New Roman"/>
-          <w:color w:val="000000"/>
-        </w:rPr>
-      </w:pPr>
-      <w:r>
-        <w:rPr>
-          <w:rFonts w:ascii="Times New Roman" w:cs="Times New Roman" w:eastAsia="Times New Roman" w:hAnsi="Times New Roman"/>
-          <w:color w:val="000000"/>
-          <w:rtl w:val="0"/>
-        </w:rPr>
-        <w:t xml:space="preserve">1.4.2 About subjectivity in labelling dataset</w:t>
-      </w:r>
-    </w:p>
-    <w:p>
-      <w:pPr>
-        <w:numPr>
-          <w:ilvl w:val="0"/>
-          <w:numId w:val="4"/>
-        </w:numPr>
-        <w:pBdr>
-          <w:top w:space="0" w:sz="0" w:val="nil"/>
-          <w:left w:space="0" w:sz="0" w:val="nil"/>
-          <w:bottom w:space="0" w:sz="0" w:val="nil"/>
-          <w:right w:space="0" w:sz="0" w:val="nil"/>
-          <w:between w:space="0" w:sz="0" w:val="nil"/>
-        </w:pBdr>
-        <w:ind w:left="1171" w:hanging="360"/>
-        <w:rPr>
-          <w:rFonts w:ascii="Times New Roman" w:cs="Times New Roman" w:eastAsia="Times New Roman" w:hAnsi="Times New Roman"/>
-          <w:color w:val="000000"/>
-        </w:rPr>
-      </w:pPr>
-      <w:r>
-        <w:rPr>
-          <w:rFonts w:ascii="Times New Roman" w:cs="Times New Roman" w:eastAsia="Times New Roman" w:hAnsi="Times New Roman"/>
-          <w:color w:val="000000"/>
-          <w:rtl w:val="0"/>
-        </w:rPr>
-        <w:t xml:space="preserve">What degree of contamination is acceptable for recyclable and for composting.</w:t>
-      </w:r>
-    </w:p>
-    <w:p>
-      <w:pPr>
-        <w:pBdr>
-          <w:top w:space="0" w:sz="0" w:val="nil"/>
-          <w:left w:space="0" w:sz="0" w:val="nil"/>
-          <w:bottom w:space="0" w:sz="0" w:val="nil"/>
-          <w:right w:space="0" w:sz="0" w:val="nil"/>
-          <w:between w:space="0" w:sz="0" w:val="nil"/>
-        </w:pBdr>
-        <w:ind w:left="811" w:firstLine="0"/>
-        <w:rPr>
-          <w:rFonts w:ascii="Times New Roman" w:cs="Times New Roman" w:eastAsia="Times New Roman" w:hAnsi="Times New Roman"/>
-          <w:color w:val="000000"/>
-        </w:rPr>
-      </w:pPr>
-      <w:r>
-        <w:rPr>
-          <w:rFonts w:ascii="Times New Roman" w:cs="Times New Roman" w:eastAsia="Times New Roman" w:hAnsi="Times New Roman"/>
-          <w:color w:val="000000"/>
-          <w:rtl w:val="0"/>
-        </w:rPr>
-        <w:t xml:space="preserve">1.4.3 About limitations of the training set</w:t>
-      </w:r>
-    </w:p>
-    <w:p>
-      <w:pPr>
-        <w:numPr>
-          <w:ilvl w:val="0"/>
-          <w:numId w:val="4"/>
-        </w:numPr>
-        <w:pBdr>
-          <w:top w:space="0" w:sz="0" w:val="nil"/>
-          <w:left w:space="0" w:sz="0" w:val="nil"/>
-          <w:bottom w:space="0" w:sz="0" w:val="nil"/>
-          <w:right w:space="0" w:sz="0" w:val="nil"/>
-          <w:between w:space="0" w:sz="0" w:val="nil"/>
-        </w:pBdr>
-        <w:ind w:left="1171" w:hanging="360"/>
-        <w:rPr>
-          <w:rFonts w:ascii="Times New Roman" w:cs="Times New Roman" w:eastAsia="Times New Roman" w:hAnsi="Times New Roman"/>
-          <w:color w:val="000000"/>
-        </w:rPr>
-      </w:pPr>
-      <w:r>
-        <w:rPr>
-          <w:rFonts w:ascii="Times New Roman" w:cs="Times New Roman" w:eastAsia="Times New Roman" w:hAnsi="Times New Roman"/>
-          <w:color w:val="000000"/>
-          <w:rtl w:val="0"/>
-        </w:rPr>
-        <w:t xml:space="preserve">Misclassification of hazardous waste into black bin, due to lack of hazardous waste class.</w:t>
-      </w:r>
-    </w:p>
-    <w:p>
-      <w:pPr>
-        <w:numPr>
-          <w:ilvl w:val="0"/>
-          <w:numId w:val="4"/>
-        </w:numPr>
-        <w:pBdr>
-          <w:top w:space="0" w:sz="0" w:val="nil"/>
-          <w:left w:space="0" w:sz="0" w:val="nil"/>
-          <w:bottom w:space="0" w:sz="0" w:val="nil"/>
-          <w:right w:space="0" w:sz="0" w:val="nil"/>
-          <w:between w:space="0" w:sz="0" w:val="nil"/>
-        </w:pBdr>
-        <w:ind w:left="1171" w:hanging="360"/>
-        <w:rPr>
-          <w:rFonts w:ascii="Times New Roman" w:cs="Times New Roman" w:eastAsia="Times New Roman" w:hAnsi="Times New Roman"/>
-          <w:color w:val="000000"/>
-        </w:rPr>
-      </w:pPr>
-      <w:r>
-        <w:rPr>
-          <w:rFonts w:ascii="Times New Roman" w:cs="Times New Roman" w:eastAsia="Times New Roman" w:hAnsi="Times New Roman"/>
-          <w:color w:val="000000"/>
-          <w:rtl w:val="0"/>
-        </w:rPr>
-        <w:t xml:space="preserve">Too much variability within classes.</w:t>
-      </w:r>
-    </w:p>
-    <w:p>
-      <w:pPr>
-        <w:numPr>
-          <w:ilvl w:val="0"/>
-          <w:numId w:val="4"/>
-        </w:numPr>
-        <w:pBdr>
-          <w:top w:space="0" w:sz="0" w:val="nil"/>
-          <w:left w:space="0" w:sz="0" w:val="nil"/>
-          <w:bottom w:space="0" w:sz="0" w:val="nil"/>
-          <w:right w:space="0" w:sz="0" w:val="nil"/>
-          <w:between w:space="0" w:sz="0" w:val="nil"/>
-        </w:pBdr>
-        <w:ind w:left="1171" w:hanging="360"/>
-        <w:rPr>
-          <w:rFonts w:ascii="Times New Roman" w:cs="Times New Roman" w:eastAsia="Times New Roman" w:hAnsi="Times New Roman"/>
-          <w:color w:val="000000"/>
-        </w:rPr>
-      </w:pPr>
-      <w:r>
-        <w:rPr>
-          <w:rFonts w:ascii="Times New Roman" w:cs="Times New Roman" w:eastAsia="Times New Roman" w:hAnsi="Times New Roman"/>
-          <w:color w:val="000000"/>
-          <w:rtl w:val="0"/>
-        </w:rPr>
-        <w:t xml:space="preserve">Misclassifications caused by differences in packaging, shape, or graphic design. </w:t>
-      </w:r>
-    </w:p>
-    <w:p>
-      <w:pPr>
-        <w:pBdr>
-          <w:top w:space="0" w:sz="0" w:val="nil"/>
-          <w:left w:space="0" w:sz="0" w:val="nil"/>
-          <w:bottom w:space="0" w:sz="0" w:val="nil"/>
-          <w:right w:space="0" w:sz="0" w:val="nil"/>
-          <w:between w:space="0" w:sz="0" w:val="nil"/>
-        </w:pBdr>
-        <w:rPr>
-          <w:rFonts w:ascii="Times New Roman" w:cs="Times New Roman" w:eastAsia="Times New Roman" w:hAnsi="Times New Roman"/>
-          <w:b w:val="1"/>
-          <w:color w:val="000000"/>
-        </w:rPr>
-      </w:pPr>
-      <w:r>
-        <w:rPr>
-          <w:rtl w:val="0"/>
-        </w:rPr>
-      </w:r>
-    </w:p>
-    <w:p>
-      <w:pPr>
-        <w:numPr>
-          <w:ilvl w:val="0"/>
-          <w:numId w:val="2"/>
-        </w:numPr>
-        <w:pBdr>
-          <w:top w:space="0" w:sz="0" w:val="nil"/>
-          <w:left w:space="0" w:sz="0" w:val="nil"/>
-          <w:bottom w:space="0" w:sz="0" w:val="nil"/>
-          <w:right w:space="0" w:sz="0" w:val="nil"/>
-          <w:between w:space="0" w:sz="0" w:val="nil"/>
-        </w:pBdr>
-        <w:ind w:left="360" w:hanging="360"/>
-        <w:rPr>
-          <w:rFonts w:ascii="Times New Roman" w:cs="Times New Roman" w:eastAsia="Times New Roman" w:hAnsi="Times New Roman"/>
-          <w:b w:val="1"/>
-          <w:color w:val="000000"/>
-        </w:rPr>
-      </w:pPr>
-      <w:r>
-        <w:rPr>
-          <w:rFonts w:ascii="Times New Roman" w:cs="Times New Roman" w:eastAsia="Times New Roman" w:hAnsi="Times New Roman"/>
-          <w:b w:val="1"/>
-          <w:color w:val="000000"/>
-          <w:rtl w:val="0"/>
-        </w:rPr>
-        <w:t xml:space="preserve">Dataset Creation</w:t>
+          <w:rtl w:val="0"/>
+        </w:rPr>
+        <w:t xml:space="preserve">Conclusion</w:t>
       </w:r>
     </w:p>
     <w:p>
@@ -1378,71 +1655,46 @@
         <w:jc w:val="both"/>
         <w:rPr>
           <w:rFonts w:ascii="Times New Roman" w:cs="Times New Roman" w:eastAsia="Times New Roman" w:hAnsi="Times New Roman"/>
+        </w:rPr>
+      </w:pPr>
+      <w:r>
+        <w:rPr>
+          <w:rFonts w:ascii="Times New Roman" w:cs="Times New Roman" w:eastAsia="Times New Roman" w:hAnsi="Times New Roman"/>
+          <w:rtl w:val="0"/>
+        </w:rPr>
+        <w:t xml:space="preserve">From the lecture and literature review, we have gained some understanding of the classification accuracy of CNN-based models. Currently, we are expecting that the network we are about to build in assignment 5 will effectively classify most garbage images in the dataset. However, we are also facing many difficulties due to various uncertainties (e.g., quality of the combined dataset, quality of labelling, and inadequate training set volume).</w:t>
+      </w:r>
+    </w:p>
+    <w:p>
+      <w:pPr>
+        <w:spacing w:line="240" w:lineRule="auto"/>
+        <w:jc w:val="both"/>
+        <w:rPr>
+          <w:rFonts w:ascii="Times New Roman" w:cs="Times New Roman" w:eastAsia="Times New Roman" w:hAnsi="Times New Roman"/>
           <w:b w:val="1"/>
           <w:color w:val="000000"/>
         </w:rPr>
       </w:pPr>
       <w:r>
-        <w:rPr>
-          <w:rFonts w:ascii="Times New Roman" w:cs="Times New Roman" w:eastAsia="Times New Roman" w:hAnsi="Times New Roman"/>
-          <w:b w:val="0"/>
-          <w:i w:val="0"/>
-          <w:smallCaps w:val="0"/>
-          <w:strike w:val="0"/>
-          <w:color w:val="000000"/>
-          <w:sz w:val="24"/>
-          <w:szCs w:val="24"/>
-          <w:u w:val="none"/>
-          <w:shd w:fill="auto" w:val="clear"/>
-          <w:vertAlign w:val="baseline"/>
-          <w:rtl w:val="0"/>
-        </w:rPr>
-        <w:t xml:space="preserve">In recent years, the dataset used toward training our neural network methods for image classification has increasingly improved overtime. With this in mind, several datasets like the CIFAR-10, MNIST handwritten numerals, are available and have recorded good results with models.  However, to achieve an accurate classification of garbage types for Calgary waste management system, we have decided to curate our dataset from mobile phone pictures of typical garbage disposed of in Calgary households. Our dataset will comprise 150 photos of garbage, with each image centered on a white background. The distribution is shown in Table 1 below. The type of garbage-images used also are spread evenly across the different garbage classes (blue, green, black trash bins).  We plan on implementing data augmentation of the dataset because of its small size and this invariably will improve the </w:t>
-      </w:r>
-      <w:r>
-        <w:rPr>
-          <w:rFonts w:ascii="Times New Roman" w:cs="Times New Roman" w:eastAsia="Times New Roman" w:hAnsi="Times New Roman"/>
-          <w:rtl w:val="0"/>
-        </w:rPr>
-        <w:t xml:space="preserve">metrics</w:t>
-      </w:r>
-      <w:r>
-        <w:rPr>
-          <w:rFonts w:ascii="Times New Roman" w:cs="Times New Roman" w:eastAsia="Times New Roman" w:hAnsi="Times New Roman"/>
-          <w:b w:val="0"/>
-          <w:i w:val="0"/>
-          <w:smallCaps w:val="0"/>
-          <w:strike w:val="0"/>
-          <w:color w:val="000000"/>
-          <w:sz w:val="24"/>
-          <w:szCs w:val="24"/>
-          <w:u w:val="none"/>
-          <w:shd w:fill="auto" w:val="clear"/>
-          <w:vertAlign w:val="baseline"/>
-          <w:rtl w:val="0"/>
-        </w:rPr>
-        <w:t xml:space="preserve"> of the model.     </w:t>
-      </w:r>
-      <w:r>
-        <w:rPr>
-          <w:rtl w:val="0"/>
-        </w:rPr>
-      </w:r>
-    </w:p>
-    <w:p>
-      <w:pPr>
-        <w:numPr>
-          <w:ilvl w:val="1"/>
-          <w:numId w:val="2"/>
-        </w:numPr>
-        <w:pBdr>
-          <w:top w:space="0" w:sz="0" w:val="nil"/>
-          <w:left w:space="0" w:sz="0" w:val="nil"/>
-          <w:bottom w:space="0" w:sz="0" w:val="nil"/>
-          <w:right w:space="0" w:sz="0" w:val="nil"/>
-          <w:between w:space="0" w:sz="0" w:val="nil"/>
-        </w:pBdr>
-        <w:ind w:left="811" w:hanging="357"/>
+        <w:br w:type="page"/>
+      </w:r>
+      <w:r>
+        <w:rPr>
+          <w:rtl w:val="0"/>
+        </w:rPr>
+      </w:r>
+    </w:p>
+    <w:p>
+      <w:pPr>
+        <w:pBdr>
+          <w:top w:space="0" w:sz="0" w:val="nil"/>
+          <w:left w:space="0" w:sz="0" w:val="nil"/>
+          <w:bottom w:space="0" w:sz="0" w:val="nil"/>
+          <w:right w:space="0" w:sz="0" w:val="nil"/>
+          <w:between w:space="0" w:sz="0" w:val="nil"/>
+        </w:pBdr>
+        <w:spacing w:line="240" w:lineRule="auto"/>
+        <w:jc w:val="both"/>
         <w:rPr>
           <w:rFonts w:ascii="Times New Roman" w:cs="Times New Roman" w:eastAsia="Times New Roman" w:hAnsi="Times New Roman"/>
           <w:b w:val="1"/>
@@ -1452,279 +1704,8 @@
       <w:r>
         <w:rPr>
           <w:rFonts w:ascii="Times New Roman" w:cs="Times New Roman" w:eastAsia="Times New Roman" w:hAnsi="Times New Roman"/>
-          <w:color w:val="000000"/>
-          <w:rtl w:val="0"/>
-        </w:rPr>
-        <w:t xml:space="preserve">What kind of data will you use to solve the problem? </w:t>
-      </w:r>
-      <w:r>
-        <w:rPr>
-          <w:rtl w:val="0"/>
-        </w:rPr>
-      </w:r>
-    </w:p>
-    <w:p>
-      <w:pPr>
-        <w:pBdr>
-          <w:top w:space="0" w:sz="0" w:val="nil"/>
-          <w:left w:space="0" w:sz="0" w:val="nil"/>
-          <w:bottom w:space="0" w:sz="0" w:val="nil"/>
-          <w:right w:space="0" w:sz="0" w:val="nil"/>
-          <w:between w:space="0" w:sz="0" w:val="nil"/>
-        </w:pBdr>
-        <w:ind w:left="454" w:firstLine="0"/>
-        <w:rPr>
-          <w:rFonts w:ascii="Times New Roman" w:cs="Times New Roman" w:eastAsia="Times New Roman" w:hAnsi="Times New Roman"/>
-          <w:color w:val="000000"/>
-        </w:rPr>
-      </w:pPr>
-      <w:r>
-        <w:rPr>
-          <w:rFonts w:ascii="Times New Roman" w:cs="Times New Roman" w:eastAsia="Times New Roman" w:hAnsi="Times New Roman"/>
-          <w:color w:val="000000"/>
-          <w:rtl w:val="0"/>
-        </w:rPr>
-        <w:t xml:space="preserve">A dataset including three classes: recyclables (blue bin), composting (green bin), landfill garbage (black bin). We will have as many as needed labels for subclasses in each class, such as glass bottle, plastic bottle, tin container, Tetra Pak container, plastic jug subclasses in the recyclable class.</w:t>
-      </w:r>
-    </w:p>
-    <w:p>
-      <w:pPr>
-        <w:pBdr>
-          <w:top w:space="0" w:sz="0" w:val="nil"/>
-          <w:left w:space="0" w:sz="0" w:val="nil"/>
-          <w:bottom w:space="0" w:sz="0" w:val="nil"/>
-          <w:right w:space="0" w:sz="0" w:val="nil"/>
-          <w:between w:space="0" w:sz="0" w:val="nil"/>
-        </w:pBdr>
-        <w:ind w:left="454" w:firstLine="0"/>
-        <w:rPr>
-          <w:rFonts w:ascii="Times New Roman" w:cs="Times New Roman" w:eastAsia="Times New Roman" w:hAnsi="Times New Roman"/>
           <w:b w:val="1"/>
           <w:color w:val="000000"/>
-        </w:rPr>
-      </w:pPr>
-      <w:r>
-        <w:rPr>
-          <w:rtl w:val="0"/>
-        </w:rPr>
-      </w:r>
-    </w:p>
-    <w:p>
-      <w:pPr>
-        <w:numPr>
-          <w:ilvl w:val="1"/>
-          <w:numId w:val="2"/>
-        </w:numPr>
-        <w:pBdr>
-          <w:top w:space="0" w:sz="0" w:val="nil"/>
-          <w:left w:space="0" w:sz="0" w:val="nil"/>
-          <w:bottom w:space="0" w:sz="0" w:val="nil"/>
-          <w:right w:space="0" w:sz="0" w:val="nil"/>
-          <w:between w:space="0" w:sz="0" w:val="nil"/>
-        </w:pBdr>
-        <w:ind w:left="811" w:hanging="357"/>
-        <w:rPr>
-          <w:rFonts w:ascii="Times New Roman" w:cs="Times New Roman" w:eastAsia="Times New Roman" w:hAnsi="Times New Roman"/>
-          <w:b w:val="1"/>
-          <w:color w:val="000000"/>
-        </w:rPr>
-      </w:pPr>
-      <w:r>
-        <w:rPr>
-          <w:rFonts w:ascii="Times New Roman" w:cs="Times New Roman" w:eastAsia="Times New Roman" w:hAnsi="Times New Roman"/>
-          <w:color w:val="000000"/>
-          <w:rtl w:val="0"/>
-        </w:rPr>
-        <w:t xml:space="preserve">How the data should be collected</w:t>
-      </w:r>
-      <w:r>
-        <w:rPr>
-          <w:rtl w:val="0"/>
-        </w:rPr>
-      </w:r>
-    </w:p>
-    <w:p>
-      <w:pPr>
-        <w:numPr>
-          <w:ilvl w:val="0"/>
-          <w:numId w:val="1"/>
-        </w:numPr>
-        <w:pBdr>
-          <w:top w:space="0" w:sz="0" w:val="nil"/>
-          <w:left w:space="0" w:sz="0" w:val="nil"/>
-          <w:bottom w:space="0" w:sz="0" w:val="nil"/>
-          <w:right w:space="0" w:sz="0" w:val="nil"/>
-          <w:between w:space="0" w:sz="0" w:val="nil"/>
-        </w:pBdr>
-        <w:ind w:left="1171" w:hanging="360"/>
-        <w:rPr>
-          <w:rFonts w:ascii="Times New Roman" w:cs="Times New Roman" w:eastAsia="Times New Roman" w:hAnsi="Times New Roman"/>
-          <w:b w:val="1"/>
-          <w:color w:val="000000"/>
-        </w:rPr>
-      </w:pPr>
-      <w:r>
-        <w:rPr>
-          <w:rFonts w:ascii="Times New Roman" w:cs="Times New Roman" w:eastAsia="Times New Roman" w:hAnsi="Times New Roman"/>
-          <w:color w:val="000000"/>
-          <w:rtl w:val="0"/>
-        </w:rPr>
-        <w:t xml:space="preserve">The object should be centralized in the photo</w:t>
-      </w:r>
-      <w:r>
-        <w:rPr>
-          <w:rtl w:val="0"/>
-        </w:rPr>
-      </w:r>
-    </w:p>
-    <w:p>
-      <w:pPr>
-        <w:numPr>
-          <w:ilvl w:val="0"/>
-          <w:numId w:val="1"/>
-        </w:numPr>
-        <w:pBdr>
-          <w:top w:space="0" w:sz="0" w:val="nil"/>
-          <w:left w:space="0" w:sz="0" w:val="nil"/>
-          <w:bottom w:space="0" w:sz="0" w:val="nil"/>
-          <w:right w:space="0" w:sz="0" w:val="nil"/>
-          <w:between w:space="0" w:sz="0" w:val="nil"/>
-        </w:pBdr>
-        <w:ind w:left="1171" w:hanging="360"/>
-        <w:rPr>
-          <w:rFonts w:ascii="Times New Roman" w:cs="Times New Roman" w:eastAsia="Times New Roman" w:hAnsi="Times New Roman"/>
-          <w:b w:val="1"/>
-          <w:color w:val="000000"/>
-        </w:rPr>
-      </w:pPr>
-      <w:r>
-        <w:rPr>
-          <w:rFonts w:ascii="Times New Roman" w:cs="Times New Roman" w:eastAsia="Times New Roman" w:hAnsi="Times New Roman"/>
-          <w:color w:val="000000"/>
-          <w:rtl w:val="0"/>
-        </w:rPr>
-        <w:t xml:space="preserve">Homogeneous background: we will use a </w:t>
-      </w:r>
-      <w:r>
-        <w:rPr>
-          <w:rFonts w:ascii="Times New Roman" w:cs="Times New Roman" w:eastAsia="Times New Roman" w:hAnsi="Times New Roman"/>
-          <w:rtl w:val="0"/>
-        </w:rPr>
-        <w:t xml:space="preserve">consistent</w:t>
-      </w:r>
-      <w:r>
-        <w:rPr>
-          <w:rFonts w:ascii="Times New Roman" w:cs="Times New Roman" w:eastAsia="Times New Roman" w:hAnsi="Times New Roman"/>
-          <w:color w:val="000000"/>
-          <w:rtl w:val="0"/>
-        </w:rPr>
-        <w:t xml:space="preserve"> background</w:t>
-      </w:r>
-      <w:r>
-        <w:rPr>
-          <w:rFonts w:ascii="Times New Roman" w:cs="Times New Roman" w:eastAsia="Times New Roman" w:hAnsi="Times New Roman"/>
-          <w:rtl w:val="0"/>
-        </w:rPr>
-        <w:t xml:space="preserve"> to the best of our abilities</w:t>
-      </w:r>
-      <w:r>
-        <w:rPr>
-          <w:rtl w:val="0"/>
-        </w:rPr>
-      </w:r>
-    </w:p>
-    <w:p>
-      <w:pPr>
-        <w:numPr>
-          <w:ilvl w:val="0"/>
-          <w:numId w:val="1"/>
-        </w:numPr>
-        <w:pBdr>
-          <w:top w:space="0" w:sz="0" w:val="nil"/>
-          <w:left w:space="0" w:sz="0" w:val="nil"/>
-          <w:bottom w:space="0" w:sz="0" w:val="nil"/>
-          <w:right w:space="0" w:sz="0" w:val="nil"/>
-          <w:between w:space="0" w:sz="0" w:val="nil"/>
-        </w:pBdr>
-        <w:ind w:left="1171" w:hanging="360"/>
-        <w:rPr>
-          <w:rFonts w:ascii="Times New Roman" w:cs="Times New Roman" w:eastAsia="Times New Roman" w:hAnsi="Times New Roman"/>
-          <w:b w:val="1"/>
-          <w:color w:val="000000"/>
-        </w:rPr>
-      </w:pPr>
-      <w:r>
-        <w:rPr>
-          <w:rFonts w:ascii="Times New Roman" w:cs="Times New Roman" w:eastAsia="Times New Roman" w:hAnsi="Times New Roman"/>
-          <w:color w:val="000000"/>
-          <w:rtl w:val="0"/>
-        </w:rPr>
-        <w:t xml:space="preserve">One object per photo</w:t>
-      </w:r>
-      <w:r>
-        <w:rPr>
-          <w:rtl w:val="0"/>
-        </w:rPr>
-      </w:r>
-    </w:p>
-    <w:p>
-      <w:pPr>
-        <w:pBdr>
-          <w:top w:space="0" w:sz="0" w:val="nil"/>
-          <w:left w:space="0" w:sz="0" w:val="nil"/>
-          <w:bottom w:space="0" w:sz="0" w:val="nil"/>
-          <w:right w:space="0" w:sz="0" w:val="nil"/>
-          <w:between w:space="0" w:sz="0" w:val="nil"/>
-        </w:pBdr>
-        <w:rPr>
-          <w:rFonts w:ascii="Times New Roman" w:cs="Times New Roman" w:eastAsia="Times New Roman" w:hAnsi="Times New Roman"/>
-          <w:b w:val="1"/>
-          <w:color w:val="000000"/>
-        </w:rPr>
-      </w:pPr>
-      <w:r>
-        <w:rPr>
-          <w:rtl w:val="0"/>
-        </w:rPr>
-      </w:r>
-    </w:p>
-    <w:p>
-      <w:pPr>
-        <w:rPr>
-          <w:rFonts w:ascii="Times New Roman" w:cs="Times New Roman" w:eastAsia="Times New Roman" w:hAnsi="Times New Roman"/>
-          <w:b w:val="1"/>
-          <w:color w:val="000000"/>
-        </w:rPr>
-      </w:pPr>
-      <w:r>
-        <w:br w:type="page"/>
-      </w:r>
-      <w:r>
-        <w:rPr>
-          <w:rtl w:val="0"/>
-        </w:rPr>
-      </w:r>
-    </w:p>
-    <w:p>
-      <w:pPr>
-        <w:pBdr>
-          <w:top w:space="0" w:sz="0" w:val="nil"/>
-          <w:left w:space="0" w:sz="0" w:val="nil"/>
-          <w:bottom w:space="0" w:sz="0" w:val="nil"/>
-          <w:right w:space="0" w:sz="0" w:val="nil"/>
-          <w:between w:space="0" w:sz="0" w:val="nil"/>
-        </w:pBdr>
-        <w:rPr>
-          <w:rFonts w:ascii="Times New Roman" w:cs="Times New Roman" w:eastAsia="Times New Roman" w:hAnsi="Times New Roman"/>
-          <w:b w:val="1"/>
-          <w:color w:val="000000"/>
-        </w:rPr>
-      </w:pPr>
-      <w:r>
-        <w:rPr>
-          <w:rFonts w:ascii="Times New Roman" w:cs="Times New Roman" w:eastAsia="Times New Roman" w:hAnsi="Times New Roman"/>
-          <w:b w:val="1"/>
-          <w:color w:val="000000"/>
           <w:rtl w:val="0"/>
         </w:rPr>
         <w:t xml:space="preserve">Figures and Tables </w:t>
@@ -1732,18 +1713,72 @@
     </w:p>
     <w:p>
       <w:pPr>
-        <w:spacing w:after="240" w:before="240" w:lineRule="auto"/>
-        <w:rPr>
-          <w:rFonts w:ascii="Times New Roman" w:cs="Times New Roman" w:eastAsia="Times New Roman" w:hAnsi="Times New Roman"/>
-        </w:rPr>
-      </w:pPr>
-      <w:r>
-        <w:rPr>
-          <w:rFonts w:ascii="Times New Roman" w:cs="Times New Roman" w:eastAsia="Times New Roman" w:hAnsi="Times New Roman"/>
-          <w:color w:val="000000"/>
-          <w:rtl w:val="0"/>
-        </w:rPr>
-        <w:t xml:space="preserve">TABLE 1. There are six categories of the dataset with 150 pictures. There are few classes in this dataset, and the amount of data is small. If the data enhancement work is not good, it can easily cause an overfit.</w:t>
+        <w:spacing w:after="240" w:before="240" w:line="240" w:lineRule="auto"/>
+        <w:jc w:val="both"/>
+        <w:rPr>
+          <w:rFonts w:ascii="Times New Roman" w:cs="Times New Roman" w:eastAsia="Times New Roman" w:hAnsi="Times New Roman"/>
+        </w:rPr>
+      </w:pPr>
+      <w:r>
+        <w:rPr>
+          <w:rFonts w:ascii="Times New Roman" w:cs="Times New Roman" w:eastAsia="Times New Roman" w:hAnsi="Times New Roman"/>
+          <w:color w:val="000000"/>
+          <w:rtl w:val="0"/>
+        </w:rPr>
+        <w:t xml:space="preserve">TABLE 1. There are six categories of the dataset with 150 pictures. There are few classes in this dataset, and the amount of data is small.  </w:t>
+      </w:r>
+      <w:r>
+        <w:rPr>
+          <w:rFonts w:ascii="Times New Roman" w:cs="Times New Roman" w:eastAsia="Times New Roman" w:hAnsi="Times New Roman"/>
+          <w:rtl w:val="0"/>
+        </w:rPr>
+        <w:t xml:space="preserve">D</w:t>
+      </w:r>
+      <w:r>
+        <w:rPr>
+          <w:rFonts w:ascii="Times New Roman" w:cs="Times New Roman" w:eastAsia="Times New Roman" w:hAnsi="Times New Roman"/>
+          <w:color w:val="000000"/>
+          <w:rtl w:val="0"/>
+        </w:rPr>
+        <w:t xml:space="preserve">ata enhancement </w:t>
+      </w:r>
+      <w:r>
+        <w:rPr>
+          <w:rFonts w:ascii="Times New Roman" w:cs="Times New Roman" w:eastAsia="Times New Roman" w:hAnsi="Times New Roman"/>
+          <w:rtl w:val="0"/>
+        </w:rPr>
+        <w:t xml:space="preserve">will be performed to avoid</w:t>
+      </w:r>
+      <w:r>
+        <w:rPr>
+          <w:rFonts w:ascii="Times New Roman" w:cs="Times New Roman" w:eastAsia="Times New Roman" w:hAnsi="Times New Roman"/>
+          <w:color w:val="000000"/>
+          <w:rtl w:val="0"/>
+        </w:rPr>
+        <w:t xml:space="preserve"> overfittin</w:t>
+      </w:r>
+      <w:r>
+        <w:rPr>
+          <w:rFonts w:ascii="Times New Roman" w:cs="Times New Roman" w:eastAsia="Times New Roman" w:hAnsi="Times New Roman"/>
+          <w:rtl w:val="0"/>
+        </w:rPr>
+        <w:t xml:space="preserve">g of the model</w:t>
+      </w:r>
+      <w:r>
+        <w:rPr>
+          <w:rFonts w:ascii="Times New Roman" w:cs="Times New Roman" w:eastAsia="Times New Roman" w:hAnsi="Times New Roman"/>
+          <w:vertAlign w:val="superscript"/>
+          <w:rtl w:val="0"/>
+        </w:rPr>
+        <w:t xml:space="preserve">[6]</w:t>
+      </w:r>
+      <w:r>
+        <w:rPr>
+          <w:rFonts w:ascii="Times New Roman" w:cs="Times New Roman" w:eastAsia="Times New Roman" w:hAnsi="Times New Roman"/>
+          <w:color w:val="000000"/>
+          <w:rtl w:val="0"/>
+        </w:rPr>
+        <w:t xml:space="preserve">.</w:t>
       </w:r>
       <w:r>
         <w:rPr>
@@ -1821,9 +1856,9 @@
                 <w:between w:space="0" w:sz="0" w:val="nil"/>
               </w:pBdr>
               <w:shd w:fill="auto" w:val="clear"/>
-              <w:spacing w:after="0" w:before="0" w:line="276" w:lineRule="auto"/>
+              <w:spacing w:after="0" w:before="0" w:line="240" w:lineRule="auto"/>
               <w:ind w:left="0" w:right="0" w:firstLine="0"/>
-              <w:jc w:val="left"/>
+              <w:jc w:val="both"/>
               <w:rPr>
                 <w:rFonts w:ascii="Times New Roman" w:cs="Times New Roman" w:eastAsia="Times New Roman" w:hAnsi="Times New Roman"/>
               </w:rPr>
@@ -1870,9 +1905,9 @@
                 <w:between w:space="0" w:sz="0" w:val="nil"/>
               </w:pBdr>
               <w:shd w:fill="auto" w:val="clear"/>
-              <w:spacing w:after="0" w:before="0" w:line="276" w:lineRule="auto"/>
+              <w:spacing w:after="0" w:before="0" w:line="240" w:lineRule="auto"/>
               <w:ind w:left="0" w:right="0" w:firstLine="0"/>
-              <w:jc w:val="left"/>
+              <w:jc w:val="both"/>
               <w:rPr>
                 <w:rFonts w:ascii="Times New Roman" w:cs="Times New Roman" w:eastAsia="Times New Roman" w:hAnsi="Times New Roman"/>
               </w:rPr>
@@ -1919,9 +1954,9 @@
                 <w:between w:space="0" w:sz="0" w:val="nil"/>
               </w:pBdr>
               <w:shd w:fill="auto" w:val="clear"/>
-              <w:spacing w:after="0" w:before="0" w:line="276" w:lineRule="auto"/>
+              <w:spacing w:after="0" w:before="0" w:line="240" w:lineRule="auto"/>
               <w:ind w:left="0" w:right="0" w:firstLine="0"/>
-              <w:jc w:val="left"/>
+              <w:jc w:val="both"/>
               <w:rPr>
                 <w:rFonts w:ascii="Times New Roman" w:cs="Times New Roman" w:eastAsia="Times New Roman" w:hAnsi="Times New Roman"/>
               </w:rPr>
@@ -1968,9 +2003,9 @@
                 <w:between w:space="0" w:sz="0" w:val="nil"/>
               </w:pBdr>
               <w:shd w:fill="auto" w:val="clear"/>
-              <w:spacing w:after="0" w:before="0" w:line="276" w:lineRule="auto"/>
+              <w:spacing w:after="0" w:before="0" w:line="240" w:lineRule="auto"/>
               <w:ind w:left="0" w:right="0" w:firstLine="0"/>
-              <w:jc w:val="left"/>
+              <w:jc w:val="both"/>
               <w:rPr>
                 <w:rFonts w:ascii="Times New Roman" w:cs="Times New Roman" w:eastAsia="Times New Roman" w:hAnsi="Times New Roman"/>
               </w:rPr>
@@ -2017,9 +2052,9 @@
                 <w:between w:space="0" w:sz="0" w:val="nil"/>
               </w:pBdr>
               <w:shd w:fill="auto" w:val="clear"/>
-              <w:spacing w:after="0" w:before="0" w:line="276" w:lineRule="auto"/>
+              <w:spacing w:after="0" w:before="0" w:line="240" w:lineRule="auto"/>
               <w:ind w:left="0" w:right="0" w:firstLine="0"/>
-              <w:jc w:val="left"/>
+              <w:jc w:val="both"/>
               <w:rPr>
                 <w:rFonts w:ascii="Times New Roman" w:cs="Times New Roman" w:eastAsia="Times New Roman" w:hAnsi="Times New Roman"/>
               </w:rPr>
@@ -2066,9 +2101,9 @@
                 <w:between w:space="0" w:sz="0" w:val="nil"/>
               </w:pBdr>
               <w:shd w:fill="auto" w:val="clear"/>
-              <w:spacing w:after="0" w:before="0" w:line="276" w:lineRule="auto"/>
+              <w:spacing w:after="0" w:before="0" w:line="240" w:lineRule="auto"/>
               <w:ind w:left="0" w:right="0" w:firstLine="0"/>
-              <w:jc w:val="left"/>
+              <w:jc w:val="both"/>
               <w:rPr>
                 <w:rFonts w:ascii="Times New Roman" w:cs="Times New Roman" w:eastAsia="Times New Roman" w:hAnsi="Times New Roman"/>
               </w:rPr>
@@ -2115,9 +2150,9 @@
                 <w:between w:space="0" w:sz="0" w:val="nil"/>
               </w:pBdr>
               <w:shd w:fill="auto" w:val="clear"/>
-              <w:spacing w:after="0" w:before="0" w:line="276" w:lineRule="auto"/>
+              <w:spacing w:after="0" w:before="0" w:line="240" w:lineRule="auto"/>
               <w:ind w:left="0" w:right="0" w:firstLine="0"/>
-              <w:jc w:val="left"/>
+              <w:jc w:val="both"/>
               <w:rPr>
                 <w:rFonts w:ascii="Times New Roman" w:cs="Times New Roman" w:eastAsia="Times New Roman" w:hAnsi="Times New Roman"/>
               </w:rPr>
@@ -2169,9 +2204,9 @@
                 <w:between w:space="0" w:sz="0" w:val="nil"/>
               </w:pBdr>
               <w:shd w:fill="auto" w:val="clear"/>
-              <w:spacing w:after="0" w:before="0" w:line="276" w:lineRule="auto"/>
+              <w:spacing w:after="0" w:before="0" w:line="240" w:lineRule="auto"/>
               <w:ind w:left="0" w:right="0" w:firstLine="0"/>
-              <w:jc w:val="center"/>
+              <w:jc w:val="both"/>
               <w:rPr>
                 <w:rFonts w:ascii="Times New Roman" w:cs="Times New Roman" w:eastAsia="Times New Roman" w:hAnsi="Times New Roman"/>
               </w:rPr>
@@ -2218,9 +2253,9 @@
                 <w:between w:space="0" w:sz="0" w:val="nil"/>
               </w:pBdr>
               <w:shd w:fill="auto" w:val="clear"/>
-              <w:spacing w:after="0" w:before="0" w:line="276" w:lineRule="auto"/>
+              <w:spacing w:after="0" w:before="0" w:line="240" w:lineRule="auto"/>
               <w:ind w:left="0" w:right="0" w:firstLine="0"/>
-              <w:jc w:val="center"/>
+              <w:jc w:val="both"/>
               <w:rPr>
                 <w:rFonts w:ascii="Times New Roman" w:cs="Times New Roman" w:eastAsia="Times New Roman" w:hAnsi="Times New Roman"/>
               </w:rPr>
@@ -2267,9 +2302,9 @@
                 <w:between w:space="0" w:sz="0" w:val="nil"/>
               </w:pBdr>
               <w:shd w:fill="auto" w:val="clear"/>
-              <w:spacing w:after="0" w:before="0" w:line="276" w:lineRule="auto"/>
+              <w:spacing w:after="0" w:before="0" w:line="240" w:lineRule="auto"/>
               <w:ind w:left="0" w:right="0" w:firstLine="0"/>
-              <w:jc w:val="center"/>
+              <w:jc w:val="both"/>
               <w:rPr>
                 <w:rFonts w:ascii="Times New Roman" w:cs="Times New Roman" w:eastAsia="Times New Roman" w:hAnsi="Times New Roman"/>
               </w:rPr>
@@ -2316,9 +2351,9 @@
                 <w:between w:space="0" w:sz="0" w:val="nil"/>
               </w:pBdr>
               <w:shd w:fill="auto" w:val="clear"/>
-              <w:spacing w:after="0" w:before="0" w:line="276" w:lineRule="auto"/>
+              <w:spacing w:after="0" w:before="0" w:line="240" w:lineRule="auto"/>
               <w:ind w:left="0" w:right="0" w:firstLine="0"/>
-              <w:jc w:val="center"/>
+              <w:jc w:val="both"/>
               <w:rPr>
                 <w:rFonts w:ascii="Times New Roman" w:cs="Times New Roman" w:eastAsia="Times New Roman" w:hAnsi="Times New Roman"/>
               </w:rPr>
@@ -2365,9 +2400,9 @@
                 <w:between w:space="0" w:sz="0" w:val="nil"/>
               </w:pBdr>
               <w:shd w:fill="auto" w:val="clear"/>
-              <w:spacing w:after="0" w:before="0" w:line="276" w:lineRule="auto"/>
+              <w:spacing w:after="0" w:before="0" w:line="240" w:lineRule="auto"/>
               <w:ind w:left="0" w:right="0" w:firstLine="0"/>
-              <w:jc w:val="center"/>
+              <w:jc w:val="both"/>
               <w:rPr>
                 <w:rFonts w:ascii="Times New Roman" w:cs="Times New Roman" w:eastAsia="Times New Roman" w:hAnsi="Times New Roman"/>
               </w:rPr>
@@ -2414,9 +2449,9 @@
                 <w:between w:space="0" w:sz="0" w:val="nil"/>
               </w:pBdr>
               <w:shd w:fill="auto" w:val="clear"/>
-              <w:spacing w:after="0" w:before="0" w:line="276" w:lineRule="auto"/>
+              <w:spacing w:after="0" w:before="0" w:line="240" w:lineRule="auto"/>
               <w:ind w:left="0" w:right="0" w:firstLine="0"/>
-              <w:jc w:val="center"/>
+              <w:jc w:val="both"/>
               <w:rPr>
                 <w:rFonts w:ascii="Times New Roman" w:cs="Times New Roman" w:eastAsia="Times New Roman" w:hAnsi="Times New Roman"/>
               </w:rPr>
@@ -2463,9 +2498,9 @@
                 <w:between w:space="0" w:sz="0" w:val="nil"/>
               </w:pBdr>
               <w:shd w:fill="auto" w:val="clear"/>
-              <w:spacing w:after="0" w:before="0" w:line="276" w:lineRule="auto"/>
+              <w:spacing w:after="0" w:before="0" w:line="240" w:lineRule="auto"/>
               <w:ind w:left="0" w:right="0" w:firstLine="0"/>
-              <w:jc w:val="center"/>
+              <w:jc w:val="both"/>
               <w:rPr>
                 <w:rFonts w:ascii="Times New Roman" w:cs="Times New Roman" w:eastAsia="Times New Roman" w:hAnsi="Times New Roman"/>
               </w:rPr>
@@ -2517,9 +2552,9 @@
                 <w:between w:space="0" w:sz="0" w:val="nil"/>
               </w:pBdr>
               <w:shd w:fill="auto" w:val="clear"/>
-              <w:spacing w:after="0" w:before="0" w:line="276" w:lineRule="auto"/>
+              <w:spacing w:after="0" w:before="0" w:line="240" w:lineRule="auto"/>
               <w:ind w:left="0" w:right="0" w:firstLine="0"/>
-              <w:jc w:val="center"/>
+              <w:jc w:val="both"/>
               <w:rPr>
                 <w:rFonts w:ascii="Times New Roman" w:cs="Times New Roman" w:eastAsia="Times New Roman" w:hAnsi="Times New Roman"/>
               </w:rPr>
@@ -2566,9 +2601,9 @@
                 <w:between w:space="0" w:sz="0" w:val="nil"/>
               </w:pBdr>
               <w:shd w:fill="auto" w:val="clear"/>
-              <w:spacing w:after="0" w:before="0" w:line="276" w:lineRule="auto"/>
+              <w:spacing w:after="0" w:before="0" w:line="240" w:lineRule="auto"/>
               <w:ind w:left="0" w:right="0" w:firstLine="0"/>
-              <w:jc w:val="center"/>
+              <w:jc w:val="both"/>
               <w:rPr>
                 <w:rFonts w:ascii="Times New Roman" w:cs="Times New Roman" w:eastAsia="Times New Roman" w:hAnsi="Times New Roman"/>
               </w:rPr>
@@ -2615,9 +2650,9 @@
                 <w:between w:space="0" w:sz="0" w:val="nil"/>
               </w:pBdr>
               <w:shd w:fill="auto" w:val="clear"/>
-              <w:spacing w:after="0" w:before="0" w:line="276" w:lineRule="auto"/>
+              <w:spacing w:after="0" w:before="0" w:line="240" w:lineRule="auto"/>
               <w:ind w:left="0" w:right="0" w:firstLine="0"/>
-              <w:jc w:val="center"/>
+              <w:jc w:val="both"/>
               <w:rPr>
                 <w:rFonts w:ascii="Times New Roman" w:cs="Times New Roman" w:eastAsia="Times New Roman" w:hAnsi="Times New Roman"/>
               </w:rPr>
@@ -2664,9 +2699,9 @@
                 <w:between w:space="0" w:sz="0" w:val="nil"/>
               </w:pBdr>
               <w:shd w:fill="auto" w:val="clear"/>
-              <w:spacing w:after="0" w:before="0" w:line="276" w:lineRule="auto"/>
+              <w:spacing w:after="0" w:before="0" w:line="240" w:lineRule="auto"/>
               <w:ind w:left="0" w:right="0" w:firstLine="0"/>
-              <w:jc w:val="center"/>
+              <w:jc w:val="both"/>
               <w:rPr>
                 <w:rFonts w:ascii="Times New Roman" w:cs="Times New Roman" w:eastAsia="Times New Roman" w:hAnsi="Times New Roman"/>
               </w:rPr>
@@ -2713,9 +2748,9 @@
                 <w:between w:space="0" w:sz="0" w:val="nil"/>
               </w:pBdr>
               <w:shd w:fill="auto" w:val="clear"/>
-              <w:spacing w:after="0" w:before="0" w:line="276" w:lineRule="auto"/>
+              <w:spacing w:after="0" w:before="0" w:line="240" w:lineRule="auto"/>
               <w:ind w:left="0" w:right="0" w:firstLine="0"/>
-              <w:jc w:val="center"/>
+              <w:jc w:val="both"/>
               <w:rPr>
                 <w:rFonts w:ascii="Times New Roman" w:cs="Times New Roman" w:eastAsia="Times New Roman" w:hAnsi="Times New Roman"/>
               </w:rPr>
@@ -2762,9 +2797,9 @@
                 <w:between w:space="0" w:sz="0" w:val="nil"/>
               </w:pBdr>
               <w:shd w:fill="auto" w:val="clear"/>
-              <w:spacing w:after="0" w:before="0" w:line="276" w:lineRule="auto"/>
+              <w:spacing w:after="0" w:before="0" w:line="240" w:lineRule="auto"/>
               <w:ind w:left="0" w:right="0" w:firstLine="0"/>
-              <w:jc w:val="center"/>
+              <w:jc w:val="both"/>
               <w:rPr>
                 <w:rFonts w:ascii="Times New Roman" w:cs="Times New Roman" w:eastAsia="Times New Roman" w:hAnsi="Times New Roman"/>
               </w:rPr>
@@ -2811,9 +2846,9 @@
                 <w:between w:space="0" w:sz="0" w:val="nil"/>
               </w:pBdr>
               <w:shd w:fill="auto" w:val="clear"/>
-              <w:spacing w:after="0" w:before="0" w:line="276" w:lineRule="auto"/>
+              <w:spacing w:after="0" w:before="0" w:line="240" w:lineRule="auto"/>
               <w:ind w:left="0" w:right="0" w:firstLine="0"/>
-              <w:jc w:val="center"/>
+              <w:jc w:val="both"/>
               <w:rPr>
                 <w:rFonts w:ascii="Times New Roman" w:cs="Times New Roman" w:eastAsia="Times New Roman" w:hAnsi="Times New Roman"/>
               </w:rPr>
@@ -2865,8 +2900,9 @@
                 <w:between w:space="0" w:sz="0" w:val="nil"/>
               </w:pBdr>
               <w:shd w:fill="auto" w:val="clear"/>
-              <w:spacing w:after="0" w:before="0" w:line="276" w:lineRule="auto"/>
+              <w:spacing w:after="0" w:before="0" w:line="240" w:lineRule="auto"/>
               <w:ind w:left="0" w:right="0" w:firstLine="0"/>
+              <w:jc w:val="both"/>
               <w:rPr>
                 <w:rFonts w:ascii="Times New Roman" w:cs="Times New Roman" w:eastAsia="Times New Roman" w:hAnsi="Times New Roman"/>
               </w:rPr>
@@ -2913,9 +2949,9 @@
                 <w:between w:space="0" w:sz="0" w:val="nil"/>
               </w:pBdr>
               <w:shd w:fill="auto" w:val="clear"/>
-              <w:spacing w:after="0" w:before="0" w:line="276" w:lineRule="auto"/>
+              <w:spacing w:after="0" w:before="0" w:line="240" w:lineRule="auto"/>
               <w:ind w:left="0" w:right="0" w:firstLine="0"/>
-              <w:jc w:val="right"/>
+              <w:jc w:val="both"/>
               <w:rPr>
                 <w:rFonts w:ascii="Times New Roman" w:cs="Times New Roman" w:eastAsia="Times New Roman" w:hAnsi="Times New Roman"/>
               </w:rPr>
@@ -2956,9 +2992,9 @@
                 <w:between w:space="0" w:sz="0" w:val="nil"/>
               </w:pBdr>
               <w:shd w:fill="auto" w:val="clear"/>
-              <w:spacing w:after="0" w:before="0" w:line="276" w:lineRule="auto"/>
+              <w:spacing w:after="0" w:before="0" w:line="240" w:lineRule="auto"/>
               <w:ind w:left="0" w:right="0" w:firstLine="0"/>
-              <w:jc w:val="center"/>
+              <w:jc w:val="both"/>
               <w:rPr>
                 <w:rFonts w:ascii="Times New Roman" w:cs="Times New Roman" w:eastAsia="Times New Roman" w:hAnsi="Times New Roman"/>
               </w:rPr>
@@ -3005,8 +3041,9 @@
                 <w:between w:space="0" w:sz="0" w:val="nil"/>
               </w:pBdr>
               <w:shd w:fill="auto" w:val="clear"/>
-              <w:spacing w:after="0" w:before="0" w:line="276" w:lineRule="auto"/>
+              <w:spacing w:after="0" w:before="0" w:line="240" w:lineRule="auto"/>
               <w:ind w:left="0" w:right="0" w:firstLine="0"/>
+              <w:jc w:val="both"/>
               <w:rPr>
                 <w:rFonts w:ascii="Times New Roman" w:cs="Times New Roman" w:eastAsia="Times New Roman" w:hAnsi="Times New Roman"/>
               </w:rPr>
@@ -3053,9 +3090,9 @@
                 <w:between w:space="0" w:sz="0" w:val="nil"/>
               </w:pBdr>
               <w:shd w:fill="auto" w:val="clear"/>
-              <w:spacing w:after="0" w:before="0" w:line="276" w:lineRule="auto"/>
+              <w:spacing w:after="0" w:before="0" w:line="240" w:lineRule="auto"/>
               <w:ind w:left="0" w:right="0" w:firstLine="0"/>
-              <w:jc w:val="center"/>
+              <w:jc w:val="both"/>
               <w:rPr>
                 <w:rFonts w:ascii="Times New Roman" w:cs="Times New Roman" w:eastAsia="Times New Roman" w:hAnsi="Times New Roman"/>
               </w:rPr>
@@ -3102,8 +3139,9 @@
                 <w:between w:space="0" w:sz="0" w:val="nil"/>
               </w:pBdr>
               <w:shd w:fill="auto" w:val="clear"/>
-              <w:spacing w:after="0" w:before="0" w:line="276" w:lineRule="auto"/>
+              <w:spacing w:after="0" w:before="0" w:line="240" w:lineRule="auto"/>
               <w:ind w:left="0" w:right="0" w:firstLine="0"/>
+              <w:jc w:val="both"/>
               <w:rPr>
                 <w:rFonts w:ascii="Times New Roman" w:cs="Times New Roman" w:eastAsia="Times New Roman" w:hAnsi="Times New Roman"/>
               </w:rPr>
@@ -3150,9 +3188,9 @@
                 <w:between w:space="0" w:sz="0" w:val="nil"/>
               </w:pBdr>
               <w:shd w:fill="auto" w:val="clear"/>
-              <w:spacing w:after="0" w:before="0" w:line="276" w:lineRule="auto"/>
+              <w:spacing w:after="0" w:before="0" w:line="240" w:lineRule="auto"/>
               <w:ind w:left="0" w:right="0" w:firstLine="0"/>
-              <w:jc w:val="center"/>
+              <w:jc w:val="both"/>
               <w:rPr>
                 <w:rFonts w:ascii="Times New Roman" w:cs="Times New Roman" w:eastAsia="Times New Roman" w:hAnsi="Times New Roman"/>
               </w:rPr>
@@ -3174,20 +3212,22 @@
     </w:tbl>
     <w:p>
       <w:pPr>
-        <w:spacing w:after="240" w:lineRule="auto"/>
-        <w:rPr>
-          <w:rFonts w:ascii="Times New Roman" w:cs="Times New Roman" w:eastAsia="Times New Roman" w:hAnsi="Times New Roman"/>
-        </w:rPr>
-      </w:pPr>
-      <w:r>
-        <w:rPr>
-          <w:rtl w:val="0"/>
-        </w:rPr>
-      </w:r>
-    </w:p>
-    <w:p>
-      <w:pPr>
-        <w:spacing w:after="240" w:lineRule="auto"/>
+        <w:spacing w:after="240" w:line="240" w:lineRule="auto"/>
+        <w:jc w:val="both"/>
+        <w:rPr>
+          <w:rFonts w:ascii="Times New Roman" w:cs="Times New Roman" w:eastAsia="Times New Roman" w:hAnsi="Times New Roman"/>
+        </w:rPr>
+      </w:pPr>
+      <w:r>
+        <w:rPr>
+          <w:rtl w:val="0"/>
+        </w:rPr>
+      </w:r>
+    </w:p>
+    <w:p>
+      <w:pPr>
+        <w:spacing w:after="240" w:line="240" w:lineRule="auto"/>
+        <w:jc w:val="both"/>
         <w:rPr>
           <w:rFonts w:ascii="Times New Roman" w:cs="Times New Roman" w:eastAsia="Times New Roman" w:hAnsi="Times New Roman"/>
         </w:rPr>
@@ -3202,7 +3242,8 @@
     </w:p>
     <w:p>
       <w:pPr>
-        <w:spacing w:after="240" w:lineRule="auto"/>
+        <w:spacing w:after="240" w:line="240" w:lineRule="auto"/>
+        <w:jc w:val="both"/>
         <w:rPr>
           <w:rFonts w:ascii="Times New Roman" w:cs="Times New Roman" w:eastAsia="Times New Roman" w:hAnsi="Times New Roman"/>
         </w:rPr>
@@ -3224,7 +3265,7 @@
                     <pic:cNvPicPr preferRelativeResize="0"/>
                   </pic:nvPicPr>
                   <pic:blipFill>
-                    <a:blip r:embed="rId11"/>
+                    <a:blip r:embed="rId12"/>
                     <a:srcRect b="0" l="0" r="0" t="0"/>
                     <a:stretch>
                       <a:fillRect/>
@@ -3252,26 +3293,29 @@
     </w:p>
     <w:p>
       <w:pPr>
-        <w:spacing w:after="240" w:lineRule="auto"/>
-        <w:rPr>
-          <w:rFonts w:ascii="Times New Roman" w:cs="Times New Roman" w:eastAsia="Times New Roman" w:hAnsi="Times New Roman"/>
-        </w:rPr>
-      </w:pPr>
-      <w:r>
-        <w:rPr>
-          <w:rtl w:val="0"/>
-        </w:rPr>
-      </w:r>
-    </w:p>
-    <w:p>
-      <w:pPr>
-        <w:pBdr>
-          <w:top w:space="0" w:sz="0" w:val="nil"/>
-          <w:left w:space="0" w:sz="0" w:val="nil"/>
-          <w:bottom w:space="0" w:sz="0" w:val="nil"/>
-          <w:right w:space="0" w:sz="0" w:val="nil"/>
-          <w:between w:space="0" w:sz="0" w:val="nil"/>
-        </w:pBdr>
+        <w:spacing w:after="240" w:line="240" w:lineRule="auto"/>
+        <w:jc w:val="both"/>
+        <w:rPr>
+          <w:rFonts w:ascii="Times New Roman" w:cs="Times New Roman" w:eastAsia="Times New Roman" w:hAnsi="Times New Roman"/>
+        </w:rPr>
+      </w:pPr>
+      <w:r>
+        <w:rPr>
+          <w:rtl w:val="0"/>
+        </w:rPr>
+      </w:r>
+    </w:p>
+    <w:p>
+      <w:pPr>
+        <w:pBdr>
+          <w:top w:space="0" w:sz="0" w:val="nil"/>
+          <w:left w:space="0" w:sz="0" w:val="nil"/>
+          <w:bottom w:space="0" w:sz="0" w:val="nil"/>
+          <w:right w:space="0" w:sz="0" w:val="nil"/>
+          <w:between w:space="0" w:sz="0" w:val="nil"/>
+        </w:pBdr>
+        <w:spacing w:line="240" w:lineRule="auto"/>
+        <w:jc w:val="both"/>
         <w:rPr>
           <w:rFonts w:ascii="Times New Roman" w:cs="Times New Roman" w:eastAsia="Times New Roman" w:hAnsi="Times New Roman"/>
           <w:b w:val="1"/>
@@ -3279,268 +3323,253 @@
       </w:pPr>
       <w:r>
         <w:rPr>
+          <w:rtl w:val="0"/>
+        </w:rPr>
+      </w:r>
+    </w:p>
+    <w:p>
+      <w:pPr>
+        <w:pBdr>
+          <w:top w:space="0" w:sz="0" w:val="nil"/>
+          <w:left w:space="0" w:sz="0" w:val="nil"/>
+          <w:bottom w:space="0" w:sz="0" w:val="nil"/>
+          <w:right w:space="0" w:sz="0" w:val="nil"/>
+          <w:between w:space="0" w:sz="0" w:val="nil"/>
+        </w:pBdr>
+        <w:spacing w:line="240" w:lineRule="auto"/>
+        <w:jc w:val="both"/>
+        <w:rPr>
           <w:rFonts w:ascii="Times New Roman" w:cs="Times New Roman" w:eastAsia="Times New Roman" w:hAnsi="Times New Roman"/>
           <w:b w:val="1"/>
-          <w:rtl w:val="0"/>
-        </w:rPr>
-        <w:t xml:space="preserve">Member Contributions</w:t>
-      </w:r>
-    </w:p>
-    <w:p>
-      <w:pPr>
-        <w:pBdr>
-          <w:top w:space="0" w:sz="0" w:val="nil"/>
-          <w:left w:space="0" w:sz="0" w:val="nil"/>
-          <w:bottom w:space="0" w:sz="0" w:val="nil"/>
-          <w:right w:space="0" w:sz="0" w:val="nil"/>
-          <w:between w:space="0" w:sz="0" w:val="nil"/>
-        </w:pBdr>
-        <w:rPr>
-          <w:rFonts w:ascii="Times New Roman" w:cs="Times New Roman" w:eastAsia="Times New Roman" w:hAnsi="Times New Roman"/>
-        </w:rPr>
-      </w:pPr>
-      <w:r>
-        <w:rPr>
-          <w:rFonts w:ascii="Times New Roman" w:cs="Times New Roman" w:eastAsia="Times New Roman" w:hAnsi="Times New Roman"/>
-          <w:rtl w:val="0"/>
-        </w:rPr>
-        <w:t xml:space="preserve">Each member had a different task and completed various sections of this proposal, and the workloads are distributed equally.</w:t>
-      </w:r>
-    </w:p>
-    <w:p>
-      <w:pPr>
-        <w:pBdr>
-          <w:top w:space="0" w:sz="0" w:val="nil"/>
-          <w:left w:space="0" w:sz="0" w:val="nil"/>
-          <w:bottom w:space="0" w:sz="0" w:val="nil"/>
-          <w:right w:space="0" w:sz="0" w:val="nil"/>
-          <w:between w:space="0" w:sz="0" w:val="nil"/>
-        </w:pBdr>
-        <w:rPr>
-          <w:rFonts w:ascii="Times New Roman" w:cs="Times New Roman" w:eastAsia="Times New Roman" w:hAnsi="Times New Roman"/>
-        </w:rPr>
-      </w:pPr>
-      <w:r>
-        <w:rPr>
-          <w:rFonts w:ascii="Times New Roman" w:cs="Times New Roman" w:eastAsia="Times New Roman" w:hAnsi="Times New Roman"/>
-          <w:rtl w:val="0"/>
-        </w:rPr>
-        <w:t xml:space="preserve">The list below roughly summarizes the contribution of each member followed by individual score:</w:t>
-      </w:r>
-    </w:p>
-    <w:p>
-      <w:pPr>
-        <w:pBdr>
-          <w:top w:space="0" w:sz="0" w:val="nil"/>
-          <w:left w:space="0" w:sz="0" w:val="nil"/>
-          <w:bottom w:space="0" w:sz="0" w:val="nil"/>
-          <w:right w:space="0" w:sz="0" w:val="nil"/>
-          <w:between w:space="0" w:sz="0" w:val="nil"/>
-        </w:pBdr>
+        </w:rPr>
+      </w:pPr>
+      <w:r>
+        <w:rPr>
+          <w:rtl w:val="0"/>
+        </w:rPr>
+      </w:r>
+    </w:p>
+    <w:p>
+      <w:pPr>
+        <w:pBdr>
+          <w:top w:space="0" w:sz="0" w:val="nil"/>
+          <w:left w:space="0" w:sz="0" w:val="nil"/>
+          <w:bottom w:space="0" w:sz="0" w:val="nil"/>
+          <w:right w:space="0" w:sz="0" w:val="nil"/>
+          <w:between w:space="0" w:sz="0" w:val="nil"/>
+        </w:pBdr>
+        <w:spacing w:line="240" w:lineRule="auto"/>
+        <w:jc w:val="both"/>
+        <w:rPr>
+          <w:rFonts w:ascii="Times New Roman" w:cs="Times New Roman" w:eastAsia="Times New Roman" w:hAnsi="Times New Roman"/>
+          <w:b w:val="1"/>
+        </w:rPr>
+      </w:pPr>
+      <w:r>
+        <w:rPr>
+          <w:rtl w:val="0"/>
+        </w:rPr>
+      </w:r>
+    </w:p>
+    <w:p>
+      <w:pPr>
+        <w:pBdr>
+          <w:top w:space="0" w:sz="0" w:val="nil"/>
+          <w:left w:space="0" w:sz="0" w:val="nil"/>
+          <w:bottom w:space="0" w:sz="0" w:val="nil"/>
+          <w:right w:space="0" w:sz="0" w:val="nil"/>
+          <w:between w:space="0" w:sz="0" w:val="nil"/>
+        </w:pBdr>
+        <w:spacing w:line="240" w:lineRule="auto"/>
+        <w:jc w:val="both"/>
+        <w:rPr>
+          <w:rFonts w:ascii="Times New Roman" w:cs="Times New Roman" w:eastAsia="Times New Roman" w:hAnsi="Times New Roman"/>
+          <w:b w:val="1"/>
+        </w:rPr>
+      </w:pPr>
+      <w:r>
+        <w:rPr>
+          <w:rtl w:val="0"/>
+        </w:rPr>
+      </w:r>
+    </w:p>
+    <w:p>
+      <w:pPr>
+        <w:pBdr>
+          <w:top w:space="0" w:sz="0" w:val="nil"/>
+          <w:left w:space="0" w:sz="0" w:val="nil"/>
+          <w:bottom w:space="0" w:sz="0" w:val="nil"/>
+          <w:right w:space="0" w:sz="0" w:val="nil"/>
+          <w:between w:space="0" w:sz="0" w:val="nil"/>
+        </w:pBdr>
+        <w:spacing w:line="240" w:lineRule="auto"/>
+        <w:jc w:val="both"/>
+        <w:rPr>
+          <w:rFonts w:ascii="Times New Roman" w:cs="Times New Roman" w:eastAsia="Times New Roman" w:hAnsi="Times New Roman"/>
+          <w:b w:val="1"/>
+        </w:rPr>
+      </w:pPr>
+      <w:r>
+        <w:rPr>
+          <w:rtl w:val="0"/>
+        </w:rPr>
+      </w:r>
+    </w:p>
+    <w:p>
+      <w:pPr>
+        <w:pBdr>
+          <w:top w:space="0" w:sz="0" w:val="nil"/>
+          <w:left w:space="0" w:sz="0" w:val="nil"/>
+          <w:bottom w:space="0" w:sz="0" w:val="nil"/>
+          <w:right w:space="0" w:sz="0" w:val="nil"/>
+          <w:between w:space="0" w:sz="0" w:val="nil"/>
+        </w:pBdr>
+        <w:spacing w:line="240" w:lineRule="auto"/>
+        <w:jc w:val="both"/>
+        <w:rPr>
+          <w:rFonts w:ascii="Times New Roman" w:cs="Times New Roman" w:eastAsia="Times New Roman" w:hAnsi="Times New Roman"/>
+          <w:b w:val="1"/>
+        </w:rPr>
+      </w:pPr>
+      <w:r>
+        <w:rPr>
+          <w:rtl w:val="0"/>
+        </w:rPr>
+      </w:r>
+    </w:p>
+    <w:p>
+      <w:pPr>
+        <w:pBdr>
+          <w:top w:space="0" w:sz="0" w:val="nil"/>
+          <w:left w:space="0" w:sz="0" w:val="nil"/>
+          <w:bottom w:space="0" w:sz="0" w:val="nil"/>
+          <w:right w:space="0" w:sz="0" w:val="nil"/>
+          <w:between w:space="0" w:sz="0" w:val="nil"/>
+        </w:pBdr>
+        <w:spacing w:line="240" w:lineRule="auto"/>
+        <w:jc w:val="both"/>
+        <w:rPr>
+          <w:rFonts w:ascii="Times New Roman" w:cs="Times New Roman" w:eastAsia="Times New Roman" w:hAnsi="Times New Roman"/>
+          <w:b w:val="1"/>
+        </w:rPr>
+      </w:pPr>
+      <w:r>
+        <w:rPr>
+          <w:rtl w:val="0"/>
+        </w:rPr>
+      </w:r>
+    </w:p>
+    <w:p>
+      <w:pPr>
+        <w:pBdr>
+          <w:top w:space="0" w:sz="0" w:val="nil"/>
+          <w:left w:space="0" w:sz="0" w:val="nil"/>
+          <w:bottom w:space="0" w:sz="0" w:val="nil"/>
+          <w:right w:space="0" w:sz="0" w:val="nil"/>
+          <w:between w:space="0" w:sz="0" w:val="nil"/>
+        </w:pBdr>
+        <w:spacing w:line="240" w:lineRule="auto"/>
+        <w:jc w:val="both"/>
+        <w:rPr>
+          <w:rFonts w:ascii="Times New Roman" w:cs="Times New Roman" w:eastAsia="Times New Roman" w:hAnsi="Times New Roman"/>
+          <w:b w:val="1"/>
+        </w:rPr>
+      </w:pPr>
+      <w:r>
+        <w:rPr>
+          <w:rtl w:val="0"/>
+        </w:rPr>
+      </w:r>
+    </w:p>
+    <w:p>
+      <w:pPr>
+        <w:pBdr>
+          <w:top w:space="0" w:sz="0" w:val="nil"/>
+          <w:left w:space="0" w:sz="0" w:val="nil"/>
+          <w:bottom w:space="0" w:sz="0" w:val="nil"/>
+          <w:right w:space="0" w:sz="0" w:val="nil"/>
+          <w:between w:space="0" w:sz="0" w:val="nil"/>
+        </w:pBdr>
+        <w:spacing w:line="240" w:lineRule="auto"/>
+        <w:jc w:val="both"/>
+        <w:rPr>
+          <w:rFonts w:ascii="Times New Roman" w:cs="Times New Roman" w:eastAsia="Times New Roman" w:hAnsi="Times New Roman"/>
+          <w:b w:val="1"/>
+        </w:rPr>
+      </w:pPr>
+      <w:r>
+        <w:rPr>
+          <w:rtl w:val="0"/>
+        </w:rPr>
+      </w:r>
+    </w:p>
+    <w:p>
+      <w:pPr>
+        <w:pBdr>
+          <w:top w:space="0" w:sz="0" w:val="nil"/>
+          <w:left w:space="0" w:sz="0" w:val="nil"/>
+          <w:bottom w:space="0" w:sz="0" w:val="nil"/>
+          <w:right w:space="0" w:sz="0" w:val="nil"/>
+          <w:between w:space="0" w:sz="0" w:val="nil"/>
+        </w:pBdr>
+        <w:spacing w:line="240" w:lineRule="auto"/>
+        <w:jc w:val="both"/>
+        <w:rPr>
+          <w:rFonts w:ascii="Times New Roman" w:cs="Times New Roman" w:eastAsia="Times New Roman" w:hAnsi="Times New Roman"/>
+          <w:b w:val="1"/>
+        </w:rPr>
+      </w:pPr>
+      <w:r>
+        <w:rPr>
+          <w:rtl w:val="0"/>
+        </w:rPr>
+      </w:r>
+    </w:p>
+    <w:p>
+      <w:pPr>
+        <w:pBdr>
+          <w:top w:space="0" w:sz="0" w:val="nil"/>
+          <w:left w:space="0" w:sz="0" w:val="nil"/>
+          <w:bottom w:space="0" w:sz="0" w:val="nil"/>
+          <w:right w:space="0" w:sz="0" w:val="nil"/>
+          <w:between w:space="0" w:sz="0" w:val="nil"/>
+        </w:pBdr>
+        <w:spacing w:line="240" w:lineRule="auto"/>
+        <w:jc w:val="both"/>
+        <w:rPr>
+          <w:rFonts w:ascii="Times New Roman" w:cs="Times New Roman" w:eastAsia="Times New Roman" w:hAnsi="Times New Roman"/>
+          <w:b w:val="1"/>
+        </w:rPr>
+      </w:pPr>
+      <w:r>
+        <w:rPr>
+          <w:rtl w:val="0"/>
+        </w:rPr>
+      </w:r>
+    </w:p>
+    <w:p>
+      <w:pPr>
+        <w:spacing w:line="240" w:lineRule="auto"/>
+        <w:jc w:val="both"/>
+        <w:rPr>
+          <w:rFonts w:ascii="Times New Roman" w:cs="Times New Roman" w:eastAsia="Times New Roman" w:hAnsi="Times New Roman"/>
+          <w:b w:val="1"/>
+        </w:rPr>
+      </w:pPr>
+      <w:r>
+        <w:rPr>
+          <w:rFonts w:ascii="Times New Roman" w:cs="Times New Roman" w:eastAsia="Times New Roman" w:hAnsi="Times New Roman"/>
+          <w:b w:val="1"/>
+          <w:rtl w:val="0"/>
+        </w:rPr>
+        <w:t xml:space="preserve">Reference</w:t>
+      </w:r>
+    </w:p>
+    <w:p>
+      <w:pPr>
+        <w:spacing w:line="240" w:lineRule="auto"/>
         <w:ind w:left="360" w:firstLine="0"/>
-        <w:rPr>
-          <w:rFonts w:ascii="Times New Roman" w:cs="Times New Roman" w:eastAsia="Times New Roman" w:hAnsi="Times New Roman"/>
-          <w:b w:val="1"/>
-        </w:rPr>
-      </w:pPr>
-      <w:r>
-        <w:rPr>
-          <w:rFonts w:ascii="Times New Roman" w:cs="Times New Roman" w:eastAsia="Times New Roman" w:hAnsi="Times New Roman"/>
-          <w:b w:val="1"/>
-          <w:rtl w:val="0"/>
-        </w:rPr>
-        <w:t xml:space="preserve">Guo, Yuhua</w:t>
-      </w:r>
-      <w:r>
-        <w:rPr>
-          <w:rFonts w:ascii="Times New Roman" w:cs="Times New Roman" w:eastAsia="Times New Roman" w:hAnsi="Times New Roman"/>
-          <w:rtl w:val="0"/>
-        </w:rPr>
-        <w:t xml:space="preserve">: models to be used section, 3</w:t>
-      </w:r>
-      <w:r>
-        <w:rPr>
-          <w:rtl w:val="0"/>
-        </w:rPr>
-      </w:r>
-    </w:p>
-    <w:p>
-      <w:pPr>
-        <w:pBdr>
-          <w:top w:space="0" w:sz="0" w:val="nil"/>
-          <w:left w:space="0" w:sz="0" w:val="nil"/>
-          <w:bottom w:space="0" w:sz="0" w:val="nil"/>
-          <w:right w:space="0" w:sz="0" w:val="nil"/>
-          <w:between w:space="0" w:sz="0" w:val="nil"/>
-        </w:pBdr>
-        <w:ind w:left="360" w:firstLine="0"/>
-        <w:rPr>
-          <w:rFonts w:ascii="Times New Roman" w:cs="Times New Roman" w:eastAsia="Times New Roman" w:hAnsi="Times New Roman"/>
-          <w:b w:val="1"/>
-        </w:rPr>
-      </w:pPr>
-      <w:r>
-        <w:rPr>
-          <w:rFonts w:ascii="Times New Roman" w:cs="Times New Roman" w:eastAsia="Times New Roman" w:hAnsi="Times New Roman"/>
-          <w:b w:val="1"/>
-          <w:rtl w:val="0"/>
-        </w:rPr>
-        <w:t xml:space="preserve">Jiang, Tianhan</w:t>
-      </w:r>
-      <w:r>
-        <w:rPr>
-          <w:rFonts w:ascii="Times New Roman" w:cs="Times New Roman" w:eastAsia="Times New Roman" w:hAnsi="Times New Roman"/>
-          <w:rtl w:val="0"/>
-        </w:rPr>
-        <w:t xml:space="preserve">: stub version of proposal and approaches to be used section, 3</w:t>
-      </w:r>
-      <w:r>
-        <w:rPr>
-          <w:rtl w:val="0"/>
-        </w:rPr>
-      </w:r>
-    </w:p>
-    <w:p>
-      <w:pPr>
-        <w:pBdr>
-          <w:top w:space="0" w:sz="0" w:val="nil"/>
-          <w:left w:space="0" w:sz="0" w:val="nil"/>
-          <w:bottom w:space="0" w:sz="0" w:val="nil"/>
-          <w:right w:space="0" w:sz="0" w:val="nil"/>
-          <w:between w:space="0" w:sz="0" w:val="nil"/>
-        </w:pBdr>
-        <w:ind w:left="360" w:firstLine="0"/>
-        <w:rPr>
-          <w:rFonts w:ascii="Times New Roman" w:cs="Times New Roman" w:eastAsia="Times New Roman" w:hAnsi="Times New Roman"/>
-          <w:b w:val="1"/>
-        </w:rPr>
-      </w:pPr>
-      <w:r>
-        <w:rPr>
-          <w:rFonts w:ascii="Times New Roman" w:cs="Times New Roman" w:eastAsia="Times New Roman" w:hAnsi="Times New Roman"/>
-          <w:b w:val="1"/>
-          <w:rtl w:val="0"/>
-        </w:rPr>
-        <w:t xml:space="preserve">Laditan, Oluwapelumi David</w:t>
-      </w:r>
-      <w:r>
-        <w:rPr>
-          <w:rFonts w:ascii="Times New Roman" w:cs="Times New Roman" w:eastAsia="Times New Roman" w:hAnsi="Times New Roman"/>
-          <w:rtl w:val="0"/>
-        </w:rPr>
-        <w:t xml:space="preserve">: metrics to assess the result section, 3</w:t>
-      </w:r>
-      <w:r>
-        <w:rPr>
-          <w:rtl w:val="0"/>
-        </w:rPr>
-      </w:r>
-    </w:p>
-    <w:p>
-      <w:pPr>
-        <w:pBdr>
-          <w:top w:space="0" w:sz="0" w:val="nil"/>
-          <w:left w:space="0" w:sz="0" w:val="nil"/>
-          <w:bottom w:space="0" w:sz="0" w:val="nil"/>
-          <w:right w:space="0" w:sz="0" w:val="nil"/>
-          <w:between w:space="0" w:sz="0" w:val="nil"/>
-        </w:pBdr>
-        <w:ind w:left="360" w:firstLine="0"/>
-        <w:rPr>
-          <w:rFonts w:ascii="Times New Roman" w:cs="Times New Roman" w:eastAsia="Times New Roman" w:hAnsi="Times New Roman"/>
-          <w:b w:val="1"/>
-        </w:rPr>
-      </w:pPr>
-      <w:r>
-        <w:rPr>
-          <w:rFonts w:ascii="Times New Roman" w:cs="Times New Roman" w:eastAsia="Times New Roman" w:hAnsi="Times New Roman"/>
-          <w:b w:val="1"/>
-          <w:rtl w:val="0"/>
-        </w:rPr>
-        <w:t xml:space="preserve">Lawal, Tobi</w:t>
-      </w:r>
-      <w:r>
-        <w:rPr>
-          <w:rFonts w:ascii="Times New Roman" w:cs="Times New Roman" w:eastAsia="Times New Roman" w:hAnsi="Times New Roman"/>
-          <w:rtl w:val="0"/>
-        </w:rPr>
-        <w:t xml:space="preserve">: dataset to be used section, 3</w:t>
-      </w:r>
-      <w:r>
-        <w:rPr>
-          <w:rtl w:val="0"/>
-        </w:rPr>
-      </w:r>
-    </w:p>
-    <w:p>
-      <w:pPr>
-        <w:pBdr>
-          <w:top w:space="0" w:sz="0" w:val="nil"/>
-          <w:left w:space="0" w:sz="0" w:val="nil"/>
-          <w:bottom w:space="0" w:sz="0" w:val="nil"/>
-          <w:right w:space="0" w:sz="0" w:val="nil"/>
-          <w:between w:space="0" w:sz="0" w:val="nil"/>
-        </w:pBdr>
-        <w:ind w:left="360" w:firstLine="0"/>
-        <w:rPr>
-          <w:rFonts w:ascii="Times New Roman" w:cs="Times New Roman" w:eastAsia="Times New Roman" w:hAnsi="Times New Roman"/>
-        </w:rPr>
-      </w:pPr>
-      <w:r>
-        <w:rPr>
-          <w:rFonts w:ascii="Times New Roman" w:cs="Times New Roman" w:eastAsia="Times New Roman" w:hAnsi="Times New Roman"/>
-          <w:b w:val="1"/>
-          <w:rtl w:val="0"/>
-        </w:rPr>
-        <w:t xml:space="preserve">Zhao, Peiyun</w:t>
-      </w:r>
-      <w:r>
-        <w:rPr>
-          <w:rFonts w:ascii="Times New Roman" w:cs="Times New Roman" w:eastAsia="Times New Roman" w:hAnsi="Times New Roman"/>
-          <w:rtl w:val="0"/>
-        </w:rPr>
-        <w:t xml:space="preserve">: visualize to tables and figures section, 3</w:t>
-      </w:r>
-    </w:p>
-    <w:p>
-      <w:pPr>
-        <w:pBdr>
-          <w:top w:space="0" w:sz="0" w:val="nil"/>
-          <w:left w:space="0" w:sz="0" w:val="nil"/>
-          <w:bottom w:space="0" w:sz="0" w:val="nil"/>
-          <w:right w:space="0" w:sz="0" w:val="nil"/>
-          <w:between w:space="0" w:sz="0" w:val="nil"/>
-        </w:pBdr>
-        <w:ind w:left="360" w:firstLine="0"/>
-        <w:rPr>
-          <w:rFonts w:ascii="Times New Roman" w:cs="Times New Roman" w:eastAsia="Times New Roman" w:hAnsi="Times New Roman"/>
-        </w:rPr>
-      </w:pPr>
-      <w:r>
-        <w:rPr>
-          <w:rtl w:val="0"/>
-        </w:rPr>
-      </w:r>
-    </w:p>
-    <w:p>
-      <w:pPr>
-        <w:rPr>
-          <w:rFonts w:ascii="Times New Roman" w:cs="Times New Roman" w:eastAsia="Times New Roman" w:hAnsi="Times New Roman"/>
-          <w:b w:val="1"/>
-        </w:rPr>
-      </w:pPr>
-      <w:r>
-        <w:rPr>
-          <w:rFonts w:ascii="Times New Roman" w:cs="Times New Roman" w:eastAsia="Times New Roman" w:hAnsi="Times New Roman"/>
-          <w:b w:val="1"/>
-          <w:rtl w:val="0"/>
-        </w:rPr>
-        <w:t xml:space="preserve">Reference</w:t>
-      </w:r>
-    </w:p>
-    <w:p>
-      <w:pPr>
-        <w:ind w:left="360" w:firstLine="0"/>
+        <w:jc w:val="both"/>
         <w:rPr>
           <w:rFonts w:ascii="Times New Roman" w:cs="Times New Roman" w:eastAsia="Times New Roman" w:hAnsi="Times New Roman"/>
         </w:rPr>
@@ -3552,7 +3581,7 @@
         </w:rPr>
         <w:t xml:space="preserve">[1] How to build an image classifier for waste sorting. </w:t>
       </w:r>
-      <w:hyperlink r:id="rId12">
+      <w:hyperlink r:id="rId13">
         <w:r>
           <w:rPr>
             <w:rFonts w:ascii="Times New Roman" w:cs="Times New Roman" w:eastAsia="Times New Roman" w:hAnsi="Times New Roman"/>
@@ -3570,7 +3599,9 @@
     </w:p>
     <w:p>
       <w:pPr>
+        <w:spacing w:line="240" w:lineRule="auto"/>
         <w:ind w:left="360" w:firstLine="0"/>
+        <w:jc w:val="both"/>
         <w:rPr>
           <w:rFonts w:ascii="Times New Roman" w:cs="Times New Roman" w:eastAsia="Times New Roman" w:hAnsi="Times New Roman"/>
         </w:rPr>
@@ -3582,7 +3613,7 @@
         </w:rPr>
         <w:t xml:space="preserve">[2] Shorten, C., Khoshgoftaar, T.M. A survey on Image Data Augmentation for Deep Learning. J Big Data 6, 60 (2019). </w:t>
       </w:r>
-      <w:hyperlink r:id="rId13">
+      <w:hyperlink r:id="rId14">
         <w:r>
           <w:rPr>
             <w:rFonts w:ascii="Times New Roman" w:cs="Times New Roman" w:eastAsia="Times New Roman" w:hAnsi="Times New Roman"/>
@@ -3601,7 +3632,9 @@
     </w:p>
     <w:p>
       <w:pPr>
+        <w:spacing w:line="240" w:lineRule="auto"/>
         <w:ind w:left="360" w:firstLine="0"/>
+        <w:jc w:val="both"/>
         <w:rPr>
           <w:rFonts w:ascii="Times New Roman" w:cs="Times New Roman" w:eastAsia="Times New Roman" w:hAnsi="Times New Roman"/>
           <w:color w:val="292929"/>
@@ -3625,12 +3658,14 @@
     </w:p>
     <w:p>
       <w:pPr>
+        <w:spacing w:line="240" w:lineRule="auto"/>
         <w:ind w:left="360" w:firstLine="0"/>
-        <w:rPr>
-          <w:rFonts w:ascii="Times New Roman" w:cs="Times New Roman" w:eastAsia="Times New Roman" w:hAnsi="Times New Roman"/>
-        </w:rPr>
-      </w:pPr>
-      <w:hyperlink r:id="rId14">
+        <w:jc w:val="both"/>
+        <w:rPr>
+          <w:rFonts w:ascii="Times New Roman" w:cs="Times New Roman" w:eastAsia="Times New Roman" w:hAnsi="Times New Roman"/>
+        </w:rPr>
+      </w:pPr>
+      <w:hyperlink r:id="rId15">
         <w:r>
           <w:rPr>
             <w:rFonts w:ascii="Times New Roman" w:cs="Times New Roman" w:eastAsia="Times New Roman" w:hAnsi="Times New Roman"/>
@@ -3649,7 +3684,9 @@
     </w:p>
     <w:p>
       <w:pPr>
+        <w:spacing w:line="240" w:lineRule="auto"/>
         <w:ind w:left="360" w:firstLine="0"/>
+        <w:jc w:val="both"/>
         <w:rPr>
           <w:rFonts w:ascii="Times New Roman" w:cs="Times New Roman" w:eastAsia="Times New Roman" w:hAnsi="Times New Roman"/>
         </w:rPr>
@@ -3661,7 +3698,7 @@
         </w:rPr>
         <w:t xml:space="preserve">[4] Yinghao Chu, Chen Huang, Xiaodan Xie, Bohai Tan, Shyam Kamal, Xiaogang Xiong, Multilayer Hybrid Deep-Learning Method for Waste Classification and Recycling, Computational Intelligence and Neuroscience, vol. 2018, Article ID 5060857, 9 pages, 2018. </w:t>
       </w:r>
-      <w:hyperlink r:id="rId15">
+      <w:hyperlink r:id="rId16">
         <w:r>
           <w:rPr>
             <w:rFonts w:ascii="Times New Roman" w:cs="Times New Roman" w:eastAsia="Times New Roman" w:hAnsi="Times New Roman"/>
@@ -3680,7 +3717,9 @@
     </w:p>
     <w:p>
       <w:pPr>
+        <w:spacing w:line="240" w:lineRule="auto"/>
         <w:ind w:left="360" w:firstLine="0"/>
+        <w:jc w:val="both"/>
         <w:rPr>
           <w:rFonts w:ascii="Times New Roman" w:cs="Times New Roman" w:eastAsia="Times New Roman" w:hAnsi="Times New Roman"/>
         </w:rPr>
@@ -3695,7 +3734,9 @@
     </w:p>
     <w:p>
       <w:pPr>
+        <w:spacing w:line="240" w:lineRule="auto"/>
         <w:ind w:left="360" w:firstLine="0"/>
+        <w:jc w:val="both"/>
         <w:rPr>
           <w:rFonts w:ascii="Times New Roman" w:cs="Times New Roman" w:eastAsia="Times New Roman" w:hAnsi="Times New Roman"/>
         </w:rPr>
@@ -3710,56 +3751,1925 @@
     </w:p>
     <w:p>
       <w:pPr>
-        <w:pBdr>
-          <w:top w:space="0" w:sz="0" w:val="nil"/>
-          <w:left w:space="0" w:sz="0" w:val="nil"/>
-          <w:bottom w:space="0" w:sz="0" w:val="nil"/>
-          <w:right w:space="0" w:sz="0" w:val="nil"/>
-          <w:between w:space="0" w:sz="0" w:val="nil"/>
-        </w:pBdr>
+        <w:spacing w:line="240" w:lineRule="auto"/>
+        <w:ind w:left="360" w:firstLine="0"/>
+        <w:jc w:val="both"/>
+        <w:rPr>
+          <w:rFonts w:ascii="Times New Roman" w:cs="Times New Roman" w:eastAsia="Times New Roman" w:hAnsi="Times New Roman"/>
+        </w:rPr>
+      </w:pPr>
+      <w:r>
+        <w:rPr>
+          <w:rFonts w:ascii="Times New Roman" w:cs="Times New Roman" w:eastAsia="Times New Roman" w:hAnsi="Times New Roman"/>
+          <w:rtl w:val="0"/>
+        </w:rPr>
+        <w:t xml:space="preserve">[7] </w:t>
+      </w:r>
+      <w:r>
+        <w:rPr>
+          <w:rFonts w:ascii="Georgia" w:cs="Georgia" w:eastAsia="Georgia" w:hAnsi="Georgia"/>
+          <w:rtl w:val="0"/>
+        </w:rPr>
+        <w:t xml:space="preserve">CIFAR-10. </w:t>
+      </w:r>
+      <w:hyperlink r:id="rId17">
+        <w:r>
+          <w:rPr>
+            <w:rFonts w:ascii="Times New Roman" w:cs="Times New Roman" w:eastAsia="Times New Roman" w:hAnsi="Times New Roman"/>
+            <w:color w:val="1155cc"/>
+            <w:u w:val="single"/>
+            <w:rtl w:val="0"/>
+          </w:rPr>
+          <w:t xml:space="preserve">https://en.wikipedia.org/wiki/CIFAR-10</w:t>
+        </w:r>
+      </w:hyperlink>
+      <w:r>
+        <w:rPr>
+          <w:rtl w:val="0"/>
+        </w:rPr>
+      </w:r>
+    </w:p>
+    <w:p>
+      <w:pPr>
+        <w:spacing w:line="240" w:lineRule="auto"/>
+        <w:ind w:left="360" w:firstLine="0"/>
+        <w:jc w:val="both"/>
+        <w:rPr>
+          <w:rFonts w:ascii="Times New Roman" w:cs="Times New Roman" w:eastAsia="Times New Roman" w:hAnsi="Times New Roman"/>
+        </w:rPr>
+      </w:pPr>
+      <w:r>
+        <w:rPr>
+          <w:rFonts w:ascii="Times New Roman" w:cs="Times New Roman" w:eastAsia="Times New Roman" w:hAnsi="Times New Roman"/>
+          <w:rtl w:val="0"/>
+        </w:rPr>
+        <w:t xml:space="preserve">[8] </w:t>
+      </w:r>
+      <w:r>
+        <w:rPr>
+          <w:rFonts w:ascii="Georgia" w:cs="Georgia" w:eastAsia="Georgia" w:hAnsi="Georgia"/>
+          <w:rtl w:val="0"/>
+        </w:rPr>
+        <w:t xml:space="preserve">MNIST database. </w:t>
+      </w:r>
+      <w:r>
+        <w:rPr>
+          <w:rFonts w:ascii="Times New Roman" w:cs="Times New Roman" w:eastAsia="Times New Roman" w:hAnsi="Times New Roman"/>
+          <w:rtl w:val="0"/>
+        </w:rPr>
+        <w:t xml:space="preserve">https://en.wikipedia.org/wiki/MNIST_database</w:t>
+      </w:r>
+    </w:p>
+    <w:p>
+      <w:pPr>
+        <w:spacing w:line="240" w:lineRule="auto"/>
+        <w:jc w:val="both"/>
+        <w:rPr>
+          <w:rFonts w:ascii="Times New Roman" w:cs="Times New Roman" w:eastAsia="Times New Roman" w:hAnsi="Times New Roman"/>
+        </w:rPr>
+      </w:pPr>
+      <w:r>
+        <w:rPr>
+          <w:rtl w:val="0"/>
+        </w:rPr>
+      </w:r>
+    </w:p>
+    <w:p>
+      <w:pPr>
+        <w:spacing w:line="240" w:lineRule="auto"/>
+        <w:jc w:val="both"/>
+        <w:rPr>
+          <w:rFonts w:ascii="Times New Roman" w:cs="Times New Roman" w:eastAsia="Times New Roman" w:hAnsi="Times New Roman"/>
+        </w:rPr>
+      </w:pPr>
+      <w:r>
+        <w:rPr>
+          <w:rtl w:val="0"/>
+        </w:rPr>
+      </w:r>
+    </w:p>
+    <w:p>
+      <w:pPr>
+        <w:keepNext w:val="0"/>
+        <w:keepLines w:val="0"/>
+        <w:widowControl w:val="1"/>
+        <w:pBdr>
+          <w:top w:space="0" w:sz="0" w:val="nil"/>
+          <w:left w:space="0" w:sz="0" w:val="nil"/>
+          <w:bottom w:space="0" w:sz="0" w:val="nil"/>
+          <w:right w:space="0" w:sz="0" w:val="nil"/>
+          <w:between w:space="0" w:sz="0" w:val="nil"/>
+        </w:pBdr>
+        <w:shd w:fill="auto" w:val="clear"/>
+        <w:spacing w:after="0" w:before="0" w:line="240" w:lineRule="auto"/>
+        <w:ind w:left="0" w:right="0" w:firstLine="0"/>
+        <w:jc w:val="both"/>
+        <w:rPr>
+          <w:rFonts w:ascii="Times New Roman" w:cs="Times New Roman" w:eastAsia="Times New Roman" w:hAnsi="Times New Roman"/>
+        </w:rPr>
+      </w:pPr>
+      <w:r>
+        <w:rPr>
+          <w:rFonts w:ascii="Times New Roman" w:cs="Times New Roman" w:eastAsia="Times New Roman" w:hAnsi="Times New Roman"/>
+          <w:b w:val="1"/>
+          <w:rtl w:val="0"/>
+        </w:rPr>
+        <w:t xml:space="preserve">Acronyms and Abbreviations</w:t>
+      </w:r>
+      <w:r>
+        <w:rPr>
+          <w:rFonts w:ascii="Times New Roman" w:cs="Times New Roman" w:eastAsia="Times New Roman" w:hAnsi="Times New Roman"/>
+          <w:rtl w:val="0"/>
+        </w:rPr>
+        <w:t xml:space="preserve"> </w:t>
+      </w:r>
+    </w:p>
+    <w:p>
+      <w:pPr>
+        <w:spacing w:line="240" w:lineRule="auto"/>
+        <w:ind w:left="360" w:firstLine="0"/>
+        <w:jc w:val="both"/>
+        <w:rPr>
+          <w:rFonts w:ascii="Times New Roman" w:cs="Times New Roman" w:eastAsia="Times New Roman" w:hAnsi="Times New Roman"/>
+        </w:rPr>
+      </w:pPr>
+      <w:r>
+        <w:rPr>
+          <w:rtl w:val="0"/>
+        </w:rPr>
+      </w:r>
+    </w:p>
+    <w:p>
+      <w:pPr>
+        <w:spacing w:line="240" w:lineRule="auto"/>
+        <w:ind w:left="360" w:firstLine="0"/>
+        <w:jc w:val="both"/>
+        <w:rPr>
+          <w:rFonts w:ascii="Times New Roman" w:cs="Times New Roman" w:eastAsia="Times New Roman" w:hAnsi="Times New Roman"/>
+        </w:rPr>
+      </w:pPr>
+      <w:r>
+        <w:rPr>
+          <w:rFonts w:ascii="Times New Roman" w:cs="Times New Roman" w:eastAsia="Times New Roman" w:hAnsi="Times New Roman"/>
+          <w:rtl w:val="0"/>
+        </w:rPr>
+        <w:t xml:space="preserve">CNN: Convolutional Neural Networks.</w:t>
+      </w:r>
+    </w:p>
+    <w:p>
+      <w:pPr>
+        <w:spacing w:line="240" w:lineRule="auto"/>
+        <w:ind w:left="360" w:firstLine="0"/>
+        <w:jc w:val="both"/>
+        <w:rPr>
+          <w:rFonts w:ascii="Times New Roman" w:cs="Times New Roman" w:eastAsia="Times New Roman" w:hAnsi="Times New Roman"/>
+        </w:rPr>
+      </w:pPr>
+      <w:r>
+        <w:rPr>
+          <w:rFonts w:ascii="Times New Roman" w:cs="Times New Roman" w:eastAsia="Times New Roman" w:hAnsi="Times New Roman"/>
+          <w:rtl w:val="0"/>
+        </w:rPr>
+        <w:t xml:space="preserve">AUC-ROC: Area Under Curve of  Receiver Operating Characteristic Curve.</w:t>
+      </w:r>
+    </w:p>
+    <w:p>
+      <w:pPr>
+        <w:spacing w:line="240" w:lineRule="auto"/>
+        <w:ind w:left="360" w:firstLine="0"/>
+        <w:jc w:val="both"/>
+        <w:rPr>
+          <w:rFonts w:ascii="Times New Roman" w:cs="Times New Roman" w:eastAsia="Times New Roman" w:hAnsi="Times New Roman"/>
+        </w:rPr>
+      </w:pPr>
+      <w:r>
+        <w:rPr>
+          <w:rFonts w:ascii="Times New Roman" w:cs="Times New Roman" w:eastAsia="Times New Roman" w:hAnsi="Times New Roman"/>
+          <w:rtl w:val="0"/>
+        </w:rPr>
+        <w:t xml:space="preserve">CCE: Categorical Cross Entropy.</w:t>
+      </w:r>
+    </w:p>
+    <w:p>
+      <w:pPr>
+        <w:spacing w:line="240" w:lineRule="auto"/>
+        <w:ind w:left="360" w:firstLine="0"/>
+        <w:jc w:val="both"/>
+        <w:rPr>
+          <w:rFonts w:ascii="Times New Roman" w:cs="Times New Roman" w:eastAsia="Times New Roman" w:hAnsi="Times New Roman"/>
+        </w:rPr>
+      </w:pPr>
+      <w:r>
+        <w:rPr>
+          <w:rFonts w:ascii="Times New Roman" w:cs="Times New Roman" w:eastAsia="Times New Roman" w:hAnsi="Times New Roman"/>
+          <w:rtl w:val="0"/>
+        </w:rPr>
+        <w:t xml:space="preserve">CIFAR-10 dataset : </w:t>
+      </w:r>
+      <w:r>
+        <w:rPr>
+          <w:rFonts w:ascii="Times New Roman" w:cs="Times New Roman" w:eastAsia="Times New Roman" w:hAnsi="Times New Roman"/>
+          <w:color w:val="202122"/>
+          <w:highlight w:val="white"/>
+          <w:rtl w:val="0"/>
+        </w:rPr>
+        <w:t xml:space="preserve">The CIFAR-10 </w:t>
+      </w:r>
+      <w:r>
+        <w:rPr>
+          <w:rFonts w:ascii="Times New Roman" w:cs="Times New Roman" w:eastAsia="Times New Roman" w:hAnsi="Times New Roman"/>
+          <w:rtl w:val="0"/>
+        </w:rPr>
+        <w:t xml:space="preserve"> (</w:t>
+      </w:r>
+      <w:r>
+        <w:rPr>
+          <w:rFonts w:ascii="Times New Roman" w:cs="Times New Roman" w:eastAsia="Times New Roman" w:hAnsi="Times New Roman"/>
+          <w:i w:val="1"/>
+          <w:rtl w:val="0"/>
+        </w:rPr>
+        <w:t xml:space="preserve">Canadian Institute For Advanced Research) </w:t>
+      </w:r>
+      <w:r>
+        <w:rPr>
+          <w:rFonts w:ascii="Times New Roman" w:cs="Times New Roman" w:eastAsia="Times New Roman" w:hAnsi="Times New Roman"/>
+          <w:color w:val="202122"/>
+          <w:highlight w:val="white"/>
+          <w:rtl w:val="0"/>
+        </w:rPr>
+        <w:t xml:space="preserve">dataset contains 60,000 32x32 color images in 10 different classes</w:t>
+      </w:r>
+      <w:r>
+        <w:rPr>
+          <w:rFonts w:ascii="Times New Roman" w:cs="Times New Roman" w:eastAsia="Times New Roman" w:hAnsi="Times New Roman"/>
+          <w:color w:val="202122"/>
+          <w:highlight w:val="white"/>
+          <w:vertAlign w:val="superscript"/>
+          <w:rtl w:val="0"/>
+        </w:rPr>
+        <w:t xml:space="preserve">[7]</w:t>
+      </w:r>
+      <w:r>
+        <w:rPr>
+          <w:rFonts w:ascii="Times New Roman" w:cs="Times New Roman" w:eastAsia="Times New Roman" w:hAnsi="Times New Roman"/>
+          <w:color w:val="202122"/>
+          <w:highlight w:val="white"/>
+          <w:rtl w:val="0"/>
+        </w:rPr>
+        <w:t xml:space="preserve">.</w:t>
+      </w:r>
+      <w:r>
+        <w:rPr>
+          <w:rtl w:val="0"/>
+        </w:rPr>
+      </w:r>
+    </w:p>
+    <w:p>
+      <w:pPr>
+        <w:spacing w:line="240" w:lineRule="auto"/>
+        <w:ind w:left="360" w:firstLine="0"/>
+        <w:jc w:val="both"/>
+        <w:rPr>
+          <w:rFonts w:ascii="Times New Roman" w:cs="Times New Roman" w:eastAsia="Times New Roman" w:hAnsi="Times New Roman"/>
+        </w:rPr>
+      </w:pPr>
+      <w:r>
+        <w:rPr>
+          <w:rFonts w:ascii="Times New Roman" w:cs="Times New Roman" w:eastAsia="Times New Roman" w:hAnsi="Times New Roman"/>
+          <w:rtl w:val="0"/>
+        </w:rPr>
+        <w:t xml:space="preserve">MNIST dataset: </w:t>
+      </w:r>
+      <w:r>
+        <w:rPr>
+          <w:rFonts w:ascii="Times New Roman" w:cs="Times New Roman" w:eastAsia="Times New Roman" w:hAnsi="Times New Roman"/>
+          <w:highlight w:val="white"/>
+          <w:rtl w:val="0"/>
+        </w:rPr>
+        <w:t xml:space="preserve">The MNIST database (</w:t>
+      </w:r>
+      <w:r>
+        <w:rPr>
+          <w:rFonts w:ascii="Times New Roman" w:cs="Times New Roman" w:eastAsia="Times New Roman" w:hAnsi="Times New Roman"/>
+          <w:i w:val="1"/>
+          <w:highlight w:val="white"/>
+          <w:rtl w:val="0"/>
+        </w:rPr>
+        <w:t xml:space="preserve">Modified </w:t>
+      </w:r>
+      <w:hyperlink r:id="rId18">
+        <w:r>
+          <w:rPr>
+            <w:rFonts w:ascii="Times New Roman" w:cs="Times New Roman" w:eastAsia="Times New Roman" w:hAnsi="Times New Roman"/>
+            <w:i w:val="1"/>
+            <w:highlight w:val="white"/>
+            <w:rtl w:val="0"/>
+          </w:rPr>
+          <w:t xml:space="preserve">National Institute of Standards and Technology</w:t>
+        </w:r>
+      </w:hyperlink>
+      <w:r>
+        <w:rPr>
+          <w:rFonts w:ascii="Times New Roman" w:cs="Times New Roman" w:eastAsia="Times New Roman" w:hAnsi="Times New Roman"/>
+          <w:i w:val="1"/>
+          <w:highlight w:val="white"/>
+          <w:rtl w:val="0"/>
+        </w:rPr>
+        <w:t xml:space="preserve"> database</w:t>
+      </w:r>
+      <w:r>
+        <w:rPr>
+          <w:rFonts w:ascii="Times New Roman" w:cs="Times New Roman" w:eastAsia="Times New Roman" w:hAnsi="Times New Roman"/>
+          <w:highlight w:val="white"/>
+          <w:rtl w:val="0"/>
+        </w:rPr>
+        <w:t xml:space="preserve">) is a large </w:t>
+      </w:r>
+      <w:hyperlink r:id="rId19">
+        <w:r>
+          <w:rPr>
+            <w:rFonts w:ascii="Times New Roman" w:cs="Times New Roman" w:eastAsia="Times New Roman" w:hAnsi="Times New Roman"/>
+            <w:highlight w:val="white"/>
+            <w:rtl w:val="0"/>
+          </w:rPr>
+          <w:t xml:space="preserve">database</w:t>
+        </w:r>
+      </w:hyperlink>
+      <w:r>
+        <w:rPr>
+          <w:rFonts w:ascii="Times New Roman" w:cs="Times New Roman" w:eastAsia="Times New Roman" w:hAnsi="Times New Roman"/>
+          <w:highlight w:val="white"/>
+          <w:rtl w:val="0"/>
+        </w:rPr>
+        <w:t xml:space="preserve"> of handwritten digits that is commonly used for </w:t>
+      </w:r>
+      <w:hyperlink r:id="rId20">
+        <w:r>
+          <w:rPr>
+            <w:rFonts w:ascii="Times New Roman" w:cs="Times New Roman" w:eastAsia="Times New Roman" w:hAnsi="Times New Roman"/>
+            <w:highlight w:val="white"/>
+            <w:rtl w:val="0"/>
+          </w:rPr>
+          <w:t xml:space="preserve">training</w:t>
+        </w:r>
+      </w:hyperlink>
+      <w:r>
+        <w:rPr>
+          <w:rFonts w:ascii="Times New Roman" w:cs="Times New Roman" w:eastAsia="Times New Roman" w:hAnsi="Times New Roman"/>
+          <w:highlight w:val="white"/>
+          <w:rtl w:val="0"/>
+        </w:rPr>
+        <w:t xml:space="preserve"> various </w:t>
+      </w:r>
+      <w:hyperlink r:id="rId21">
+        <w:r>
+          <w:rPr>
+            <w:rFonts w:ascii="Times New Roman" w:cs="Times New Roman" w:eastAsia="Times New Roman" w:hAnsi="Times New Roman"/>
+            <w:highlight w:val="white"/>
+            <w:rtl w:val="0"/>
+          </w:rPr>
+          <w:t xml:space="preserve">image processing</w:t>
+        </w:r>
+      </w:hyperlink>
+      <w:r>
+        <w:rPr>
+          <w:rFonts w:ascii="Times New Roman" w:cs="Times New Roman" w:eastAsia="Times New Roman" w:hAnsi="Times New Roman"/>
+          <w:highlight w:val="white"/>
+          <w:rtl w:val="0"/>
+        </w:rPr>
+        <w:t xml:space="preserve"> systems. It</w:t>
+      </w:r>
+      <w:r>
+        <w:rPr>
+          <w:rFonts w:ascii="Times New Roman" w:cs="Times New Roman" w:eastAsia="Times New Roman" w:hAnsi="Times New Roman"/>
+          <w:color w:val="202122"/>
+          <w:highlight w:val="white"/>
+          <w:rtl w:val="0"/>
+        </w:rPr>
+        <w:t xml:space="preserve"> contains 60,000 training images and 10,000 testing images. Each image is 28 X 28 images</w:t>
+      </w:r>
+      <w:r>
+        <w:rPr>
+          <w:rFonts w:ascii="Times New Roman" w:cs="Times New Roman" w:eastAsia="Times New Roman" w:hAnsi="Times New Roman"/>
+          <w:color w:val="202122"/>
+          <w:highlight w:val="white"/>
+          <w:vertAlign w:val="superscript"/>
+          <w:rtl w:val="0"/>
+        </w:rPr>
+        <w:t xml:space="preserve">[8]</w:t>
+      </w:r>
+      <w:r>
+        <w:rPr>
+          <w:rFonts w:ascii="Times New Roman" w:cs="Times New Roman" w:eastAsia="Times New Roman" w:hAnsi="Times New Roman"/>
+          <w:color w:val="202122"/>
+          <w:highlight w:val="white"/>
+          <w:rtl w:val="0"/>
+        </w:rPr>
+        <w:t xml:space="preserve">. </w:t>
+      </w:r>
+      <w:r>
+        <w:rPr>
+          <w:rtl w:val="0"/>
+        </w:rPr>
+      </w:r>
+    </w:p>
+    <w:p>
+      <w:pPr>
+        <w:spacing w:line="240" w:lineRule="auto"/>
+        <w:ind w:left="360" w:firstLine="0"/>
+        <w:jc w:val="both"/>
+        <w:rPr>
+          <w:rFonts w:ascii="Times New Roman" w:cs="Times New Roman" w:eastAsia="Times New Roman" w:hAnsi="Times New Roman"/>
+        </w:rPr>
+      </w:pPr>
+      <w:r>
+        <w:rPr>
+          <w:rtl w:val="0"/>
+        </w:rPr>
+      </w:r>
+    </w:p>
+    <w:p>
+      <w:pPr>
+        <w:pBdr>
+          <w:top w:space="0" w:sz="0" w:val="nil"/>
+          <w:left w:space="0" w:sz="0" w:val="nil"/>
+          <w:bottom w:space="0" w:sz="0" w:val="nil"/>
+          <w:right w:space="0" w:sz="0" w:val="nil"/>
+          <w:between w:space="0" w:sz="0" w:val="nil"/>
+        </w:pBdr>
+        <w:spacing w:line="240" w:lineRule="auto"/>
+        <w:jc w:val="both"/>
+        <w:rPr>
+          <w:rFonts w:ascii="Times New Roman" w:cs="Times New Roman" w:eastAsia="Times New Roman" w:hAnsi="Times New Roman"/>
+          <w:b w:val="1"/>
+        </w:rPr>
+      </w:pPr>
+      <w:r>
+        <w:rPr>
+          <w:rtl w:val="0"/>
+        </w:rPr>
+      </w:r>
+    </w:p>
+    <w:p>
+      <w:pPr>
+        <w:pBdr>
+          <w:top w:space="0" w:sz="0" w:val="nil"/>
+          <w:left w:space="0" w:sz="0" w:val="nil"/>
+          <w:bottom w:space="0" w:sz="0" w:val="nil"/>
+          <w:right w:space="0" w:sz="0" w:val="nil"/>
+          <w:between w:space="0" w:sz="0" w:val="nil"/>
+        </w:pBdr>
+        <w:spacing w:line="240" w:lineRule="auto"/>
+        <w:jc w:val="both"/>
+        <w:rPr>
+          <w:rFonts w:ascii="Times New Roman" w:cs="Times New Roman" w:eastAsia="Times New Roman" w:hAnsi="Times New Roman"/>
+          <w:b w:val="1"/>
+        </w:rPr>
+      </w:pPr>
+      <w:r>
+        <w:rPr>
+          <w:rtl w:val="0"/>
+        </w:rPr>
+      </w:r>
+    </w:p>
+    <w:p>
+      <w:pPr>
+        <w:pBdr>
+          <w:top w:space="0" w:sz="0" w:val="nil"/>
+          <w:left w:space="0" w:sz="0" w:val="nil"/>
+          <w:bottom w:space="0" w:sz="0" w:val="nil"/>
+          <w:right w:space="0" w:sz="0" w:val="nil"/>
+          <w:between w:space="0" w:sz="0" w:val="nil"/>
+        </w:pBdr>
+        <w:spacing w:line="240" w:lineRule="auto"/>
+        <w:jc w:val="both"/>
+        <w:rPr>
+          <w:rFonts w:ascii="Times New Roman" w:cs="Times New Roman" w:eastAsia="Times New Roman" w:hAnsi="Times New Roman"/>
+          <w:b w:val="1"/>
+        </w:rPr>
+      </w:pPr>
+      <w:r>
+        <w:rPr>
+          <w:rtl w:val="0"/>
+        </w:rPr>
+      </w:r>
+    </w:p>
+    <w:p>
+      <w:pPr>
+        <w:pBdr>
+          <w:top w:space="0" w:sz="0" w:val="nil"/>
+          <w:left w:space="0" w:sz="0" w:val="nil"/>
+          <w:bottom w:space="0" w:sz="0" w:val="nil"/>
+          <w:right w:space="0" w:sz="0" w:val="nil"/>
+          <w:between w:space="0" w:sz="0" w:val="nil"/>
+        </w:pBdr>
+        <w:spacing w:line="240" w:lineRule="auto"/>
+        <w:jc w:val="both"/>
+        <w:rPr>
+          <w:rFonts w:ascii="Times New Roman" w:cs="Times New Roman" w:eastAsia="Times New Roman" w:hAnsi="Times New Roman"/>
+          <w:b w:val="1"/>
+        </w:rPr>
+      </w:pPr>
+      <w:r>
+        <w:rPr>
+          <w:rtl w:val="0"/>
+        </w:rPr>
+      </w:r>
+    </w:p>
+    <w:p>
+      <w:pPr>
+        <w:pBdr>
+          <w:top w:space="0" w:sz="0" w:val="nil"/>
+          <w:left w:space="0" w:sz="0" w:val="nil"/>
+          <w:bottom w:space="0" w:sz="0" w:val="nil"/>
+          <w:right w:space="0" w:sz="0" w:val="nil"/>
+          <w:between w:space="0" w:sz="0" w:val="nil"/>
+        </w:pBdr>
+        <w:spacing w:line="240" w:lineRule="auto"/>
+        <w:jc w:val="both"/>
+        <w:rPr>
+          <w:rFonts w:ascii="Times New Roman" w:cs="Times New Roman" w:eastAsia="Times New Roman" w:hAnsi="Times New Roman"/>
+          <w:b w:val="1"/>
+        </w:rPr>
+      </w:pPr>
+      <w:r>
+        <w:rPr>
+          <w:rtl w:val="0"/>
+        </w:rPr>
+      </w:r>
+    </w:p>
+    <w:p>
+      <w:pPr>
+        <w:pBdr>
+          <w:top w:space="0" w:sz="0" w:val="nil"/>
+          <w:left w:space="0" w:sz="0" w:val="nil"/>
+          <w:bottom w:space="0" w:sz="0" w:val="nil"/>
+          <w:right w:space="0" w:sz="0" w:val="nil"/>
+          <w:between w:space="0" w:sz="0" w:val="nil"/>
+        </w:pBdr>
+        <w:spacing w:line="240" w:lineRule="auto"/>
+        <w:jc w:val="both"/>
+        <w:rPr>
+          <w:rFonts w:ascii="Times New Roman" w:cs="Times New Roman" w:eastAsia="Times New Roman" w:hAnsi="Times New Roman"/>
+          <w:b w:val="1"/>
+        </w:rPr>
+      </w:pPr>
+      <w:r>
+        <w:rPr>
+          <w:rtl w:val="0"/>
+        </w:rPr>
+      </w:r>
+    </w:p>
+    <w:p>
+      <w:pPr>
+        <w:pBdr>
+          <w:top w:space="0" w:sz="0" w:val="nil"/>
+          <w:left w:space="0" w:sz="0" w:val="nil"/>
+          <w:bottom w:space="0" w:sz="0" w:val="nil"/>
+          <w:right w:space="0" w:sz="0" w:val="nil"/>
+          <w:between w:space="0" w:sz="0" w:val="nil"/>
+        </w:pBdr>
+        <w:spacing w:line="240" w:lineRule="auto"/>
+        <w:jc w:val="both"/>
+        <w:rPr>
+          <w:rFonts w:ascii="Times New Roman" w:cs="Times New Roman" w:eastAsia="Times New Roman" w:hAnsi="Times New Roman"/>
+          <w:b w:val="1"/>
+        </w:rPr>
+      </w:pPr>
+      <w:r>
+        <w:rPr>
+          <w:rtl w:val="0"/>
+        </w:rPr>
+      </w:r>
+    </w:p>
+    <w:p>
+      <w:pPr>
+        <w:pBdr>
+          <w:top w:space="0" w:sz="0" w:val="nil"/>
+          <w:left w:space="0" w:sz="0" w:val="nil"/>
+          <w:bottom w:space="0" w:sz="0" w:val="nil"/>
+          <w:right w:space="0" w:sz="0" w:val="nil"/>
+          <w:between w:space="0" w:sz="0" w:val="nil"/>
+        </w:pBdr>
+        <w:spacing w:line="240" w:lineRule="auto"/>
+        <w:jc w:val="both"/>
+        <w:rPr>
+          <w:rFonts w:ascii="Times New Roman" w:cs="Times New Roman" w:eastAsia="Times New Roman" w:hAnsi="Times New Roman"/>
+          <w:b w:val="1"/>
+        </w:rPr>
+      </w:pPr>
+      <w:r>
+        <w:rPr>
+          <w:rtl w:val="0"/>
+        </w:rPr>
+      </w:r>
+    </w:p>
+    <w:p>
+      <w:pPr>
+        <w:pBdr>
+          <w:top w:space="0" w:sz="0" w:val="nil"/>
+          <w:left w:space="0" w:sz="0" w:val="nil"/>
+          <w:bottom w:space="0" w:sz="0" w:val="nil"/>
+          <w:right w:space="0" w:sz="0" w:val="nil"/>
+          <w:between w:space="0" w:sz="0" w:val="nil"/>
+        </w:pBdr>
+        <w:spacing w:line="240" w:lineRule="auto"/>
+        <w:jc w:val="both"/>
+        <w:rPr>
+          <w:rFonts w:ascii="Times New Roman" w:cs="Times New Roman" w:eastAsia="Times New Roman" w:hAnsi="Times New Roman"/>
+          <w:b w:val="1"/>
+        </w:rPr>
+      </w:pPr>
+      <w:r>
+        <w:rPr>
+          <w:rtl w:val="0"/>
+        </w:rPr>
+      </w:r>
+    </w:p>
+    <w:p>
+      <w:pPr>
+        <w:pBdr>
+          <w:top w:space="0" w:sz="0" w:val="nil"/>
+          <w:left w:space="0" w:sz="0" w:val="nil"/>
+          <w:bottom w:space="0" w:sz="0" w:val="nil"/>
+          <w:right w:space="0" w:sz="0" w:val="nil"/>
+          <w:between w:space="0" w:sz="0" w:val="nil"/>
+        </w:pBdr>
+        <w:spacing w:line="240" w:lineRule="auto"/>
+        <w:jc w:val="both"/>
+        <w:rPr>
+          <w:rFonts w:ascii="Times New Roman" w:cs="Times New Roman" w:eastAsia="Times New Roman" w:hAnsi="Times New Roman"/>
+          <w:b w:val="1"/>
+        </w:rPr>
+      </w:pPr>
+      <w:r>
+        <w:rPr>
+          <w:rtl w:val="0"/>
+        </w:rPr>
+      </w:r>
+    </w:p>
+    <w:p>
+      <w:pPr>
+        <w:pBdr>
+          <w:top w:space="0" w:sz="0" w:val="nil"/>
+          <w:left w:space="0" w:sz="0" w:val="nil"/>
+          <w:bottom w:space="0" w:sz="0" w:val="nil"/>
+          <w:right w:space="0" w:sz="0" w:val="nil"/>
+          <w:between w:space="0" w:sz="0" w:val="nil"/>
+        </w:pBdr>
+        <w:spacing w:line="240" w:lineRule="auto"/>
+        <w:jc w:val="both"/>
+        <w:rPr>
+          <w:rFonts w:ascii="Times New Roman" w:cs="Times New Roman" w:eastAsia="Times New Roman" w:hAnsi="Times New Roman"/>
+          <w:b w:val="1"/>
+        </w:rPr>
+      </w:pPr>
+      <w:r>
+        <w:rPr>
+          <w:rFonts w:ascii="Times New Roman" w:cs="Times New Roman" w:eastAsia="Times New Roman" w:hAnsi="Times New Roman"/>
+          <w:b w:val="1"/>
+          <w:rtl w:val="0"/>
+        </w:rPr>
+        <w:t xml:space="preserve">Member Contributions</w:t>
+      </w:r>
+    </w:p>
+    <w:p>
+      <w:pPr>
+        <w:pBdr>
+          <w:top w:space="0" w:sz="0" w:val="nil"/>
+          <w:left w:space="0" w:sz="0" w:val="nil"/>
+          <w:bottom w:space="0" w:sz="0" w:val="nil"/>
+          <w:right w:space="0" w:sz="0" w:val="nil"/>
+          <w:between w:space="0" w:sz="0" w:val="nil"/>
+        </w:pBdr>
+        <w:spacing w:line="240" w:lineRule="auto"/>
+        <w:jc w:val="both"/>
+        <w:rPr>
+          <w:rFonts w:ascii="Times New Roman" w:cs="Times New Roman" w:eastAsia="Times New Roman" w:hAnsi="Times New Roman"/>
+        </w:rPr>
+      </w:pPr>
+      <w:r>
+        <w:rPr>
+          <w:rFonts w:ascii="Times New Roman" w:cs="Times New Roman" w:eastAsia="Times New Roman" w:hAnsi="Times New Roman"/>
+          <w:rtl w:val="0"/>
+        </w:rPr>
+        <w:t xml:space="preserve">Each member had a different task and completed various sections of this proposal, and the workloads are distributed equally.</w:t>
+      </w:r>
+    </w:p>
+    <w:p>
+      <w:pPr>
+        <w:pBdr>
+          <w:top w:space="0" w:sz="0" w:val="nil"/>
+          <w:left w:space="0" w:sz="0" w:val="nil"/>
+          <w:bottom w:space="0" w:sz="0" w:val="nil"/>
+          <w:right w:space="0" w:sz="0" w:val="nil"/>
+          <w:between w:space="0" w:sz="0" w:val="nil"/>
+        </w:pBdr>
+        <w:spacing w:line="240" w:lineRule="auto"/>
+        <w:jc w:val="both"/>
+        <w:rPr>
+          <w:rFonts w:ascii="Times New Roman" w:cs="Times New Roman" w:eastAsia="Times New Roman" w:hAnsi="Times New Roman"/>
+        </w:rPr>
+      </w:pPr>
+      <w:r>
+        <w:rPr>
+          <w:rFonts w:ascii="Times New Roman" w:cs="Times New Roman" w:eastAsia="Times New Roman" w:hAnsi="Times New Roman"/>
+          <w:rtl w:val="0"/>
+        </w:rPr>
+        <w:t xml:space="preserve">The table below roughly summarizes the contribution of each member followed by individual score:</w:t>
+      </w:r>
+    </w:p>
+    <w:p>
+      <w:pPr>
+        <w:pBdr>
+          <w:top w:space="0" w:sz="0" w:val="nil"/>
+          <w:left w:space="0" w:sz="0" w:val="nil"/>
+          <w:bottom w:space="0" w:sz="0" w:val="nil"/>
+          <w:right w:space="0" w:sz="0" w:val="nil"/>
+          <w:between w:space="0" w:sz="0" w:val="nil"/>
+        </w:pBdr>
+        <w:spacing w:line="240" w:lineRule="auto"/>
+        <w:ind w:left="360" w:firstLine="0"/>
+        <w:jc w:val="both"/>
+        <w:rPr>
+          <w:rFonts w:ascii="Times New Roman" w:cs="Times New Roman" w:eastAsia="Times New Roman" w:hAnsi="Times New Roman"/>
+        </w:rPr>
+      </w:pPr>
+      <w:r>
+        <w:rPr>
+          <w:rtl w:val="0"/>
+        </w:rPr>
+      </w:r>
+    </w:p>
+    <w:p>
+      <w:pPr>
+        <w:pBdr>
+          <w:top w:space="0" w:sz="0" w:val="nil"/>
+          <w:left w:space="0" w:sz="0" w:val="nil"/>
+          <w:bottom w:space="0" w:sz="0" w:val="nil"/>
+          <w:right w:space="0" w:sz="0" w:val="nil"/>
+          <w:between w:space="0" w:sz="0" w:val="nil"/>
+        </w:pBdr>
+        <w:spacing w:line="240" w:lineRule="auto"/>
+        <w:ind w:left="360" w:firstLine="0"/>
+        <w:jc w:val="both"/>
+        <w:rPr>
+          <w:rFonts w:ascii="Times New Roman" w:cs="Times New Roman" w:eastAsia="Times New Roman" w:hAnsi="Times New Roman"/>
+        </w:rPr>
+      </w:pPr>
+      <w:r>
+        <w:rPr>
+          <w:rtl w:val="0"/>
+        </w:rPr>
+      </w:r>
+    </w:p>
+    <w:p>
+      <w:pPr>
+        <w:pBdr>
+          <w:top w:space="0" w:sz="0" w:val="nil"/>
+          <w:left w:space="0" w:sz="0" w:val="nil"/>
+          <w:bottom w:space="0" w:sz="0" w:val="nil"/>
+          <w:right w:space="0" w:sz="0" w:val="nil"/>
+          <w:between w:space="0" w:sz="0" w:val="nil"/>
+        </w:pBdr>
+        <w:spacing w:line="240" w:lineRule="auto"/>
+        <w:ind w:left="360" w:firstLine="0"/>
+        <w:jc w:val="both"/>
+        <w:rPr>
+          <w:rFonts w:ascii="Times New Roman" w:cs="Times New Roman" w:eastAsia="Times New Roman" w:hAnsi="Times New Roman"/>
+        </w:rPr>
+      </w:pPr>
+      <w:r>
+        <w:rPr>
+          <w:rtl w:val="0"/>
+        </w:rPr>
+      </w:r>
+    </w:p>
+    <w:tbl>
+      <w:tblPr>
+        <w:tblStyle w:val="Table2"/>
+        <w:tblW w:w="9000.0" w:type="dxa"/>
+        <w:jc w:val="left"/>
+        <w:tblInd w:w="460.0" w:type="dxa"/>
+        <w:tblBorders>
+          <w:top w:color="000000" w:space="0" w:sz="8" w:val="single"/>
+          <w:left w:color="000000" w:space="0" w:sz="8" w:val="single"/>
+          <w:bottom w:color="000000" w:space="0" w:sz="8" w:val="single"/>
+          <w:right w:color="000000" w:space="0" w:sz="8" w:val="single"/>
+          <w:insideH w:color="000000" w:space="0" w:sz="8" w:val="single"/>
+          <w:insideV w:color="000000" w:space="0" w:sz="8" w:val="single"/>
+        </w:tblBorders>
+        <w:tblLayout w:type="fixed"/>
+        <w:tblLook w:val="0600"/>
+      </w:tblPr>
+      <w:tblGrid>
+        <w:gridCol w:w="2220"/>
+        <w:gridCol w:w="5865"/>
+        <w:gridCol w:w="915"/>
+        <w:tblGridChange w:id="0">
+          <w:tblGrid>
+            <w:gridCol w:w="2220"/>
+            <w:gridCol w:w="5865"/>
+            <w:gridCol w:w="915"/>
+          </w:tblGrid>
+        </w:tblGridChange>
+      </w:tblGrid>
+      <w:tr>
+        <w:tc>
+          <w:tcPr>
+            <w:shd w:fill="auto" w:val="clear"/>
+            <w:tcMar>
+              <w:top w:w="100.0" w:type="dxa"/>
+              <w:left w:w="100.0" w:type="dxa"/>
+              <w:bottom w:w="100.0" w:type="dxa"/>
+              <w:right w:w="100.0" w:type="dxa"/>
+            </w:tcMar>
+            <w:vAlign w:val="top"/>
+          </w:tcPr>
+          <w:p>
+            <w:pPr>
+              <w:keepNext w:val="0"/>
+              <w:keepLines w:val="0"/>
+              <w:widowControl w:val="0"/>
+              <w:pBdr>
+                <w:top w:space="0" w:sz="0" w:val="nil"/>
+                <w:left w:space="0" w:sz="0" w:val="nil"/>
+                <w:bottom w:space="0" w:sz="0" w:val="nil"/>
+                <w:right w:space="0" w:sz="0" w:val="nil"/>
+                <w:between w:space="0" w:sz="0" w:val="nil"/>
+              </w:pBdr>
+              <w:shd w:fill="auto" w:val="clear"/>
+              <w:spacing w:after="0" w:before="0" w:line="240" w:lineRule="auto"/>
+              <w:ind w:left="0" w:right="0" w:firstLine="0"/>
+              <w:jc w:val="both"/>
+              <w:rPr>
+                <w:rFonts w:ascii="Times New Roman" w:cs="Times New Roman" w:eastAsia="Times New Roman" w:hAnsi="Times New Roman"/>
+                <w:b w:val="1"/>
+              </w:rPr>
+            </w:pPr>
+            <w:r>
+              <w:rPr>
+                <w:rFonts w:ascii="Times New Roman" w:cs="Times New Roman" w:eastAsia="Times New Roman" w:hAnsi="Times New Roman"/>
+                <w:b w:val="1"/>
+                <w:rtl w:val="0"/>
+              </w:rPr>
+              <w:t xml:space="preserve">Team members</w:t>
+            </w:r>
+          </w:p>
+        </w:tc>
+        <w:tc>
+          <w:tcPr>
+            <w:shd w:fill="auto" w:val="clear"/>
+            <w:tcMar>
+              <w:top w:w="100.0" w:type="dxa"/>
+              <w:left w:w="100.0" w:type="dxa"/>
+              <w:bottom w:w="100.0" w:type="dxa"/>
+              <w:right w:w="100.0" w:type="dxa"/>
+            </w:tcMar>
+            <w:vAlign w:val="top"/>
+          </w:tcPr>
+          <w:p>
+            <w:pPr>
+              <w:keepNext w:val="0"/>
+              <w:keepLines w:val="0"/>
+              <w:widowControl w:val="0"/>
+              <w:pBdr>
+                <w:top w:space="0" w:sz="0" w:val="nil"/>
+                <w:left w:space="0" w:sz="0" w:val="nil"/>
+                <w:bottom w:space="0" w:sz="0" w:val="nil"/>
+                <w:right w:space="0" w:sz="0" w:val="nil"/>
+                <w:between w:space="0" w:sz="0" w:val="nil"/>
+              </w:pBdr>
+              <w:shd w:fill="auto" w:val="clear"/>
+              <w:spacing w:after="0" w:before="0" w:line="240" w:lineRule="auto"/>
+              <w:ind w:left="0" w:right="0" w:firstLine="0"/>
+              <w:jc w:val="both"/>
+              <w:rPr>
+                <w:rFonts w:ascii="Times New Roman" w:cs="Times New Roman" w:eastAsia="Times New Roman" w:hAnsi="Times New Roman"/>
+                <w:b w:val="1"/>
+              </w:rPr>
+            </w:pPr>
+            <w:r>
+              <w:rPr>
+                <w:rFonts w:ascii="Times New Roman" w:cs="Times New Roman" w:eastAsia="Times New Roman" w:hAnsi="Times New Roman"/>
+                <w:b w:val="1"/>
+                <w:rtl w:val="0"/>
+              </w:rPr>
+              <w:t xml:space="preserve">Contribution</w:t>
+            </w:r>
+          </w:p>
+        </w:tc>
+        <w:tc>
+          <w:tcPr>
+            <w:shd w:fill="auto" w:val="clear"/>
+            <w:tcMar>
+              <w:top w:w="100.0" w:type="dxa"/>
+              <w:left w:w="100.0" w:type="dxa"/>
+              <w:bottom w:w="100.0" w:type="dxa"/>
+              <w:right w:w="100.0" w:type="dxa"/>
+            </w:tcMar>
+            <w:vAlign w:val="top"/>
+          </w:tcPr>
+          <w:p>
+            <w:pPr>
+              <w:keepNext w:val="0"/>
+              <w:keepLines w:val="0"/>
+              <w:widowControl w:val="0"/>
+              <w:pBdr>
+                <w:top w:space="0" w:sz="0" w:val="nil"/>
+                <w:left w:space="0" w:sz="0" w:val="nil"/>
+                <w:bottom w:space="0" w:sz="0" w:val="nil"/>
+                <w:right w:space="0" w:sz="0" w:val="nil"/>
+                <w:between w:space="0" w:sz="0" w:val="nil"/>
+              </w:pBdr>
+              <w:shd w:fill="auto" w:val="clear"/>
+              <w:spacing w:after="0" w:before="0" w:line="240" w:lineRule="auto"/>
+              <w:ind w:left="0" w:right="0" w:firstLine="0"/>
+              <w:jc w:val="both"/>
+              <w:rPr>
+                <w:rFonts w:ascii="Times New Roman" w:cs="Times New Roman" w:eastAsia="Times New Roman" w:hAnsi="Times New Roman"/>
+              </w:rPr>
+            </w:pPr>
+            <w:r>
+              <w:rPr>
+                <w:rFonts w:ascii="Times New Roman" w:cs="Times New Roman" w:eastAsia="Times New Roman" w:hAnsi="Times New Roman"/>
+                <w:rtl w:val="0"/>
+              </w:rPr>
+              <w:t xml:space="preserve">Score</w:t>
+            </w:r>
+          </w:p>
+        </w:tc>
+      </w:tr>
+      <w:tr>
+        <w:tc>
+          <w:tcPr>
+            <w:shd w:fill="auto" w:val="clear"/>
+            <w:tcMar>
+              <w:top w:w="100.0" w:type="dxa"/>
+              <w:left w:w="100.0" w:type="dxa"/>
+              <w:bottom w:w="100.0" w:type="dxa"/>
+              <w:right w:w="100.0" w:type="dxa"/>
+            </w:tcMar>
+            <w:vAlign w:val="top"/>
+          </w:tcPr>
+          <w:p>
+            <w:pPr>
+              <w:spacing w:line="240" w:lineRule="auto"/>
+              <w:ind w:left="360" w:firstLine="0"/>
+              <w:jc w:val="both"/>
+              <w:rPr>
+                <w:rFonts w:ascii="Times New Roman" w:cs="Times New Roman" w:eastAsia="Times New Roman" w:hAnsi="Times New Roman"/>
+              </w:rPr>
+            </w:pPr>
+            <w:r>
+              <w:rPr>
+                <w:rFonts w:ascii="Times New Roman" w:cs="Times New Roman" w:eastAsia="Times New Roman" w:hAnsi="Times New Roman"/>
+                <w:rtl w:val="0"/>
+              </w:rPr>
+              <w:t xml:space="preserve">Guo, Yuhua</w:t>
+            </w:r>
+          </w:p>
+        </w:tc>
+        <w:tc>
+          <w:tcPr>
+            <w:shd w:fill="auto" w:val="clear"/>
+            <w:tcMar>
+              <w:top w:w="100.0" w:type="dxa"/>
+              <w:left w:w="100.0" w:type="dxa"/>
+              <w:bottom w:w="100.0" w:type="dxa"/>
+              <w:right w:w="100.0" w:type="dxa"/>
+            </w:tcMar>
+            <w:vAlign w:val="top"/>
+          </w:tcPr>
+          <w:p>
+            <w:pPr>
+              <w:spacing w:line="240" w:lineRule="auto"/>
+              <w:ind w:left="360" w:firstLine="0"/>
+              <w:jc w:val="both"/>
+              <w:rPr>
+                <w:rFonts w:ascii="Times New Roman" w:cs="Times New Roman" w:eastAsia="Times New Roman" w:hAnsi="Times New Roman"/>
+              </w:rPr>
+            </w:pPr>
+            <w:r>
+              <w:rPr>
+                <w:rFonts w:ascii="Times New Roman" w:cs="Times New Roman" w:eastAsia="Times New Roman" w:hAnsi="Times New Roman"/>
+                <w:rtl w:val="0"/>
+              </w:rPr>
+              <w:t xml:space="preserve">Models to be used section</w:t>
+            </w:r>
+          </w:p>
+        </w:tc>
+        <w:tc>
+          <w:tcPr>
+            <w:shd w:fill="auto" w:val="clear"/>
+            <w:tcMar>
+              <w:top w:w="100.0" w:type="dxa"/>
+              <w:left w:w="100.0" w:type="dxa"/>
+              <w:bottom w:w="100.0" w:type="dxa"/>
+              <w:right w:w="100.0" w:type="dxa"/>
+            </w:tcMar>
+            <w:vAlign w:val="top"/>
+          </w:tcPr>
+          <w:p>
+            <w:pPr>
+              <w:keepNext w:val="0"/>
+              <w:keepLines w:val="0"/>
+              <w:widowControl w:val="0"/>
+              <w:pBdr>
+                <w:top w:space="0" w:sz="0" w:val="nil"/>
+                <w:left w:space="0" w:sz="0" w:val="nil"/>
+                <w:bottom w:space="0" w:sz="0" w:val="nil"/>
+                <w:right w:space="0" w:sz="0" w:val="nil"/>
+                <w:between w:space="0" w:sz="0" w:val="nil"/>
+              </w:pBdr>
+              <w:shd w:fill="auto" w:val="clear"/>
+              <w:spacing w:after="0" w:before="0" w:line="240" w:lineRule="auto"/>
+              <w:ind w:left="0" w:right="0" w:firstLine="0"/>
+              <w:jc w:val="both"/>
+              <w:rPr>
+                <w:rFonts w:ascii="Times New Roman" w:cs="Times New Roman" w:eastAsia="Times New Roman" w:hAnsi="Times New Roman"/>
+              </w:rPr>
+            </w:pPr>
+            <w:r>
+              <w:rPr>
+                <w:rFonts w:ascii="Times New Roman" w:cs="Times New Roman" w:eastAsia="Times New Roman" w:hAnsi="Times New Roman"/>
+                <w:rtl w:val="0"/>
+              </w:rPr>
+              <w:t xml:space="preserve">3</w:t>
+            </w:r>
+          </w:p>
+        </w:tc>
+      </w:tr>
+      <w:tr>
+        <w:tc>
+          <w:tcPr>
+            <w:shd w:fill="auto" w:val="clear"/>
+            <w:tcMar>
+              <w:top w:w="100.0" w:type="dxa"/>
+              <w:left w:w="100.0" w:type="dxa"/>
+              <w:bottom w:w="100.0" w:type="dxa"/>
+              <w:right w:w="100.0" w:type="dxa"/>
+            </w:tcMar>
+            <w:vAlign w:val="top"/>
+          </w:tcPr>
+          <w:p>
+            <w:pPr>
+              <w:spacing w:line="240" w:lineRule="auto"/>
+              <w:ind w:left="360" w:firstLine="0"/>
+              <w:jc w:val="both"/>
+              <w:rPr>
+                <w:rFonts w:ascii="Times New Roman" w:cs="Times New Roman" w:eastAsia="Times New Roman" w:hAnsi="Times New Roman"/>
+              </w:rPr>
+            </w:pPr>
+            <w:r>
+              <w:rPr>
+                <w:rFonts w:ascii="Times New Roman" w:cs="Times New Roman" w:eastAsia="Times New Roman" w:hAnsi="Times New Roman"/>
+                <w:rtl w:val="0"/>
+              </w:rPr>
+              <w:t xml:space="preserve">Jiang, Tianhan</w:t>
+            </w:r>
+          </w:p>
+        </w:tc>
+        <w:tc>
+          <w:tcPr>
+            <w:shd w:fill="auto" w:val="clear"/>
+            <w:tcMar>
+              <w:top w:w="100.0" w:type="dxa"/>
+              <w:left w:w="100.0" w:type="dxa"/>
+              <w:bottom w:w="100.0" w:type="dxa"/>
+              <w:right w:w="100.0" w:type="dxa"/>
+            </w:tcMar>
+            <w:vAlign w:val="top"/>
+          </w:tcPr>
+          <w:p>
+            <w:pPr>
+              <w:spacing w:line="240" w:lineRule="auto"/>
+              <w:ind w:left="360" w:firstLine="0"/>
+              <w:jc w:val="both"/>
+              <w:rPr>
+                <w:rFonts w:ascii="Times New Roman" w:cs="Times New Roman" w:eastAsia="Times New Roman" w:hAnsi="Times New Roman"/>
+              </w:rPr>
+            </w:pPr>
+            <w:r>
+              <w:rPr>
+                <w:rFonts w:ascii="Times New Roman" w:cs="Times New Roman" w:eastAsia="Times New Roman" w:hAnsi="Times New Roman"/>
+                <w:rtl w:val="0"/>
+              </w:rPr>
+              <w:t xml:space="preserve">Stub version of proposal and approaches to be used section</w:t>
+            </w:r>
+          </w:p>
+        </w:tc>
+        <w:tc>
+          <w:tcPr>
+            <w:shd w:fill="auto" w:val="clear"/>
+            <w:tcMar>
+              <w:top w:w="100.0" w:type="dxa"/>
+              <w:left w:w="100.0" w:type="dxa"/>
+              <w:bottom w:w="100.0" w:type="dxa"/>
+              <w:right w:w="100.0" w:type="dxa"/>
+            </w:tcMar>
+            <w:vAlign w:val="top"/>
+          </w:tcPr>
+          <w:p>
+            <w:pPr>
+              <w:keepNext w:val="0"/>
+              <w:keepLines w:val="0"/>
+              <w:widowControl w:val="0"/>
+              <w:pBdr>
+                <w:top w:space="0" w:sz="0" w:val="nil"/>
+                <w:left w:space="0" w:sz="0" w:val="nil"/>
+                <w:bottom w:space="0" w:sz="0" w:val="nil"/>
+                <w:right w:space="0" w:sz="0" w:val="nil"/>
+                <w:between w:space="0" w:sz="0" w:val="nil"/>
+              </w:pBdr>
+              <w:shd w:fill="auto" w:val="clear"/>
+              <w:spacing w:after="0" w:before="0" w:line="240" w:lineRule="auto"/>
+              <w:ind w:left="0" w:right="0" w:firstLine="0"/>
+              <w:jc w:val="both"/>
+              <w:rPr>
+                <w:rFonts w:ascii="Times New Roman" w:cs="Times New Roman" w:eastAsia="Times New Roman" w:hAnsi="Times New Roman"/>
+              </w:rPr>
+            </w:pPr>
+            <w:r>
+              <w:rPr>
+                <w:rFonts w:ascii="Times New Roman" w:cs="Times New Roman" w:eastAsia="Times New Roman" w:hAnsi="Times New Roman"/>
+                <w:rtl w:val="0"/>
+              </w:rPr>
+              <w:t xml:space="preserve">3</w:t>
+            </w:r>
+          </w:p>
+        </w:tc>
+      </w:tr>
+      <w:tr>
+        <w:tc>
+          <w:tcPr>
+            <w:shd w:fill="auto" w:val="clear"/>
+            <w:tcMar>
+              <w:top w:w="100.0" w:type="dxa"/>
+              <w:left w:w="100.0" w:type="dxa"/>
+              <w:bottom w:w="100.0" w:type="dxa"/>
+              <w:right w:w="100.0" w:type="dxa"/>
+            </w:tcMar>
+            <w:vAlign w:val="top"/>
+          </w:tcPr>
+          <w:p>
+            <w:pPr>
+              <w:spacing w:line="240" w:lineRule="auto"/>
+              <w:ind w:left="360" w:firstLine="0"/>
+              <w:jc w:val="both"/>
+              <w:rPr>
+                <w:rFonts w:ascii="Times New Roman" w:cs="Times New Roman" w:eastAsia="Times New Roman" w:hAnsi="Times New Roman"/>
+              </w:rPr>
+            </w:pPr>
+            <w:r>
+              <w:rPr>
+                <w:rFonts w:ascii="Times New Roman" w:cs="Times New Roman" w:eastAsia="Times New Roman" w:hAnsi="Times New Roman"/>
+                <w:rtl w:val="0"/>
+              </w:rPr>
+              <w:t xml:space="preserve">Laditan, Oluwapelumi David</w:t>
+            </w:r>
+          </w:p>
+        </w:tc>
+        <w:tc>
+          <w:tcPr>
+            <w:shd w:fill="auto" w:val="clear"/>
+            <w:tcMar>
+              <w:top w:w="100.0" w:type="dxa"/>
+              <w:left w:w="100.0" w:type="dxa"/>
+              <w:bottom w:w="100.0" w:type="dxa"/>
+              <w:right w:w="100.0" w:type="dxa"/>
+            </w:tcMar>
+            <w:vAlign w:val="top"/>
+          </w:tcPr>
+          <w:p>
+            <w:pPr>
+              <w:spacing w:line="240" w:lineRule="auto"/>
+              <w:ind w:left="360" w:firstLine="0"/>
+              <w:jc w:val="both"/>
+              <w:rPr>
+                <w:rFonts w:ascii="Times New Roman" w:cs="Times New Roman" w:eastAsia="Times New Roman" w:hAnsi="Times New Roman"/>
+              </w:rPr>
+            </w:pPr>
+            <w:r>
+              <w:rPr>
+                <w:rFonts w:ascii="Times New Roman" w:cs="Times New Roman" w:eastAsia="Times New Roman" w:hAnsi="Times New Roman"/>
+                <w:rtl w:val="0"/>
+              </w:rPr>
+              <w:t xml:space="preserve"> Metrics to assess the result section</w:t>
+            </w:r>
+          </w:p>
+        </w:tc>
+        <w:tc>
+          <w:tcPr>
+            <w:shd w:fill="auto" w:val="clear"/>
+            <w:tcMar>
+              <w:top w:w="100.0" w:type="dxa"/>
+              <w:left w:w="100.0" w:type="dxa"/>
+              <w:bottom w:w="100.0" w:type="dxa"/>
+              <w:right w:w="100.0" w:type="dxa"/>
+            </w:tcMar>
+            <w:vAlign w:val="top"/>
+          </w:tcPr>
+          <w:p>
+            <w:pPr>
+              <w:keepNext w:val="0"/>
+              <w:keepLines w:val="0"/>
+              <w:widowControl w:val="0"/>
+              <w:pBdr>
+                <w:top w:space="0" w:sz="0" w:val="nil"/>
+                <w:left w:space="0" w:sz="0" w:val="nil"/>
+                <w:bottom w:space="0" w:sz="0" w:val="nil"/>
+                <w:right w:space="0" w:sz="0" w:val="nil"/>
+                <w:between w:space="0" w:sz="0" w:val="nil"/>
+              </w:pBdr>
+              <w:shd w:fill="auto" w:val="clear"/>
+              <w:spacing w:after="0" w:before="0" w:line="240" w:lineRule="auto"/>
+              <w:ind w:left="0" w:right="0" w:firstLine="0"/>
+              <w:jc w:val="both"/>
+              <w:rPr>
+                <w:rFonts w:ascii="Times New Roman" w:cs="Times New Roman" w:eastAsia="Times New Roman" w:hAnsi="Times New Roman"/>
+              </w:rPr>
+            </w:pPr>
+            <w:r>
+              <w:rPr>
+                <w:rFonts w:ascii="Times New Roman" w:cs="Times New Roman" w:eastAsia="Times New Roman" w:hAnsi="Times New Roman"/>
+                <w:rtl w:val="0"/>
+              </w:rPr>
+              <w:t xml:space="preserve">3</w:t>
+            </w:r>
+          </w:p>
+        </w:tc>
+      </w:tr>
+      <w:tr>
+        <w:tc>
+          <w:tcPr>
+            <w:shd w:fill="auto" w:val="clear"/>
+            <w:tcMar>
+              <w:top w:w="100.0" w:type="dxa"/>
+              <w:left w:w="100.0" w:type="dxa"/>
+              <w:bottom w:w="100.0" w:type="dxa"/>
+              <w:right w:w="100.0" w:type="dxa"/>
+            </w:tcMar>
+            <w:vAlign w:val="top"/>
+          </w:tcPr>
+          <w:p>
+            <w:pPr>
+              <w:spacing w:line="240" w:lineRule="auto"/>
+              <w:ind w:left="360" w:firstLine="0"/>
+              <w:jc w:val="both"/>
+              <w:rPr>
+                <w:rFonts w:ascii="Times New Roman" w:cs="Times New Roman" w:eastAsia="Times New Roman" w:hAnsi="Times New Roman"/>
+              </w:rPr>
+            </w:pPr>
+            <w:r>
+              <w:rPr>
+                <w:rFonts w:ascii="Times New Roman" w:cs="Times New Roman" w:eastAsia="Times New Roman" w:hAnsi="Times New Roman"/>
+                <w:rtl w:val="0"/>
+              </w:rPr>
+              <w:t xml:space="preserve">Lawal, Tobi</w:t>
+            </w:r>
+          </w:p>
+        </w:tc>
+        <w:tc>
+          <w:tcPr>
+            <w:shd w:fill="auto" w:val="clear"/>
+            <w:tcMar>
+              <w:top w:w="100.0" w:type="dxa"/>
+              <w:left w:w="100.0" w:type="dxa"/>
+              <w:bottom w:w="100.0" w:type="dxa"/>
+              <w:right w:w="100.0" w:type="dxa"/>
+            </w:tcMar>
+            <w:vAlign w:val="top"/>
+          </w:tcPr>
+          <w:p>
+            <w:pPr>
+              <w:spacing w:line="240" w:lineRule="auto"/>
+              <w:ind w:left="360" w:firstLine="0"/>
+              <w:jc w:val="both"/>
+              <w:rPr>
+                <w:rFonts w:ascii="Times New Roman" w:cs="Times New Roman" w:eastAsia="Times New Roman" w:hAnsi="Times New Roman"/>
+              </w:rPr>
+            </w:pPr>
+            <w:r>
+              <w:rPr>
+                <w:rFonts w:ascii="Times New Roman" w:cs="Times New Roman" w:eastAsia="Times New Roman" w:hAnsi="Times New Roman"/>
+                <w:rtl w:val="0"/>
+              </w:rPr>
+              <w:t xml:space="preserve">Dataset to be used section</w:t>
+            </w:r>
+          </w:p>
+        </w:tc>
+        <w:tc>
+          <w:tcPr>
+            <w:shd w:fill="auto" w:val="clear"/>
+            <w:tcMar>
+              <w:top w:w="100.0" w:type="dxa"/>
+              <w:left w:w="100.0" w:type="dxa"/>
+              <w:bottom w:w="100.0" w:type="dxa"/>
+              <w:right w:w="100.0" w:type="dxa"/>
+            </w:tcMar>
+            <w:vAlign w:val="top"/>
+          </w:tcPr>
+          <w:p>
+            <w:pPr>
+              <w:keepNext w:val="0"/>
+              <w:keepLines w:val="0"/>
+              <w:widowControl w:val="0"/>
+              <w:pBdr>
+                <w:top w:space="0" w:sz="0" w:val="nil"/>
+                <w:left w:space="0" w:sz="0" w:val="nil"/>
+                <w:bottom w:space="0" w:sz="0" w:val="nil"/>
+                <w:right w:space="0" w:sz="0" w:val="nil"/>
+                <w:between w:space="0" w:sz="0" w:val="nil"/>
+              </w:pBdr>
+              <w:shd w:fill="auto" w:val="clear"/>
+              <w:spacing w:after="0" w:before="0" w:line="240" w:lineRule="auto"/>
+              <w:ind w:left="0" w:right="0" w:firstLine="0"/>
+              <w:jc w:val="both"/>
+              <w:rPr>
+                <w:rFonts w:ascii="Times New Roman" w:cs="Times New Roman" w:eastAsia="Times New Roman" w:hAnsi="Times New Roman"/>
+              </w:rPr>
+            </w:pPr>
+            <w:r>
+              <w:rPr>
+                <w:rFonts w:ascii="Times New Roman" w:cs="Times New Roman" w:eastAsia="Times New Roman" w:hAnsi="Times New Roman"/>
+                <w:rtl w:val="0"/>
+              </w:rPr>
+              <w:t xml:space="preserve">3</w:t>
+            </w:r>
+          </w:p>
+        </w:tc>
+      </w:tr>
+      <w:tr>
+        <w:tc>
+          <w:tcPr>
+            <w:shd w:fill="auto" w:val="clear"/>
+            <w:tcMar>
+              <w:top w:w="100.0" w:type="dxa"/>
+              <w:left w:w="100.0" w:type="dxa"/>
+              <w:bottom w:w="100.0" w:type="dxa"/>
+              <w:right w:w="100.0" w:type="dxa"/>
+            </w:tcMar>
+            <w:vAlign w:val="top"/>
+          </w:tcPr>
+          <w:p>
+            <w:pPr>
+              <w:spacing w:line="240" w:lineRule="auto"/>
+              <w:ind w:left="360" w:firstLine="0"/>
+              <w:jc w:val="both"/>
+              <w:rPr>
+                <w:rFonts w:ascii="Times New Roman" w:cs="Times New Roman" w:eastAsia="Times New Roman" w:hAnsi="Times New Roman"/>
+              </w:rPr>
+            </w:pPr>
+            <w:r>
+              <w:rPr>
+                <w:rFonts w:ascii="Times New Roman" w:cs="Times New Roman" w:eastAsia="Times New Roman" w:hAnsi="Times New Roman"/>
+                <w:rtl w:val="0"/>
+              </w:rPr>
+              <w:t xml:space="preserve">Zhao, Peiyun</w:t>
+            </w:r>
+          </w:p>
+        </w:tc>
+        <w:tc>
+          <w:tcPr>
+            <w:shd w:fill="auto" w:val="clear"/>
+            <w:tcMar>
+              <w:top w:w="100.0" w:type="dxa"/>
+              <w:left w:w="100.0" w:type="dxa"/>
+              <w:bottom w:w="100.0" w:type="dxa"/>
+              <w:right w:w="100.0" w:type="dxa"/>
+            </w:tcMar>
+            <w:vAlign w:val="top"/>
+          </w:tcPr>
+          <w:p>
+            <w:pPr>
+              <w:spacing w:line="240" w:lineRule="auto"/>
+              <w:ind w:left="360" w:firstLine="0"/>
+              <w:jc w:val="both"/>
+              <w:rPr>
+                <w:rFonts w:ascii="Times New Roman" w:cs="Times New Roman" w:eastAsia="Times New Roman" w:hAnsi="Times New Roman"/>
+              </w:rPr>
+            </w:pPr>
+            <w:r>
+              <w:rPr>
+                <w:rFonts w:ascii="Times New Roman" w:cs="Times New Roman" w:eastAsia="Times New Roman" w:hAnsi="Times New Roman"/>
+                <w:rtl w:val="0"/>
+              </w:rPr>
+              <w:t xml:space="preserve">Visualize the tables and figures section.</w:t>
+            </w:r>
+          </w:p>
+        </w:tc>
+        <w:tc>
+          <w:tcPr>
+            <w:shd w:fill="auto" w:val="clear"/>
+            <w:tcMar>
+              <w:top w:w="100.0" w:type="dxa"/>
+              <w:left w:w="100.0" w:type="dxa"/>
+              <w:bottom w:w="100.0" w:type="dxa"/>
+              <w:right w:w="100.0" w:type="dxa"/>
+            </w:tcMar>
+            <w:vAlign w:val="top"/>
+          </w:tcPr>
+          <w:p>
+            <w:pPr>
+              <w:keepNext w:val="0"/>
+              <w:keepLines w:val="0"/>
+              <w:widowControl w:val="0"/>
+              <w:pBdr>
+                <w:top w:space="0" w:sz="0" w:val="nil"/>
+                <w:left w:space="0" w:sz="0" w:val="nil"/>
+                <w:bottom w:space="0" w:sz="0" w:val="nil"/>
+                <w:right w:space="0" w:sz="0" w:val="nil"/>
+                <w:between w:space="0" w:sz="0" w:val="nil"/>
+              </w:pBdr>
+              <w:shd w:fill="auto" w:val="clear"/>
+              <w:spacing w:after="0" w:before="0" w:line="240" w:lineRule="auto"/>
+              <w:ind w:left="0" w:right="0" w:firstLine="0"/>
+              <w:jc w:val="both"/>
+              <w:rPr>
+                <w:rFonts w:ascii="Times New Roman" w:cs="Times New Roman" w:eastAsia="Times New Roman" w:hAnsi="Times New Roman"/>
+              </w:rPr>
+            </w:pPr>
+            <w:r>
+              <w:rPr>
+                <w:rFonts w:ascii="Times New Roman" w:cs="Times New Roman" w:eastAsia="Times New Roman" w:hAnsi="Times New Roman"/>
+                <w:rtl w:val="0"/>
+              </w:rPr>
+              <w:t xml:space="preserve">3</w:t>
+            </w:r>
+          </w:p>
+        </w:tc>
+      </w:tr>
+    </w:tbl>
+    <w:p>
+      <w:pPr>
+        <w:pBdr>
+          <w:top w:space="0" w:sz="0" w:val="nil"/>
+          <w:left w:space="0" w:sz="0" w:val="nil"/>
+          <w:bottom w:space="0" w:sz="0" w:val="nil"/>
+          <w:right w:space="0" w:sz="0" w:val="nil"/>
+          <w:between w:space="0" w:sz="0" w:val="nil"/>
+        </w:pBdr>
+        <w:spacing w:line="240" w:lineRule="auto"/>
+        <w:ind w:left="360" w:firstLine="0"/>
+        <w:jc w:val="both"/>
+        <w:rPr>
+          <w:rFonts w:ascii="Times New Roman" w:cs="Times New Roman" w:eastAsia="Times New Roman" w:hAnsi="Times New Roman"/>
+        </w:rPr>
+      </w:pPr>
+      <w:r>
+        <w:rPr>
+          <w:rtl w:val="0"/>
+        </w:rPr>
+      </w:r>
+    </w:p>
+    <w:p>
+      <w:pPr>
+        <w:pBdr>
+          <w:top w:space="0" w:sz="0" w:val="nil"/>
+          <w:left w:space="0" w:sz="0" w:val="nil"/>
+          <w:bottom w:space="0" w:sz="0" w:val="nil"/>
+          <w:right w:space="0" w:sz="0" w:val="nil"/>
+          <w:between w:space="0" w:sz="0" w:val="nil"/>
+        </w:pBdr>
+        <w:spacing w:line="240" w:lineRule="auto"/>
+        <w:ind w:left="360" w:firstLine="0"/>
+        <w:jc w:val="both"/>
+        <w:rPr>
+          <w:rFonts w:ascii="Times New Roman" w:cs="Times New Roman" w:eastAsia="Times New Roman" w:hAnsi="Times New Roman"/>
+        </w:rPr>
+      </w:pPr>
+      <w:r>
+        <w:rPr>
+          <w:rtl w:val="0"/>
+        </w:rPr>
+      </w:r>
+    </w:p>
+    <w:p>
+      <w:pPr>
+        <w:pBdr>
+          <w:top w:space="0" w:sz="0" w:val="nil"/>
+          <w:left w:space="0" w:sz="0" w:val="nil"/>
+          <w:bottom w:space="0" w:sz="0" w:val="nil"/>
+          <w:right w:space="0" w:sz="0" w:val="nil"/>
+          <w:between w:space="0" w:sz="0" w:val="nil"/>
+        </w:pBdr>
+        <w:spacing w:line="240" w:lineRule="auto"/>
+        <w:ind w:left="360" w:firstLine="0"/>
+        <w:jc w:val="both"/>
+        <w:rPr>
+          <w:rFonts w:ascii="Times New Roman" w:cs="Times New Roman" w:eastAsia="Times New Roman" w:hAnsi="Times New Roman"/>
+        </w:rPr>
+      </w:pPr>
+      <w:r>
+        <w:rPr>
+          <w:rtl w:val="0"/>
+        </w:rPr>
+      </w:r>
+    </w:p>
+    <w:p>
+      <w:pPr>
+        <w:pBdr>
+          <w:top w:space="0" w:sz="0" w:val="nil"/>
+          <w:left w:space="0" w:sz="0" w:val="nil"/>
+          <w:bottom w:space="0" w:sz="0" w:val="nil"/>
+          <w:right w:space="0" w:sz="0" w:val="nil"/>
+          <w:between w:space="0" w:sz="0" w:val="nil"/>
+        </w:pBdr>
+        <w:spacing w:line="240" w:lineRule="auto"/>
+        <w:ind w:left="360" w:firstLine="0"/>
+        <w:jc w:val="both"/>
+        <w:rPr>
+          <w:rFonts w:ascii="Times New Roman" w:cs="Times New Roman" w:eastAsia="Times New Roman" w:hAnsi="Times New Roman"/>
+        </w:rPr>
+      </w:pPr>
+      <w:r>
+        <w:rPr>
+          <w:rtl w:val="0"/>
+        </w:rPr>
+      </w:r>
+    </w:p>
+    <w:p>
+      <w:pPr>
+        <w:pBdr>
+          <w:top w:space="0" w:sz="0" w:val="nil"/>
+          <w:left w:space="0" w:sz="0" w:val="nil"/>
+          <w:bottom w:space="0" w:sz="0" w:val="nil"/>
+          <w:right w:space="0" w:sz="0" w:val="nil"/>
+          <w:between w:space="0" w:sz="0" w:val="nil"/>
+        </w:pBdr>
+        <w:spacing w:line="240" w:lineRule="auto"/>
+        <w:ind w:left="360" w:firstLine="0"/>
+        <w:jc w:val="both"/>
+        <w:rPr>
+          <w:rFonts w:ascii="Times New Roman" w:cs="Times New Roman" w:eastAsia="Times New Roman" w:hAnsi="Times New Roman"/>
+        </w:rPr>
+      </w:pPr>
+      <w:r>
+        <w:rPr>
+          <w:rtl w:val="0"/>
+        </w:rPr>
+      </w:r>
+    </w:p>
+    <w:p>
+      <w:pPr>
+        <w:pBdr>
+          <w:top w:space="0" w:sz="0" w:val="nil"/>
+          <w:left w:space="0" w:sz="0" w:val="nil"/>
+          <w:bottom w:space="0" w:sz="0" w:val="nil"/>
+          <w:right w:space="0" w:sz="0" w:val="nil"/>
+          <w:between w:space="0" w:sz="0" w:val="nil"/>
+        </w:pBdr>
+        <w:spacing w:line="240" w:lineRule="auto"/>
+        <w:ind w:left="360" w:firstLine="0"/>
+        <w:jc w:val="both"/>
+        <w:rPr>
+          <w:rFonts w:ascii="Times New Roman" w:cs="Times New Roman" w:eastAsia="Times New Roman" w:hAnsi="Times New Roman"/>
+        </w:rPr>
+      </w:pPr>
+      <w:r>
+        <w:rPr>
+          <w:rtl w:val="0"/>
+        </w:rPr>
+      </w:r>
+    </w:p>
+    <w:p>
+      <w:pPr>
+        <w:pBdr>
+          <w:top w:space="0" w:sz="0" w:val="nil"/>
+          <w:left w:space="0" w:sz="0" w:val="nil"/>
+          <w:bottom w:space="0" w:sz="0" w:val="nil"/>
+          <w:right w:space="0" w:sz="0" w:val="nil"/>
+          <w:between w:space="0" w:sz="0" w:val="nil"/>
+        </w:pBdr>
+        <w:spacing w:line="240" w:lineRule="auto"/>
+        <w:ind w:left="360" w:firstLine="0"/>
+        <w:jc w:val="both"/>
+        <w:rPr>
+          <w:rFonts w:ascii="Times New Roman" w:cs="Times New Roman" w:eastAsia="Times New Roman" w:hAnsi="Times New Roman"/>
+        </w:rPr>
+      </w:pPr>
+      <w:r>
+        <w:rPr>
+          <w:rtl w:val="0"/>
+        </w:rPr>
+      </w:r>
+    </w:p>
+    <w:p>
+      <w:pPr>
+        <w:pBdr>
+          <w:top w:space="0" w:sz="0" w:val="nil"/>
+          <w:left w:space="0" w:sz="0" w:val="nil"/>
+          <w:bottom w:space="0" w:sz="0" w:val="nil"/>
+          <w:right w:space="0" w:sz="0" w:val="nil"/>
+          <w:between w:space="0" w:sz="0" w:val="nil"/>
+        </w:pBdr>
+        <w:spacing w:line="240" w:lineRule="auto"/>
+        <w:ind w:left="360" w:firstLine="0"/>
+        <w:jc w:val="both"/>
+        <w:rPr>
+          <w:rFonts w:ascii="Times New Roman" w:cs="Times New Roman" w:eastAsia="Times New Roman" w:hAnsi="Times New Roman"/>
+        </w:rPr>
+      </w:pPr>
+      <w:r>
+        <w:rPr>
+          <w:rtl w:val="0"/>
+        </w:rPr>
+      </w:r>
+    </w:p>
+    <w:p>
+      <w:pPr>
+        <w:pBdr>
+          <w:top w:space="0" w:sz="0" w:val="nil"/>
+          <w:left w:space="0" w:sz="0" w:val="nil"/>
+          <w:bottom w:space="0" w:sz="0" w:val="nil"/>
+          <w:right w:space="0" w:sz="0" w:val="nil"/>
+          <w:between w:space="0" w:sz="0" w:val="nil"/>
+        </w:pBdr>
+        <w:spacing w:line="240" w:lineRule="auto"/>
+        <w:ind w:left="360" w:firstLine="0"/>
+        <w:jc w:val="both"/>
+        <w:rPr>
+          <w:rFonts w:ascii="Times New Roman" w:cs="Times New Roman" w:eastAsia="Times New Roman" w:hAnsi="Times New Roman"/>
+        </w:rPr>
+      </w:pPr>
+      <w:r>
+        <w:rPr>
+          <w:rtl w:val="0"/>
+        </w:rPr>
+      </w:r>
+    </w:p>
+    <w:p>
+      <w:pPr>
+        <w:pBdr>
+          <w:top w:space="0" w:sz="0" w:val="nil"/>
+          <w:left w:space="0" w:sz="0" w:val="nil"/>
+          <w:bottom w:space="0" w:sz="0" w:val="nil"/>
+          <w:right w:space="0" w:sz="0" w:val="nil"/>
+          <w:between w:space="0" w:sz="0" w:val="nil"/>
+        </w:pBdr>
+        <w:spacing w:line="240" w:lineRule="auto"/>
+        <w:ind w:left="360" w:firstLine="0"/>
+        <w:jc w:val="both"/>
+        <w:rPr>
+          <w:rFonts w:ascii="Times New Roman" w:cs="Times New Roman" w:eastAsia="Times New Roman" w:hAnsi="Times New Roman"/>
+        </w:rPr>
+      </w:pPr>
+      <w:r>
+        <w:rPr>
+          <w:rtl w:val="0"/>
+        </w:rPr>
+      </w:r>
+    </w:p>
+    <w:p>
+      <w:pPr>
+        <w:pBdr>
+          <w:top w:space="0" w:sz="0" w:val="nil"/>
+          <w:left w:space="0" w:sz="0" w:val="nil"/>
+          <w:bottom w:space="0" w:sz="0" w:val="nil"/>
+          <w:right w:space="0" w:sz="0" w:val="nil"/>
+          <w:between w:space="0" w:sz="0" w:val="nil"/>
+        </w:pBdr>
+        <w:spacing w:line="240" w:lineRule="auto"/>
+        <w:ind w:left="360" w:firstLine="0"/>
+        <w:jc w:val="both"/>
+        <w:rPr>
+          <w:rFonts w:ascii="Times New Roman" w:cs="Times New Roman" w:eastAsia="Times New Roman" w:hAnsi="Times New Roman"/>
+        </w:rPr>
+      </w:pPr>
+      <w:r>
+        <w:rPr>
+          <w:rtl w:val="0"/>
+        </w:rPr>
+      </w:r>
+    </w:p>
+    <w:p>
+      <w:pPr>
+        <w:pBdr>
+          <w:top w:space="0" w:sz="0" w:val="nil"/>
+          <w:left w:space="0" w:sz="0" w:val="nil"/>
+          <w:bottom w:space="0" w:sz="0" w:val="nil"/>
+          <w:right w:space="0" w:sz="0" w:val="nil"/>
+          <w:between w:space="0" w:sz="0" w:val="nil"/>
+        </w:pBdr>
+        <w:spacing w:line="240" w:lineRule="auto"/>
+        <w:ind w:left="360" w:firstLine="0"/>
+        <w:jc w:val="both"/>
+        <w:rPr>
+          <w:rFonts w:ascii="Times New Roman" w:cs="Times New Roman" w:eastAsia="Times New Roman" w:hAnsi="Times New Roman"/>
+        </w:rPr>
+      </w:pPr>
+      <w:r>
+        <w:rPr>
+          <w:rtl w:val="0"/>
+        </w:rPr>
+      </w:r>
+    </w:p>
+    <w:p>
+      <w:pPr>
+        <w:pBdr>
+          <w:top w:space="0" w:sz="0" w:val="nil"/>
+          <w:left w:space="0" w:sz="0" w:val="nil"/>
+          <w:bottom w:space="0" w:sz="0" w:val="nil"/>
+          <w:right w:space="0" w:sz="0" w:val="nil"/>
+          <w:between w:space="0" w:sz="0" w:val="nil"/>
+        </w:pBdr>
+        <w:spacing w:line="240" w:lineRule="auto"/>
+        <w:ind w:left="360" w:firstLine="0"/>
+        <w:jc w:val="both"/>
+        <w:rPr>
+          <w:rFonts w:ascii="Times New Roman" w:cs="Times New Roman" w:eastAsia="Times New Roman" w:hAnsi="Times New Roman"/>
+        </w:rPr>
+      </w:pPr>
+      <w:r>
+        <w:rPr>
+          <w:rtl w:val="0"/>
+        </w:rPr>
+      </w:r>
+    </w:p>
+    <w:p>
+      <w:pPr>
+        <w:pBdr>
+          <w:top w:space="0" w:sz="0" w:val="nil"/>
+          <w:left w:space="0" w:sz="0" w:val="nil"/>
+          <w:bottom w:space="0" w:sz="0" w:val="nil"/>
+          <w:right w:space="0" w:sz="0" w:val="nil"/>
+          <w:between w:space="0" w:sz="0" w:val="nil"/>
+        </w:pBdr>
+        <w:spacing w:line="240" w:lineRule="auto"/>
+        <w:ind w:left="360" w:firstLine="0"/>
+        <w:jc w:val="both"/>
+        <w:rPr>
+          <w:rFonts w:ascii="Times New Roman" w:cs="Times New Roman" w:eastAsia="Times New Roman" w:hAnsi="Times New Roman"/>
+        </w:rPr>
+      </w:pPr>
+      <w:r>
+        <w:rPr>
+          <w:rtl w:val="0"/>
+        </w:rPr>
+      </w:r>
+    </w:p>
+    <w:p>
+      <w:pPr>
+        <w:pBdr>
+          <w:top w:space="0" w:sz="0" w:val="nil"/>
+          <w:left w:space="0" w:sz="0" w:val="nil"/>
+          <w:bottom w:space="0" w:sz="0" w:val="nil"/>
+          <w:right w:space="0" w:sz="0" w:val="nil"/>
+          <w:between w:space="0" w:sz="0" w:val="nil"/>
+        </w:pBdr>
+        <w:spacing w:line="240" w:lineRule="auto"/>
+        <w:ind w:left="360" w:firstLine="0"/>
+        <w:jc w:val="both"/>
+        <w:rPr>
+          <w:rFonts w:ascii="Times New Roman" w:cs="Times New Roman" w:eastAsia="Times New Roman" w:hAnsi="Times New Roman"/>
+        </w:rPr>
+      </w:pPr>
+      <w:r>
+        <w:rPr>
+          <w:rtl w:val="0"/>
+        </w:rPr>
+      </w:r>
+    </w:p>
+    <w:p>
+      <w:pPr>
+        <w:pBdr>
+          <w:top w:space="0" w:sz="0" w:val="nil"/>
+          <w:left w:space="0" w:sz="0" w:val="nil"/>
+          <w:bottom w:space="0" w:sz="0" w:val="nil"/>
+          <w:right w:space="0" w:sz="0" w:val="nil"/>
+          <w:between w:space="0" w:sz="0" w:val="nil"/>
+        </w:pBdr>
+        <w:spacing w:line="240" w:lineRule="auto"/>
+        <w:ind w:left="360" w:firstLine="0"/>
+        <w:jc w:val="both"/>
+        <w:rPr>
+          <w:rFonts w:ascii="Times New Roman" w:cs="Times New Roman" w:eastAsia="Times New Roman" w:hAnsi="Times New Roman"/>
+        </w:rPr>
+      </w:pPr>
+      <w:r>
+        <w:rPr>
+          <w:rtl w:val="0"/>
+        </w:rPr>
+      </w:r>
+    </w:p>
+    <w:p>
+      <w:pPr>
+        <w:pBdr>
+          <w:top w:space="0" w:sz="0" w:val="nil"/>
+          <w:left w:space="0" w:sz="0" w:val="nil"/>
+          <w:bottom w:space="0" w:sz="0" w:val="nil"/>
+          <w:right w:space="0" w:sz="0" w:val="nil"/>
+          <w:between w:space="0" w:sz="0" w:val="nil"/>
+        </w:pBdr>
+        <w:spacing w:line="240" w:lineRule="auto"/>
+        <w:ind w:left="360" w:firstLine="0"/>
+        <w:jc w:val="both"/>
+        <w:rPr>
+          <w:rFonts w:ascii="Times New Roman" w:cs="Times New Roman" w:eastAsia="Times New Roman" w:hAnsi="Times New Roman"/>
+        </w:rPr>
+      </w:pPr>
+      <w:r>
+        <w:rPr>
+          <w:rtl w:val="0"/>
+        </w:rPr>
+      </w:r>
+    </w:p>
+    <w:p>
+      <w:pPr>
+        <w:pBdr>
+          <w:top w:space="0" w:sz="0" w:val="nil"/>
+          <w:left w:space="0" w:sz="0" w:val="nil"/>
+          <w:bottom w:space="0" w:sz="0" w:val="nil"/>
+          <w:right w:space="0" w:sz="0" w:val="nil"/>
+          <w:between w:space="0" w:sz="0" w:val="nil"/>
+        </w:pBdr>
+        <w:spacing w:line="240" w:lineRule="auto"/>
+        <w:ind w:left="360" w:firstLine="0"/>
+        <w:jc w:val="both"/>
+        <w:rPr>
+          <w:rFonts w:ascii="Times New Roman" w:cs="Times New Roman" w:eastAsia="Times New Roman" w:hAnsi="Times New Roman"/>
+        </w:rPr>
+      </w:pPr>
+      <w:r>
+        <w:rPr>
+          <w:rtl w:val="0"/>
+        </w:rPr>
+      </w:r>
+    </w:p>
+    <w:p>
+      <w:pPr>
+        <w:pBdr>
+          <w:top w:space="0" w:sz="0" w:val="nil"/>
+          <w:left w:space="0" w:sz="0" w:val="nil"/>
+          <w:bottom w:space="0" w:sz="0" w:val="nil"/>
+          <w:right w:space="0" w:sz="0" w:val="nil"/>
+          <w:between w:space="0" w:sz="0" w:val="nil"/>
+        </w:pBdr>
+        <w:spacing w:line="240" w:lineRule="auto"/>
+        <w:ind w:left="360" w:firstLine="0"/>
+        <w:jc w:val="both"/>
+        <w:rPr>
+          <w:rFonts w:ascii="Times New Roman" w:cs="Times New Roman" w:eastAsia="Times New Roman" w:hAnsi="Times New Roman"/>
+        </w:rPr>
+      </w:pPr>
+      <w:r>
+        <w:rPr>
+          <w:rtl w:val="0"/>
+        </w:rPr>
+      </w:r>
+    </w:p>
+    <w:p>
+      <w:pPr>
+        <w:pBdr>
+          <w:top w:space="0" w:sz="0" w:val="nil"/>
+          <w:left w:space="0" w:sz="0" w:val="nil"/>
+          <w:bottom w:space="0" w:sz="0" w:val="nil"/>
+          <w:right w:space="0" w:sz="0" w:val="nil"/>
+          <w:between w:space="0" w:sz="0" w:val="nil"/>
+        </w:pBdr>
+        <w:spacing w:line="240" w:lineRule="auto"/>
+        <w:ind w:left="360" w:firstLine="0"/>
+        <w:jc w:val="both"/>
+        <w:rPr>
+          <w:rFonts w:ascii="Times New Roman" w:cs="Times New Roman" w:eastAsia="Times New Roman" w:hAnsi="Times New Roman"/>
+        </w:rPr>
+      </w:pPr>
+      <w:r>
+        <w:rPr>
+          <w:rtl w:val="0"/>
+        </w:rPr>
+      </w:r>
+    </w:p>
+    <w:p>
+      <w:pPr>
+        <w:pBdr>
+          <w:top w:space="0" w:sz="0" w:val="nil"/>
+          <w:left w:space="0" w:sz="0" w:val="nil"/>
+          <w:bottom w:space="0" w:sz="0" w:val="nil"/>
+          <w:right w:space="0" w:sz="0" w:val="nil"/>
+          <w:between w:space="0" w:sz="0" w:val="nil"/>
+        </w:pBdr>
+        <w:spacing w:line="240" w:lineRule="auto"/>
+        <w:ind w:left="360" w:firstLine="0"/>
+        <w:jc w:val="both"/>
+        <w:rPr>
+          <w:rFonts w:ascii="Times New Roman" w:cs="Times New Roman" w:eastAsia="Times New Roman" w:hAnsi="Times New Roman"/>
+        </w:rPr>
+      </w:pPr>
+      <w:r>
+        <w:rPr>
+          <w:rtl w:val="0"/>
+        </w:rPr>
+      </w:r>
+    </w:p>
+    <w:p>
+      <w:pPr>
+        <w:spacing w:line="240" w:lineRule="auto"/>
         <w:ind w:left="0" w:firstLine="0"/>
-        <w:rPr>
-          <w:rFonts w:ascii="Times New Roman" w:cs="Times New Roman" w:eastAsia="Times New Roman" w:hAnsi="Times New Roman"/>
-        </w:rPr>
-      </w:pPr>
-      <w:r>
-        <w:rPr>
-          <w:rtl w:val="0"/>
-        </w:rPr>
-      </w:r>
-    </w:p>
-    <w:p>
-      <w:pPr>
-        <w:pBdr>
-          <w:top w:space="0" w:sz="0" w:val="nil"/>
-          <w:left w:space="0" w:sz="0" w:val="nil"/>
-          <w:bottom w:space="0" w:sz="0" w:val="nil"/>
-          <w:right w:space="0" w:sz="0" w:val="nil"/>
-          <w:between w:space="0" w:sz="0" w:val="nil"/>
-        </w:pBdr>
-        <w:rPr>
-          <w:rFonts w:ascii="Times New Roman" w:cs="Times New Roman" w:eastAsia="Times New Roman" w:hAnsi="Times New Roman"/>
-        </w:rPr>
-      </w:pPr>
-      <w:r>
-        <w:rPr>
-          <w:rtl w:val="0"/>
-        </w:rPr>
-      </w:r>
-    </w:p>
-    <w:p>
-      <w:pPr>
-        <w:pBdr>
-          <w:top w:space="0" w:sz="0" w:val="nil"/>
-          <w:left w:space="0" w:sz="0" w:val="nil"/>
-          <w:bottom w:space="0" w:sz="0" w:val="nil"/>
-          <w:right w:space="0" w:sz="0" w:val="nil"/>
-          <w:between w:space="0" w:sz="0" w:val="nil"/>
-        </w:pBdr>
-        <w:ind w:left="360" w:firstLine="0"/>
-        <w:rPr>
-          <w:rFonts w:ascii="Times New Roman" w:cs="Times New Roman" w:eastAsia="Times New Roman" w:hAnsi="Times New Roman"/>
-          <w:color w:val="000000"/>
+        <w:jc w:val="both"/>
+        <w:rPr>
+          <w:rFonts w:ascii="Times New Roman" w:cs="Times New Roman" w:eastAsia="Times New Roman" w:hAnsi="Times New Roman"/>
         </w:rPr>
       </w:pPr>
       <w:r>
@@ -3769,8 +5679,8 @@
       </w:r>
     </w:p>
     <w:sectPr>
-      <w:footerReference r:id="rId16" w:type="default"/>
-      <w:footerReference r:id="rId17" w:type="even"/>
+      <w:footerReference r:id="rId22" w:type="default"/>
+      <w:footerReference r:id="rId23" w:type="even"/>
       <w:pgSz w:h="15840" w:w="12240" w:orient="portrait"/>
       <w:pgMar w:bottom="1440" w:top="1440" w:left="1440" w:right="1440" w:header="708" w:footer="708"/>
       <w:pgNumType w:start="1"/>
@@ -3941,6 +5851,102 @@
   <w:abstractNum w:abstractNumId="1">
     <w:lvl w:ilvl="0">
       <w:start w:val="1"/>
+      <w:numFmt w:val="decimal"/>
+      <w:lvlText w:val="%1.0"/>
+      <w:lvlJc w:val="left"/>
+      <w:pPr>
+        <w:ind w:left="360" w:hanging="360"/>
+      </w:pPr>
+      <w:rPr/>
+    </w:lvl>
+    <w:lvl w:ilvl="1">
+      <w:start w:val="1"/>
+      <w:numFmt w:val="decimal"/>
+      <w:lvlText w:val="%1.%2"/>
+      <w:lvlJc w:val="left"/>
+      <w:pPr>
+        <w:ind w:left="1080" w:hanging="360"/>
+      </w:pPr>
+      <w:rPr>
+        <w:b w:val="0"/>
+      </w:rPr>
+    </w:lvl>
+    <w:lvl w:ilvl="2">
+      <w:start w:val="1"/>
+      <w:numFmt w:val="decimal"/>
+      <w:lvlText w:val="%1.%2.%3"/>
+      <w:lvlJc w:val="left"/>
+      <w:pPr>
+        <w:ind w:left="2160" w:hanging="720"/>
+      </w:pPr>
+      <w:rPr>
+        <w:b w:val="0"/>
+      </w:rPr>
+    </w:lvl>
+    <w:lvl w:ilvl="3">
+      <w:start w:val="1"/>
+      <w:numFmt w:val="decimal"/>
+      <w:lvlText w:val="%1.%2.%3.%4"/>
+      <w:lvlJc w:val="left"/>
+      <w:pPr>
+        <w:ind w:left="2880" w:hanging="720"/>
+      </w:pPr>
+      <w:rPr/>
+    </w:lvl>
+    <w:lvl w:ilvl="4">
+      <w:start w:val="1"/>
+      <w:numFmt w:val="decimal"/>
+      <w:lvlText w:val="%1.%2.%3.%4.%5"/>
+      <w:lvlJc w:val="left"/>
+      <w:pPr>
+        <w:ind w:left="3960" w:hanging="1080"/>
+      </w:pPr>
+      <w:rPr/>
+    </w:lvl>
+    <w:lvl w:ilvl="5">
+      <w:start w:val="1"/>
+      <w:numFmt w:val="decimal"/>
+      <w:lvlText w:val="%1.%2.%3.%4.%5.%6"/>
+      <w:lvlJc w:val="left"/>
+      <w:pPr>
+        <w:ind w:left="4680" w:hanging="1080"/>
+      </w:pPr>
+      <w:rPr/>
+    </w:lvl>
+    <w:lvl w:ilvl="6">
+      <w:start w:val="1"/>
+      <w:numFmt w:val="decimal"/>
+      <w:lvlText w:val="%1.%2.%3.%4.%5.%6.%7"/>
+      <w:lvlJc w:val="left"/>
+      <w:pPr>
+        <w:ind w:left="5760" w:hanging="1440"/>
+      </w:pPr>
+      <w:rPr/>
+    </w:lvl>
+    <w:lvl w:ilvl="7">
+      <w:start w:val="1"/>
+      <w:numFmt w:val="decimal"/>
+      <w:lvlText w:val="%1.%2.%3.%4.%5.%6.%7.%8"/>
+      <w:lvlJc w:val="left"/>
+      <w:pPr>
+        <w:ind w:left="6480" w:hanging="1440"/>
+      </w:pPr>
+      <w:rPr/>
+    </w:lvl>
+    <w:lvl w:ilvl="8">
+      <w:start w:val="1"/>
+      <w:numFmt w:val="decimal"/>
+      <w:lvlText w:val="%1.%2.%3.%4.%5.%6.%7.%8.%9"/>
+      <w:lvlJc w:val="left"/>
+      <w:pPr>
+        <w:ind w:left="7560" w:hanging="1800"/>
+      </w:pPr>
+      <w:rPr/>
+    </w:lvl>
+  </w:abstractNum>
+  <w:abstractNum w:abstractNumId="2">
+    <w:lvl w:ilvl="0">
+      <w:start w:val="1"/>
       <w:numFmt w:val="bullet"/>
       <w:lvlText w:val="●"/>
       <w:lvlJc w:val="left"/>
@@ -4048,213 +6054,7 @@
       </w:rPr>
     </w:lvl>
   </w:abstractNum>
-  <w:abstractNum w:abstractNumId="2">
-    <w:lvl w:ilvl="0">
-      <w:start w:val="1"/>
-      <w:numFmt w:val="decimal"/>
-      <w:lvlText w:val="%1.0"/>
-      <w:lvlJc w:val="left"/>
-      <w:pPr>
-        <w:ind w:left="360" w:hanging="360"/>
-      </w:pPr>
-      <w:rPr/>
-    </w:lvl>
-    <w:lvl w:ilvl="1">
-      <w:start w:val="1"/>
-      <w:numFmt w:val="decimal"/>
-      <w:lvlText w:val="%1.%2"/>
-      <w:lvlJc w:val="left"/>
-      <w:pPr>
-        <w:ind w:left="1080" w:hanging="360"/>
-      </w:pPr>
-      <w:rPr>
-        <w:b w:val="0"/>
-      </w:rPr>
-    </w:lvl>
-    <w:lvl w:ilvl="2">
-      <w:start w:val="1"/>
-      <w:numFmt w:val="decimal"/>
-      <w:lvlText w:val="%1.%2.%3"/>
-      <w:lvlJc w:val="left"/>
-      <w:pPr>
-        <w:ind w:left="2160" w:hanging="720"/>
-      </w:pPr>
-      <w:rPr>
-        <w:b w:val="0"/>
-      </w:rPr>
-    </w:lvl>
-    <w:lvl w:ilvl="3">
-      <w:start w:val="1"/>
-      <w:numFmt w:val="decimal"/>
-      <w:lvlText w:val="%1.%2.%3.%4"/>
-      <w:lvlJc w:val="left"/>
-      <w:pPr>
-        <w:ind w:left="2880" w:hanging="720"/>
-      </w:pPr>
-      <w:rPr/>
-    </w:lvl>
-    <w:lvl w:ilvl="4">
-      <w:start w:val="1"/>
-      <w:numFmt w:val="decimal"/>
-      <w:lvlText w:val="%1.%2.%3.%4.%5"/>
-      <w:lvlJc w:val="left"/>
-      <w:pPr>
-        <w:ind w:left="3960" w:hanging="1080"/>
-      </w:pPr>
-      <w:rPr/>
-    </w:lvl>
-    <w:lvl w:ilvl="5">
-      <w:start w:val="1"/>
-      <w:numFmt w:val="decimal"/>
-      <w:lvlText w:val="%1.%2.%3.%4.%5.%6"/>
-      <w:lvlJc w:val="left"/>
-      <w:pPr>
-        <w:ind w:left="4680" w:hanging="1080"/>
-      </w:pPr>
-      <w:rPr/>
-    </w:lvl>
-    <w:lvl w:ilvl="6">
-      <w:start w:val="1"/>
-      <w:numFmt w:val="decimal"/>
-      <w:lvlText w:val="%1.%2.%3.%4.%5.%6.%7"/>
-      <w:lvlJc w:val="left"/>
-      <w:pPr>
-        <w:ind w:left="5760" w:hanging="1440"/>
-      </w:pPr>
-      <w:rPr/>
-    </w:lvl>
-    <w:lvl w:ilvl="7">
-      <w:start w:val="1"/>
-      <w:numFmt w:val="decimal"/>
-      <w:lvlText w:val="%1.%2.%3.%4.%5.%6.%7.%8"/>
-      <w:lvlJc w:val="left"/>
-      <w:pPr>
-        <w:ind w:left="6480" w:hanging="1440"/>
-      </w:pPr>
-      <w:rPr/>
-    </w:lvl>
-    <w:lvl w:ilvl="8">
-      <w:start w:val="1"/>
-      <w:numFmt w:val="decimal"/>
-      <w:lvlText w:val="%1.%2.%3.%4.%5.%6.%7.%8.%9"/>
-      <w:lvlJc w:val="left"/>
-      <w:pPr>
-        <w:ind w:left="7560" w:hanging="1800"/>
-      </w:pPr>
-      <w:rPr/>
-    </w:lvl>
-  </w:abstractNum>
   <w:abstractNum w:abstractNumId="3">
-    <w:lvl w:ilvl="0">
-      <w:start w:val="1"/>
-      <w:numFmt w:val="bullet"/>
-      <w:lvlText w:val="●"/>
-      <w:lvlJc w:val="left"/>
-      <w:pPr>
-        <w:ind w:left="1171" w:hanging="360"/>
-      </w:pPr>
-      <w:rPr>
-        <w:rFonts w:ascii="Noto Sans Symbols" w:cs="Noto Sans Symbols" w:eastAsia="Noto Sans Symbols" w:hAnsi="Noto Sans Symbols"/>
-      </w:rPr>
-    </w:lvl>
-    <w:lvl w:ilvl="1">
-      <w:start w:val="1"/>
-      <w:numFmt w:val="bullet"/>
-      <w:lvlText w:val="o"/>
-      <w:lvlJc w:val="left"/>
-      <w:pPr>
-        <w:ind w:left="1891" w:hanging="360"/>
-      </w:pPr>
-      <w:rPr>
-        <w:rFonts w:ascii="Courier New" w:cs="Courier New" w:eastAsia="Courier New" w:hAnsi="Courier New"/>
-      </w:rPr>
-    </w:lvl>
-    <w:lvl w:ilvl="2">
-      <w:start w:val="1"/>
-      <w:numFmt w:val="bullet"/>
-      <w:lvlText w:val="▪"/>
-      <w:lvlJc w:val="left"/>
-      <w:pPr>
-        <w:ind w:left="2611" w:hanging="360"/>
-      </w:pPr>
-      <w:rPr>
-        <w:rFonts w:ascii="Noto Sans Symbols" w:cs="Noto Sans Symbols" w:eastAsia="Noto Sans Symbols" w:hAnsi="Noto Sans Symbols"/>
-      </w:rPr>
-    </w:lvl>
-    <w:lvl w:ilvl="3">
-      <w:start w:val="1"/>
-      <w:numFmt w:val="bullet"/>
-      <w:lvlText w:val="●"/>
-      <w:lvlJc w:val="left"/>
-      <w:pPr>
-        <w:ind w:left="3331" w:hanging="360"/>
-      </w:pPr>
-      <w:rPr>
-        <w:rFonts w:ascii="Noto Sans Symbols" w:cs="Noto Sans Symbols" w:eastAsia="Noto Sans Symbols" w:hAnsi="Noto Sans Symbols"/>
-      </w:rPr>
-    </w:lvl>
-    <w:lvl w:ilvl="4">
-      <w:start w:val="1"/>
-      <w:numFmt w:val="bullet"/>
-      <w:lvlText w:val="o"/>
-      <w:lvlJc w:val="left"/>
-      <w:pPr>
-        <w:ind w:left="4051" w:hanging="360"/>
-      </w:pPr>
-      <w:rPr>
-        <w:rFonts w:ascii="Courier New" w:cs="Courier New" w:eastAsia="Courier New" w:hAnsi="Courier New"/>
-      </w:rPr>
-    </w:lvl>
-    <w:lvl w:ilvl="5">
-      <w:start w:val="1"/>
-      <w:numFmt w:val="bullet"/>
-      <w:lvlText w:val="▪"/>
-      <w:lvlJc w:val="left"/>
-      <w:pPr>
-        <w:ind w:left="4771" w:hanging="360"/>
-      </w:pPr>
-      <w:rPr>
-        <w:rFonts w:ascii="Noto Sans Symbols" w:cs="Noto Sans Symbols" w:eastAsia="Noto Sans Symbols" w:hAnsi="Noto Sans Symbols"/>
-      </w:rPr>
-    </w:lvl>
-    <w:lvl w:ilvl="6">
-      <w:start w:val="1"/>
-      <w:numFmt w:val="bullet"/>
-      <w:lvlText w:val="●"/>
-      <w:lvlJc w:val="left"/>
-      <w:pPr>
-        <w:ind w:left="5491" w:hanging="360"/>
-      </w:pPr>
-      <w:rPr>
-        <w:rFonts w:ascii="Noto Sans Symbols" w:cs="Noto Sans Symbols" w:eastAsia="Noto Sans Symbols" w:hAnsi="Noto Sans Symbols"/>
-      </w:rPr>
-    </w:lvl>
-    <w:lvl w:ilvl="7">
-      <w:start w:val="1"/>
-      <w:numFmt w:val="bullet"/>
-      <w:lvlText w:val="o"/>
-      <w:lvlJc w:val="left"/>
-      <w:pPr>
-        <w:ind w:left="6211" w:hanging="360"/>
-      </w:pPr>
-      <w:rPr>
-        <w:rFonts w:ascii="Courier New" w:cs="Courier New" w:eastAsia="Courier New" w:hAnsi="Courier New"/>
-      </w:rPr>
-    </w:lvl>
-    <w:lvl w:ilvl="8">
-      <w:start w:val="1"/>
-      <w:numFmt w:val="bullet"/>
-      <w:lvlText w:val="▪"/>
-      <w:lvlJc w:val="left"/>
-      <w:pPr>
-        <w:ind w:left="6931" w:hanging="360"/>
-      </w:pPr>
-      <w:rPr>
-        <w:rFonts w:ascii="Noto Sans Symbols" w:cs="Noto Sans Symbols" w:eastAsia="Noto Sans Symbols" w:hAnsi="Noto Sans Symbols"/>
-      </w:rPr>
-    </w:lvl>
-  </w:abstractNum>
-  <w:abstractNum w:abstractNumId="4">
     <w:lvl w:ilvl="0">
       <w:start w:val="1"/>
       <w:numFmt w:val="bullet"/>
@@ -4372,9 +6172,6 @@
   </w:num>
   <w:num w:numId="3">
     <w:abstractNumId w:val="3"/>
-  </w:num>
-  <w:num w:numId="4">
-    <w:abstractNumId w:val="4"/>
   </w:num>
 </w:numbering>
 </file>
@@ -4832,6 +6629,19 @@
       </w:tblCellMar>
     </w:tblPr>
   </w:style>
+  <w:style w:type="table" w:styleId="Table2">
+    <w:basedOn w:val="TableNormal"/>
+    <w:tblPr>
+      <w:tblStyleRowBandSize w:val="1"/>
+      <w:tblStyleColBandSize w:val="1"/>
+      <w:tblCellMar>
+        <w:top w:w="100.0" w:type="dxa"/>
+        <w:left w:w="100.0" w:type="dxa"/>
+        <w:bottom w:w="100.0" w:type="dxa"/>
+        <w:right w:w="100.0" w:type="dxa"/>
+      </w:tblCellMar>
+    </w:tblPr>
+  </w:style>
 </w:styles>
 </file>
 
@@ -5132,7 +6942,7 @@
 
 <file path=customXML/item1.xml><?xml version="1.0" encoding="utf-8"?>
 <go:gDocsCustomXmlDataStorage xmlns:go="http://customooxmlschemas.google.com/" xmlns:r="http://schemas.openxmlformats.org/officeDocument/2006/relationships">
-  <go:docsCustomData xmlns:go="http://customooxmlschemas.google.com/" roundtripDataSignature="AMtx7mhsJcMMAjAewaGgTKCK1X/j+VU8cw==">AMUW2mW3a3GY64uD2oJQc5V4oL27RZOljz6Qm8ff0kyO7KQ/zITheIlSRSSX2Bz6Uokw4NtrghGlbPp1BGPKNI3OKRE5h8ZUmsXpAdvweg9jYT3KfEDGOa0=</go:docsCustomData>
+  <go:docsCustomData xmlns:go="http://customooxmlschemas.google.com/" roundtripDataSignature="AMtx7mhsJcMMAjAewaGgTKCK1X/j+VU8cw==">AMUW2mWlRC6+SHbvSG70cMMuMv04Zw/X7FSNxH+bE9VMDq0/IpWS0iakdnmioYrfUOeWLuih3sZwqiZ0RP6OgmjycDLDGjYHwTs1DGnUYDrzkLZ6OCzCSA0=</go:docsCustomData>
 </go:gDocsCustomXmlDataStorage>
 </file>
 
